--- a/TaiLieu/MO TA BAO CAO TUAN 6-7 -2024.docx
+++ b/TaiLieu/MO TA BAO CAO TUAN 6-7 -2024.docx
@@ -2065,157 +2065,7 @@
           <w:color w:val="FF0000"/>
           <w:sz w:val="22"/>
         </w:rPr>
-        <w:t>; X6={cột G, dòng MA_TINH=00};</w:t>
-      </w:r>
-      <w:r>
-        <w:rPr>
-          <w:rStyle w:val="fontstyle01"/>
-          <w:rFonts w:ascii="Times New Roman" w:hAnsi="Times New Roman" w:cs="Times New Roman"/>
-          <w:i/>
-          <w:color w:val="FF0000"/>
-          <w:sz w:val="22"/>
-        </w:rPr>
-        <w:t xml:space="preserve"> X7={đoạn văn tùy thuộc X5&gt; hay &lt; X6. Nếu </w:t>
-      </w:r>
-      <w:r>
-        <w:rPr>
-          <w:rStyle w:val="fontstyle01"/>
-          <w:rFonts w:ascii="Times New Roman" w:hAnsi="Times New Roman" w:cs="Times New Roman"/>
-          <w:i/>
-          <w:color w:val="FF0000"/>
-          <w:sz w:val="22"/>
-        </w:rPr>
-        <w:t>lớn hơn</w:t>
-      </w:r>
-      <w:r>
-        <w:rPr>
-          <w:rStyle w:val="fontstyle01"/>
-          <w:rFonts w:ascii="Times New Roman" w:hAnsi="Times New Roman" w:cs="Times New Roman"/>
-          <w:i/>
-          <w:color w:val="FF0000"/>
-          <w:sz w:val="22"/>
-        </w:rPr>
-        <w:t xml:space="preserve">, lấy chuỗi “cao hơn”, không thì “thấp hơn” ghép với trị tuyệt đối của </w:t>
-      </w:r>
-      <w:r>
-        <w:rPr>
-          <w:rStyle w:val="fontstyle01"/>
-          <w:rFonts w:ascii="Times New Roman" w:hAnsi="Times New Roman" w:cs="Times New Roman"/>
-          <w:i/>
-          <w:color w:val="FF0000"/>
-          <w:sz w:val="22"/>
-        </w:rPr>
-        <w:t>hiệu số</w:t>
-      </w:r>
-      <w:r>
-        <w:rPr>
-          <w:rStyle w:val="fontstyle01"/>
-          <w:rFonts w:ascii="Times New Roman" w:hAnsi="Times New Roman" w:cs="Times New Roman"/>
-          <w:i/>
-          <w:color w:val="FF0000"/>
-          <w:sz w:val="22"/>
-        </w:rPr>
-        <w:t xml:space="preserve"> };</w:t>
-      </w:r>
-      <w:r>
-        <w:rPr>
-          <w:rStyle w:val="fontstyle01"/>
-          <w:rFonts w:ascii="Times New Roman" w:hAnsi="Times New Roman" w:cs="Times New Roman"/>
-          <w:i/>
-          <w:color w:val="FF0000"/>
-          <w:sz w:val="22"/>
-        </w:rPr>
-        <w:t xml:space="preserve"> X8</w:t>
-      </w:r>
-      <w:r>
-        <w:rPr>
-          <w:rStyle w:val="fontstyle01"/>
-          <w:rFonts w:ascii="Times New Roman" w:hAnsi="Times New Roman" w:cs="Times New Roman"/>
-          <w:i/>
-          <w:color w:val="FF0000"/>
-          <w:sz w:val="22"/>
-        </w:rPr>
-        <w:t xml:space="preserve">={Sort cột G </w:t>
-      </w:r>
-      <w:r>
-        <w:rPr>
-          <w:rStyle w:val="fontstyle01"/>
-          <w:rFonts w:ascii="Times New Roman" w:hAnsi="Times New Roman" w:cs="Times New Roman"/>
-          <w:i/>
-          <w:color w:val="FF0000"/>
-          <w:sz w:val="22"/>
-        </w:rPr>
-        <w:t>(</w:t>
-      </w:r>
-      <w:r>
-        <w:rPr>
-          <w:rStyle w:val="fontstyle01"/>
-          <w:rFonts w:ascii="Times New Roman" w:hAnsi="Times New Roman" w:cs="Times New Roman"/>
-          <w:i/>
-          <w:color w:val="FF0000"/>
-          <w:sz w:val="22"/>
-        </w:rPr>
-        <w:t xml:space="preserve">TYLE_NOITRU </w:t>
-      </w:r>
-      <w:r>
-        <w:rPr>
-          <w:rStyle w:val="fontstyle01"/>
-          <w:rFonts w:ascii="Times New Roman" w:hAnsi="Times New Roman" w:cs="Times New Roman"/>
-          <w:i/>
-          <w:color w:val="FF0000"/>
-          <w:sz w:val="22"/>
-        </w:rPr>
-        <w:t xml:space="preserve">) </w:t>
-      </w:r>
-      <w:r>
-        <w:rPr>
-          <w:rStyle w:val="fontstyle01"/>
-          <w:rFonts w:ascii="Times New Roman" w:hAnsi="Times New Roman" w:cs="Times New Roman"/>
-          <w:i/>
-          <w:color w:val="FF0000"/>
-          <w:sz w:val="22"/>
-        </w:rPr>
-        <w:t>cao xuống thấ</w:t>
-      </w:r>
-      <w:r>
-        <w:rPr>
-          <w:rStyle w:val="fontstyle01"/>
-          <w:rFonts w:ascii="Times New Roman" w:hAnsi="Times New Roman" w:cs="Times New Roman"/>
-          <w:i/>
-          <w:color w:val="FF0000"/>
-          <w:sz w:val="22"/>
-        </w:rPr>
-        <w:t>p v</w:t>
-      </w:r>
-      <w:r>
-        <w:rPr>
-          <w:rStyle w:val="fontstyle01"/>
-          <w:rFonts w:ascii="Times New Roman" w:hAnsi="Times New Roman" w:cs="Times New Roman"/>
-          <w:i/>
-          <w:color w:val="FF0000"/>
-          <w:sz w:val="22"/>
-        </w:rPr>
-        <w:t>à lấy thứ tự}</w:t>
-      </w:r>
-      <w:r>
-        <w:rPr>
-          <w:rStyle w:val="fontstyle01"/>
-          <w:rFonts w:ascii="Times New Roman" w:hAnsi="Times New Roman" w:cs="Times New Roman"/>
-          <w:i/>
-          <w:color w:val="FF0000"/>
-          <w:sz w:val="22"/>
-        </w:rPr>
-        <w:t>;</w:t>
-      </w:r>
-      <w:r>
-        <w:rPr>
-          <w:rStyle w:val="fontstyle01"/>
-          <w:rFonts w:ascii="Times New Roman" w:hAnsi="Times New Roman" w:cs="Times New Roman"/>
-          <w:i/>
-          <w:color w:val="FF0000"/>
-          <w:sz w:val="22"/>
-        </w:rPr>
-        <w:t xml:space="preserve"> </w:t>
+        <w:t xml:space="preserve">; </w:t>
       </w:r>
     </w:p>
     <w:p>
@@ -2226,169 +2076,30 @@
         <w:rPr>
           <w:rStyle w:val="fontstyle01"/>
           <w:rFonts w:ascii="Times New Roman" w:hAnsi="Times New Roman" w:cs="Times New Roman"/>
-          <w:color w:val="FF0000"/>
-          <w:sz w:val="22"/>
-        </w:rPr>
-      </w:pPr>
-      <w:r>
-        <w:rPr>
-          <w:rStyle w:val="fontstyle01"/>
-          <w:rFonts w:ascii="Times New Roman" w:hAnsi="Times New Roman" w:cs="Times New Roman"/>
-          <w:i/>
-          <w:color w:val="FF0000"/>
-          <w:sz w:val="22"/>
-        </w:rPr>
-        <w:t>X9 ={</w:t>
-      </w:r>
-      <w:r>
-        <w:rPr>
-          <w:rStyle w:val="fontstyle01"/>
-          <w:rFonts w:ascii="Times New Roman" w:hAnsi="Times New Roman" w:cs="Times New Roman"/>
-          <w:i/>
-          <w:color w:val="FF0000"/>
-          <w:sz w:val="22"/>
-        </w:rPr>
-        <w:t>tính toán: total cột F (</w:t>
-      </w:r>
-      <w:r>
-        <w:rPr>
-          <w:rStyle w:val="fontstyle01"/>
-          <w:rFonts w:ascii="Times New Roman" w:hAnsi="Times New Roman" w:cs="Times New Roman"/>
-          <w:i/>
-          <w:color w:val="FF0000"/>
-          <w:sz w:val="22"/>
-        </w:rPr>
-        <w:t>TONG_LUOT_NOI</w:t>
-      </w:r>
-      <w:r>
-        <w:rPr>
-          <w:rStyle w:val="fontstyle01"/>
-          <w:rFonts w:ascii="Times New Roman" w:hAnsi="Times New Roman" w:cs="Times New Roman"/>
-          <w:i/>
-          <w:color w:val="FF0000"/>
-          <w:sz w:val="22"/>
-        </w:rPr>
-        <w:t>) chia cho Total cột D (TONG_LUOT) của các tỉnh có MA_VUNG=mã vùng của tỉnh báo cáo</w:t>
-      </w:r>
-      <w:r>
-        <w:rPr>
-          <w:rStyle w:val="fontstyle01"/>
-          <w:rFonts w:ascii="Times New Roman" w:hAnsi="Times New Roman" w:cs="Times New Roman"/>
-          <w:i/>
-          <w:color w:val="FF0000"/>
-          <w:sz w:val="22"/>
-        </w:rPr>
-        <w:t>}; X10 ={đoạn văn tùy thuộc X5&gt; hay &lt; X</w:t>
-      </w:r>
-      <w:r>
-        <w:rPr>
-          <w:rStyle w:val="fontstyle01"/>
-          <w:rFonts w:ascii="Times New Roman" w:hAnsi="Times New Roman" w:cs="Times New Roman"/>
-          <w:i/>
-          <w:color w:val="FF0000"/>
-          <w:sz w:val="22"/>
-        </w:rPr>
-        <w:t>9</w:t>
-      </w:r>
-      <w:r>
-        <w:rPr>
-          <w:rStyle w:val="fontstyle01"/>
-          <w:rFonts w:ascii="Times New Roman" w:hAnsi="Times New Roman" w:cs="Times New Roman"/>
-          <w:i/>
-          <w:color w:val="FF0000"/>
-          <w:sz w:val="22"/>
-        </w:rPr>
-        <w:t xml:space="preserve">. Nếu </w:t>
-      </w:r>
-      <w:r>
-        <w:rPr>
-          <w:rStyle w:val="fontstyle01"/>
-          <w:rFonts w:ascii="Times New Roman" w:hAnsi="Times New Roman" w:cs="Times New Roman"/>
-          <w:i/>
-          <w:color w:val="FF0000"/>
-          <w:sz w:val="22"/>
-        </w:rPr>
-        <w:t>lớn hơn</w:t>
-      </w:r>
-      <w:r>
-        <w:rPr>
-          <w:rStyle w:val="fontstyle01"/>
-          <w:rFonts w:ascii="Times New Roman" w:hAnsi="Times New Roman" w:cs="Times New Roman"/>
-          <w:i/>
-          <w:color w:val="FF0000"/>
-          <w:sz w:val="22"/>
-        </w:rPr>
-        <w:t xml:space="preserve">, lấy chuỗi “cao hơn”, không thì “thấp hơn” ghép với trị tuyệt đối của </w:t>
-      </w:r>
-      <w:r>
-        <w:rPr>
-          <w:rStyle w:val="fontstyle01"/>
-          <w:rFonts w:ascii="Times New Roman" w:hAnsi="Times New Roman" w:cs="Times New Roman"/>
-          <w:i/>
-          <w:color w:val="FF0000"/>
-          <w:sz w:val="22"/>
-        </w:rPr>
-        <w:t>hiệu số</w:t>
-      </w:r>
-      <w:r>
-        <w:rPr>
-          <w:rStyle w:val="fontstyle01"/>
-          <w:rFonts w:ascii="Times New Roman" w:hAnsi="Times New Roman" w:cs="Times New Roman"/>
-          <w:i/>
-          <w:color w:val="FF0000"/>
-          <w:sz w:val="22"/>
-        </w:rPr>
-        <w:t xml:space="preserve"> };</w:t>
-      </w:r>
-      <w:r>
-        <w:rPr>
-          <w:rStyle w:val="fontstyle01"/>
-          <w:rFonts w:ascii="Times New Roman" w:hAnsi="Times New Roman" w:cs="Times New Roman"/>
-          <w:i/>
-          <w:color w:val="FF0000"/>
-          <w:sz w:val="22"/>
-        </w:rPr>
-        <w:t xml:space="preserve"> X11= {lọc các dòng tỉnh có mã vùng trùng với mã vùng của tỉnh, sort </w:t>
-      </w:r>
-      <w:r>
-        <w:rPr>
-          <w:rStyle w:val="fontstyle01"/>
-          <w:rFonts w:ascii="Times New Roman" w:hAnsi="Times New Roman" w:cs="Times New Roman"/>
-          <w:i/>
-          <w:color w:val="FF0000"/>
-          <w:sz w:val="22"/>
-        </w:rPr>
-        <w:t>cột G (</w:t>
-      </w:r>
-      <w:r>
-        <w:rPr>
-          <w:rStyle w:val="fontstyle01"/>
-          <w:rFonts w:ascii="Times New Roman" w:hAnsi="Times New Roman" w:cs="Times New Roman"/>
-          <w:i/>
-          <w:color w:val="FF0000"/>
-          <w:sz w:val="22"/>
-        </w:rPr>
-        <w:t xml:space="preserve">TYLE_NOITRU </w:t>
-      </w:r>
-      <w:r>
-        <w:rPr>
-          <w:rStyle w:val="fontstyle01"/>
-          <w:rFonts w:ascii="Times New Roman" w:hAnsi="Times New Roman" w:cs="Times New Roman"/>
-          <w:i/>
-          <w:color w:val="FF0000"/>
-          <w:sz w:val="22"/>
-        </w:rPr>
-        <w:t xml:space="preserve">) </w:t>
-      </w:r>
-      <w:r>
-        <w:rPr>
-          <w:rStyle w:val="fontstyle01"/>
-          <w:rFonts w:ascii="Times New Roman" w:hAnsi="Times New Roman" w:cs="Times New Roman"/>
-          <w:i/>
-          <w:color w:val="FF0000"/>
-          <w:sz w:val="22"/>
-        </w:rPr>
-        <w:t>cao –thấp và lấy thứ tự}</w:t>
+          <w:i/>
+          <w:color w:val="FF0000"/>
+          <w:sz w:val="22"/>
+        </w:rPr>
+      </w:pPr>
+      <w:r>
+        <w:rPr>
+          <w:rStyle w:val="fontstyle01"/>
+          <w:rFonts w:ascii="Times New Roman" w:hAnsi="Times New Roman" w:cs="Times New Roman"/>
+          <w:i/>
+          <w:color w:val="FF0000"/>
+          <w:sz w:val="22"/>
+        </w:rPr>
+        <w:t>X6={cột G, dòng MA_TINH=00};</w:t>
+      </w:r>
+      <w:r>
+        <w:rPr>
+          <w:rStyle w:val="fontstyle01"/>
+          <w:rFonts w:ascii="Times New Roman" w:hAnsi="Times New Roman" w:cs="Times New Roman"/>
+          <w:i/>
+          <w:color w:val="FF0000"/>
+          <w:sz w:val="22"/>
+        </w:rPr>
+        <w:t xml:space="preserve"> </w:t>
       </w:r>
     </w:p>
     <w:p>
@@ -2401,240 +2112,68 @@
           <w:rFonts w:ascii="Times New Roman" w:hAnsi="Times New Roman" w:cs="Times New Roman"/>
           <w:i/>
           <w:color w:val="FF0000"/>
-        </w:rPr>
-      </w:pPr>
-      <w:r>
-        <w:rPr>
-          <w:rStyle w:val="fontstyle01"/>
-          <w:rFonts w:ascii="Times New Roman" w:hAnsi="Times New Roman" w:cs="Times New Roman"/>
-          <w:color w:val="auto"/>
-        </w:rPr>
-        <w:t>- Ngày điều trị bình quân</w:t>
-      </w:r>
-      <w:r>
-        <w:rPr>
-          <w:rStyle w:val="fontstyle01"/>
-          <w:rFonts w:ascii="Times New Roman" w:hAnsi="Times New Roman" w:cs="Times New Roman"/>
-          <w:color w:val="auto"/>
-        </w:rPr>
-        <w:t xml:space="preserve">: </w:t>
-      </w:r>
-      <w:r>
-        <w:rPr>
-          <w:rStyle w:val="fontstyle01"/>
-          <w:rFonts w:ascii="Times New Roman" w:hAnsi="Times New Roman" w:cs="Times New Roman"/>
-          <w:i/>
-          <w:color w:val="FF0000"/>
-        </w:rPr>
-        <w:t>{X12}</w:t>
-      </w:r>
-      <w:r>
-        <w:rPr>
-          <w:rStyle w:val="fontstyle01"/>
-          <w:rFonts w:ascii="Times New Roman" w:hAnsi="Times New Roman" w:cs="Times New Roman"/>
-          <w:color w:val="FF0000"/>
+          <w:sz w:val="22"/>
+        </w:rPr>
+      </w:pPr>
+      <w:r>
+        <w:rPr>
+          <w:rStyle w:val="fontstyle01"/>
+          <w:rFonts w:ascii="Times New Roman" w:hAnsi="Times New Roman" w:cs="Times New Roman"/>
+          <w:i/>
+          <w:color w:val="FF0000"/>
+          <w:sz w:val="22"/>
+        </w:rPr>
+        <w:t xml:space="preserve">X7={đoạn văn tùy thuộc X5&gt; hay &lt; X6. Nếu </w:t>
+      </w:r>
+      <w:r>
+        <w:rPr>
+          <w:rStyle w:val="fontstyle01"/>
+          <w:rFonts w:ascii="Times New Roman" w:hAnsi="Times New Roman" w:cs="Times New Roman"/>
+          <w:i/>
+          <w:color w:val="FF0000"/>
+          <w:sz w:val="22"/>
+        </w:rPr>
+        <w:t>lớn hơn</w:t>
+      </w:r>
+      <w:r>
+        <w:rPr>
+          <w:rStyle w:val="fontstyle01"/>
+          <w:rFonts w:ascii="Times New Roman" w:hAnsi="Times New Roman" w:cs="Times New Roman"/>
+          <w:i/>
+          <w:color w:val="FF0000"/>
+          <w:sz w:val="22"/>
+        </w:rPr>
+        <w:t xml:space="preserve">, lấy chuỗi “cao hơn”, không thì “thấp hơn” ghép với trị tuyệt đối của </w:t>
+      </w:r>
+      <w:r>
+        <w:rPr>
+          <w:rStyle w:val="fontstyle01"/>
+          <w:rFonts w:ascii="Times New Roman" w:hAnsi="Times New Roman" w:cs="Times New Roman"/>
+          <w:i/>
+          <w:color w:val="FF0000"/>
+          <w:sz w:val="22"/>
+        </w:rPr>
+        <w:t>hiệu số</w:t>
+      </w:r>
+      <w:r>
+        <w:rPr>
+          <w:rStyle w:val="fontstyle01"/>
+          <w:rFonts w:ascii="Times New Roman" w:hAnsi="Times New Roman" w:cs="Times New Roman"/>
+          <w:i/>
+          <w:color w:val="FF0000"/>
+          <w:sz w:val="22"/>
+        </w:rPr>
+        <w:t xml:space="preserve"> };</w:t>
+      </w:r>
+      <w:r>
+        <w:rPr>
+          <w:rStyle w:val="fontstyle01"/>
+          <w:rFonts w:ascii="Times New Roman" w:hAnsi="Times New Roman" w:cs="Times New Roman"/>
+          <w:i/>
+          <w:color w:val="FF0000"/>
+          <w:sz w:val="22"/>
         </w:rPr>
         <w:t xml:space="preserve"> </w:t>
-      </w:r>
-      <w:r>
-        <w:rPr>
-          <w:rStyle w:val="fontstyle01"/>
-          <w:rFonts w:ascii="Times New Roman" w:hAnsi="Times New Roman" w:cs="Times New Roman"/>
-          <w:color w:val="auto"/>
-        </w:rPr>
-        <w:t>ngày</w:t>
-      </w:r>
-      <w:r>
-        <w:rPr>
-          <w:rStyle w:val="fontstyle01"/>
-          <w:rFonts w:ascii="Times New Roman" w:hAnsi="Times New Roman" w:cs="Times New Roman"/>
-          <w:color w:val="auto"/>
-        </w:rPr>
-        <w:t>,</w:t>
-      </w:r>
-      <w:r>
-        <w:rPr>
-          <w:rStyle w:val="fontstyle01"/>
-          <w:rFonts w:ascii="Times New Roman" w:hAnsi="Times New Roman" w:cs="Times New Roman"/>
-          <w:color w:val="auto"/>
-        </w:rPr>
-        <w:t xml:space="preserve"> </w:t>
-      </w:r>
-      <w:r>
-        <w:rPr>
-          <w:rStyle w:val="fontstyle01"/>
-          <w:rFonts w:ascii="Times New Roman" w:hAnsi="Times New Roman" w:cs="Times New Roman"/>
-          <w:color w:val="auto"/>
-        </w:rPr>
-        <w:t xml:space="preserve">bình quân toàn quốc: </w:t>
-      </w:r>
-      <w:r>
-        <w:rPr>
-          <w:rStyle w:val="fontstyle01"/>
-          <w:rFonts w:ascii="Times New Roman" w:hAnsi="Times New Roman" w:cs="Times New Roman"/>
-          <w:color w:val="FF0000"/>
-        </w:rPr>
-        <w:t>{X13}</w:t>
-      </w:r>
-      <w:r>
-        <w:rPr>
-          <w:rStyle w:val="fontstyle01"/>
-          <w:rFonts w:ascii="Times New Roman" w:hAnsi="Times New Roman" w:cs="Times New Roman"/>
-          <w:color w:val="auto"/>
-        </w:rPr>
-        <w:t xml:space="preserve"> ngày ( </w:t>
-      </w:r>
-      <w:r>
-        <w:rPr>
-          <w:rStyle w:val="fontstyle01"/>
-          <w:rFonts w:ascii="Times New Roman" w:hAnsi="Times New Roman" w:cs="Times New Roman"/>
-          <w:color w:val="FF0000"/>
-        </w:rPr>
-        <w:t>{X14}</w:t>
-      </w:r>
-      <w:r>
-        <w:rPr>
-          <w:rStyle w:val="fontstyle01"/>
-          <w:rFonts w:ascii="Times New Roman" w:hAnsi="Times New Roman" w:cs="Times New Roman"/>
-          <w:color w:val="auto"/>
-        </w:rPr>
-        <w:t xml:space="preserve"> ), xếp</w:t>
-      </w:r>
-      <w:r>
-        <w:rPr>
-          <w:rStyle w:val="fontstyle01"/>
-          <w:rFonts w:ascii="Times New Roman" w:hAnsi="Times New Roman" w:cs="Times New Roman"/>
-          <w:color w:val="auto"/>
-        </w:rPr>
-        <w:t xml:space="preserve"> thứ</w:t>
-      </w:r>
-      <w:r>
-        <w:rPr>
-          <w:rStyle w:val="fontstyle01"/>
-          <w:rFonts w:ascii="Times New Roman" w:hAnsi="Times New Roman" w:cs="Times New Roman"/>
-          <w:color w:val="auto"/>
-        </w:rPr>
-        <w:t xml:space="preserve"> </w:t>
-      </w:r>
-      <w:r>
-        <w:rPr>
-          <w:rStyle w:val="fontstyle01"/>
-          <w:rFonts w:ascii="Times New Roman" w:hAnsi="Times New Roman" w:cs="Times New Roman"/>
-          <w:color w:val="FF0000"/>
-        </w:rPr>
-        <w:t>{X15}</w:t>
-      </w:r>
-      <w:r>
-        <w:rPr>
-          <w:rStyle w:val="fontstyle01"/>
-          <w:rFonts w:ascii="Times New Roman" w:hAnsi="Times New Roman" w:cs="Times New Roman"/>
-          <w:color w:val="FF0000"/>
-        </w:rPr>
-        <w:t xml:space="preserve"> </w:t>
-      </w:r>
-      <w:r>
-        <w:rPr>
-          <w:rStyle w:val="fontstyle01"/>
-          <w:rFonts w:ascii="Times New Roman" w:hAnsi="Times New Roman" w:cs="Times New Roman"/>
-          <w:color w:val="auto"/>
-        </w:rPr>
-        <w:t>so với</w:t>
-      </w:r>
-      <w:r>
-        <w:rPr>
-          <w:rStyle w:val="fontstyle01"/>
-          <w:rFonts w:ascii="Times New Roman" w:hAnsi="Times New Roman" w:cs="Times New Roman"/>
-          <w:color w:val="auto"/>
-        </w:rPr>
-        <w:t xml:space="preserve"> </w:t>
-      </w:r>
-      <w:r>
-        <w:rPr>
-          <w:rStyle w:val="fontstyle01"/>
-          <w:rFonts w:ascii="Times New Roman" w:hAnsi="Times New Roman" w:cs="Times New Roman"/>
-          <w:color w:val="auto"/>
-        </w:rPr>
-        <w:t>các</w:t>
-      </w:r>
-      <w:r>
-        <w:rPr>
-          <w:rStyle w:val="fontstyle01"/>
-          <w:rFonts w:ascii="Times New Roman" w:hAnsi="Times New Roman" w:cs="Times New Roman"/>
-          <w:color w:val="auto"/>
-        </w:rPr>
-        <w:t xml:space="preserve"> tỉ</w:t>
-      </w:r>
-      <w:r>
-        <w:rPr>
-          <w:rStyle w:val="fontstyle01"/>
-          <w:rFonts w:ascii="Times New Roman" w:hAnsi="Times New Roman" w:cs="Times New Roman"/>
-          <w:color w:val="auto"/>
-        </w:rPr>
-        <w:t xml:space="preserve">nh. Bình quân vùng: </w:t>
-      </w:r>
-      <w:r>
-        <w:rPr>
-          <w:rStyle w:val="fontstyle01"/>
-          <w:rFonts w:ascii="Times New Roman" w:hAnsi="Times New Roman" w:cs="Times New Roman"/>
-          <w:color w:val="FF0000"/>
-        </w:rPr>
-        <w:t>{X16}</w:t>
-      </w:r>
-      <w:r>
-        <w:rPr>
-          <w:rStyle w:val="fontstyle01"/>
-          <w:rFonts w:ascii="Times New Roman" w:hAnsi="Times New Roman" w:cs="Times New Roman"/>
-          <w:color w:val="auto"/>
-        </w:rPr>
-        <w:t xml:space="preserve"> % (</w:t>
-      </w:r>
-      <w:r>
-        <w:rPr>
-          <w:rStyle w:val="fontstyle01"/>
-          <w:rFonts w:ascii="Times New Roman" w:hAnsi="Times New Roman" w:cs="Times New Roman"/>
-          <w:color w:val="FF0000"/>
-        </w:rPr>
-        <w:t>{X17}</w:t>
-      </w:r>
-      <w:r>
-        <w:rPr>
-          <w:rStyle w:val="fontstyle01"/>
-          <w:rFonts w:ascii="Times New Roman" w:hAnsi="Times New Roman" w:cs="Times New Roman"/>
-          <w:color w:val="auto"/>
-        </w:rPr>
-        <w:t>)</w:t>
-      </w:r>
-      <w:r>
-        <w:rPr>
-          <w:rStyle w:val="fontstyle01"/>
-          <w:rFonts w:ascii="Times New Roman" w:hAnsi="Times New Roman" w:cs="Times New Roman"/>
-          <w:color w:val="auto"/>
-        </w:rPr>
-        <w:t>, đứng thứ</w:t>
-      </w:r>
-      <w:r>
-        <w:rPr>
-          <w:rStyle w:val="fontstyle01"/>
-          <w:rFonts w:ascii="Times New Roman" w:hAnsi="Times New Roman" w:cs="Times New Roman"/>
-          <w:color w:val="auto"/>
-        </w:rPr>
-        <w:t xml:space="preserve"> </w:t>
-      </w:r>
-      <w:r>
-        <w:rPr>
-          <w:rStyle w:val="fontstyle01"/>
-          <w:rFonts w:ascii="Times New Roman" w:hAnsi="Times New Roman" w:cs="Times New Roman"/>
-          <w:color w:val="FF0000"/>
-        </w:rPr>
-        <w:t xml:space="preserve">{X18} </w:t>
-      </w:r>
-      <w:r>
-        <w:rPr>
-          <w:rStyle w:val="fontstyle01"/>
-          <w:rFonts w:ascii="Times New Roman" w:hAnsi="Times New Roman" w:cs="Times New Roman"/>
-          <w:color w:val="auto"/>
-        </w:rPr>
-        <w:t>so với vùng.</w:t>
       </w:r>
     </w:p>
     <w:p>
@@ -2658,267 +2197,57 @@
           <w:color w:val="FF0000"/>
           <w:sz w:val="22"/>
         </w:rPr>
-        <w:t>X</w:t>
-      </w:r>
-      <w:r>
-        <w:rPr>
-          <w:rStyle w:val="fontstyle01"/>
-          <w:rFonts w:ascii="Times New Roman" w:hAnsi="Times New Roman" w:cs="Times New Roman"/>
-          <w:i/>
-          <w:color w:val="FF0000"/>
-          <w:sz w:val="22"/>
-        </w:rPr>
-        <w:t>12</w:t>
-      </w:r>
-      <w:r>
-        <w:rPr>
-          <w:rStyle w:val="fontstyle01"/>
-          <w:rFonts w:ascii="Times New Roman" w:hAnsi="Times New Roman" w:cs="Times New Roman"/>
-          <w:i/>
-          <w:color w:val="FF0000"/>
-          <w:sz w:val="22"/>
-        </w:rPr>
-        <w:t xml:space="preserve">={Cột </w:t>
-      </w:r>
-      <w:r>
-        <w:rPr>
-          <w:rStyle w:val="fontstyle01"/>
-          <w:rFonts w:ascii="Times New Roman" w:hAnsi="Times New Roman" w:cs="Times New Roman"/>
-          <w:i/>
-          <w:color w:val="FF0000"/>
-          <w:sz w:val="22"/>
-        </w:rPr>
-        <w:t>H</w:t>
-      </w:r>
-      <w:r>
-        <w:rPr>
-          <w:rStyle w:val="fontstyle01"/>
-          <w:rFonts w:ascii="Times New Roman" w:hAnsi="Times New Roman" w:cs="Times New Roman"/>
-          <w:i/>
-          <w:color w:val="FF0000"/>
-          <w:sz w:val="22"/>
-        </w:rPr>
-        <w:t>, dòng MA_TINH=10}</w:t>
-      </w:r>
-      <w:r>
-        <w:rPr>
-          <w:rStyle w:val="fontstyle01"/>
-          <w:rFonts w:ascii="Times New Roman" w:hAnsi="Times New Roman" w:cs="Times New Roman"/>
-          <w:i/>
-          <w:color w:val="FF0000"/>
-          <w:sz w:val="22"/>
-        </w:rPr>
-        <w:t>; X</w:t>
-      </w:r>
-      <w:r>
-        <w:rPr>
-          <w:rStyle w:val="fontstyle01"/>
-          <w:rFonts w:ascii="Times New Roman" w:hAnsi="Times New Roman" w:cs="Times New Roman"/>
-          <w:i/>
-          <w:color w:val="FF0000"/>
-          <w:sz w:val="22"/>
-        </w:rPr>
-        <w:t>13</w:t>
-      </w:r>
-      <w:r>
-        <w:rPr>
-          <w:rStyle w:val="fontstyle01"/>
-          <w:rFonts w:ascii="Times New Roman" w:hAnsi="Times New Roman" w:cs="Times New Roman"/>
-          <w:i/>
-          <w:color w:val="FF0000"/>
-          <w:sz w:val="22"/>
-        </w:rPr>
-        <w:t xml:space="preserve">={cột </w:t>
-      </w:r>
-      <w:r>
-        <w:rPr>
-          <w:rStyle w:val="fontstyle01"/>
-          <w:rFonts w:ascii="Times New Roman" w:hAnsi="Times New Roman" w:cs="Times New Roman"/>
-          <w:i/>
-          <w:color w:val="FF0000"/>
-          <w:sz w:val="22"/>
-        </w:rPr>
-        <w:t>H</w:t>
-      </w:r>
-      <w:r>
-        <w:rPr>
-          <w:rStyle w:val="fontstyle01"/>
-          <w:rFonts w:ascii="Times New Roman" w:hAnsi="Times New Roman" w:cs="Times New Roman"/>
-          <w:i/>
-          <w:color w:val="FF0000"/>
-          <w:sz w:val="22"/>
-        </w:rPr>
-        <w:t>, dòng MA_TINH=00}; X</w:t>
-      </w:r>
-      <w:r>
-        <w:rPr>
-          <w:rStyle w:val="fontstyle01"/>
-          <w:rFonts w:ascii="Times New Roman" w:hAnsi="Times New Roman" w:cs="Times New Roman"/>
-          <w:i/>
-          <w:color w:val="FF0000"/>
-          <w:sz w:val="22"/>
-        </w:rPr>
-        <w:t>14</w:t>
-      </w:r>
-      <w:r>
-        <w:rPr>
-          <w:rStyle w:val="fontstyle01"/>
-          <w:rFonts w:ascii="Times New Roman" w:hAnsi="Times New Roman" w:cs="Times New Roman"/>
-          <w:i/>
-          <w:color w:val="FF0000"/>
-          <w:sz w:val="22"/>
-        </w:rPr>
-        <w:t>={đoạn văn tùy thuộc X</w:t>
-      </w:r>
-      <w:r>
-        <w:rPr>
-          <w:rStyle w:val="fontstyle01"/>
-          <w:rFonts w:ascii="Times New Roman" w:hAnsi="Times New Roman" w:cs="Times New Roman"/>
-          <w:i/>
-          <w:color w:val="FF0000"/>
-          <w:sz w:val="22"/>
-        </w:rPr>
-        <w:t>12</w:t>
-      </w:r>
-      <w:r>
-        <w:rPr>
-          <w:rStyle w:val="fontstyle01"/>
-          <w:rFonts w:ascii="Times New Roman" w:hAnsi="Times New Roman" w:cs="Times New Roman"/>
-          <w:i/>
-          <w:color w:val="FF0000"/>
-          <w:sz w:val="22"/>
-        </w:rPr>
-        <w:t>&gt; hay &lt; X</w:t>
-      </w:r>
-      <w:r>
-        <w:rPr>
-          <w:rStyle w:val="fontstyle01"/>
-          <w:rFonts w:ascii="Times New Roman" w:hAnsi="Times New Roman" w:cs="Times New Roman"/>
-          <w:i/>
-          <w:color w:val="FF0000"/>
-          <w:sz w:val="22"/>
-        </w:rPr>
-        <w:t>13</w:t>
-      </w:r>
-      <w:r>
-        <w:rPr>
-          <w:rStyle w:val="fontstyle01"/>
-          <w:rFonts w:ascii="Times New Roman" w:hAnsi="Times New Roman" w:cs="Times New Roman"/>
-          <w:i/>
-          <w:color w:val="FF0000"/>
-          <w:sz w:val="22"/>
-        </w:rPr>
-        <w:t xml:space="preserve">. Nếu </w:t>
-      </w:r>
-      <w:r>
-        <w:rPr>
-          <w:rStyle w:val="fontstyle01"/>
-          <w:rFonts w:ascii="Times New Roman" w:hAnsi="Times New Roman" w:cs="Times New Roman"/>
-          <w:i/>
-          <w:color w:val="FF0000"/>
-          <w:sz w:val="22"/>
-        </w:rPr>
-        <w:t>lớn hơn</w:t>
-      </w:r>
-      <w:r>
-        <w:rPr>
-          <w:rStyle w:val="fontstyle01"/>
-          <w:rFonts w:ascii="Times New Roman" w:hAnsi="Times New Roman" w:cs="Times New Roman"/>
-          <w:i/>
-          <w:color w:val="FF0000"/>
-          <w:sz w:val="22"/>
-        </w:rPr>
-        <w:t xml:space="preserve">, lấy chuỗi “cao hơn”, không thì “thấp hơn” ghép với trị tuyệt đối của </w:t>
-      </w:r>
-      <w:r>
-        <w:rPr>
-          <w:rStyle w:val="fontstyle01"/>
-          <w:rFonts w:ascii="Times New Roman" w:hAnsi="Times New Roman" w:cs="Times New Roman"/>
-          <w:i/>
-          <w:color w:val="FF0000"/>
-          <w:sz w:val="22"/>
-        </w:rPr>
-        <w:t>hiệu số</w:t>
-      </w:r>
-      <w:r>
-        <w:rPr>
-          <w:rStyle w:val="fontstyle01"/>
-          <w:rFonts w:ascii="Times New Roman" w:hAnsi="Times New Roman" w:cs="Times New Roman"/>
-          <w:i/>
-          <w:color w:val="FF0000"/>
-          <w:sz w:val="22"/>
-        </w:rPr>
-        <w:t xml:space="preserve"> }; X</w:t>
-      </w:r>
-      <w:r>
-        <w:rPr>
-          <w:rStyle w:val="fontstyle01"/>
-          <w:rFonts w:ascii="Times New Roman" w:hAnsi="Times New Roman" w:cs="Times New Roman"/>
-          <w:i/>
-          <w:color w:val="FF0000"/>
-          <w:sz w:val="22"/>
-        </w:rPr>
-        <w:t>15</w:t>
-      </w:r>
-      <w:r>
-        <w:rPr>
-          <w:rStyle w:val="fontstyle01"/>
-          <w:rFonts w:ascii="Times New Roman" w:hAnsi="Times New Roman" w:cs="Times New Roman"/>
-          <w:i/>
-          <w:color w:val="FF0000"/>
-          <w:sz w:val="22"/>
-        </w:rPr>
-        <w:t xml:space="preserve">={Sort cột </w:t>
-      </w:r>
-      <w:r>
-        <w:rPr>
-          <w:rStyle w:val="fontstyle01"/>
-          <w:rFonts w:ascii="Times New Roman" w:hAnsi="Times New Roman" w:cs="Times New Roman"/>
-          <w:i/>
-          <w:color w:val="FF0000"/>
-          <w:sz w:val="22"/>
-        </w:rPr>
-        <w:t>H</w:t>
-      </w:r>
-      <w:r>
-        <w:rPr>
-          <w:rStyle w:val="fontstyle01"/>
-          <w:rFonts w:ascii="Times New Roman" w:hAnsi="Times New Roman" w:cs="Times New Roman"/>
-          <w:i/>
-          <w:color w:val="FF0000"/>
-          <w:sz w:val="22"/>
-        </w:rPr>
-        <w:t xml:space="preserve"> (</w:t>
-      </w:r>
-      <w:r>
-        <w:rPr>
-          <w:rStyle w:val="fontstyle01"/>
-          <w:rFonts w:ascii="Times New Roman" w:hAnsi="Times New Roman" w:cs="Times New Roman"/>
-          <w:i/>
-          <w:color w:val="FF0000"/>
-          <w:sz w:val="22"/>
-        </w:rPr>
-        <w:t>NGAY_DTRI_BQ</w:t>
-      </w:r>
-      <w:r>
-        <w:rPr>
-          <w:rStyle w:val="fontstyle01"/>
-          <w:rFonts w:ascii="Times New Roman" w:hAnsi="Times New Roman" w:cs="Times New Roman"/>
-          <w:i/>
-          <w:color w:val="FF0000"/>
-          <w:sz w:val="22"/>
-        </w:rPr>
-        <w:t>)</w:t>
-      </w:r>
-      <w:r>
-        <w:rPr>
-          <w:rStyle w:val="fontstyle01"/>
-          <w:rFonts w:ascii="Times New Roman" w:hAnsi="Times New Roman" w:cs="Times New Roman"/>
-          <w:i/>
-          <w:color w:val="FF0000"/>
-          <w:sz w:val="22"/>
-        </w:rPr>
-        <w:t xml:space="preserve"> cao xuống thấ</w:t>
+        <w:t>X8</w:t>
+      </w:r>
+      <w:r>
+        <w:rPr>
+          <w:rStyle w:val="fontstyle01"/>
+          <w:rFonts w:ascii="Times New Roman" w:hAnsi="Times New Roman" w:cs="Times New Roman"/>
+          <w:i/>
+          <w:color w:val="FF0000"/>
+          <w:sz w:val="22"/>
+        </w:rPr>
+        <w:t xml:space="preserve">={Sort cột G </w:t>
+      </w:r>
+      <w:r>
+        <w:rPr>
+          <w:rStyle w:val="fontstyle01"/>
+          <w:rFonts w:ascii="Times New Roman" w:hAnsi="Times New Roman" w:cs="Times New Roman"/>
+          <w:i/>
+          <w:color w:val="FF0000"/>
+          <w:sz w:val="22"/>
+        </w:rPr>
+        <w:t>(</w:t>
+      </w:r>
+      <w:r>
+        <w:rPr>
+          <w:rStyle w:val="fontstyle01"/>
+          <w:rFonts w:ascii="Times New Roman" w:hAnsi="Times New Roman" w:cs="Times New Roman"/>
+          <w:i/>
+          <w:color w:val="FF0000"/>
+          <w:sz w:val="22"/>
+        </w:rPr>
+        <w:t xml:space="preserve">TYLE_NOITRU </w:t>
+      </w:r>
+      <w:r>
+        <w:rPr>
+          <w:rStyle w:val="fontstyle01"/>
+          <w:rFonts w:ascii="Times New Roman" w:hAnsi="Times New Roman" w:cs="Times New Roman"/>
+          <w:i/>
+          <w:color w:val="FF0000"/>
+          <w:sz w:val="22"/>
+        </w:rPr>
+        <w:t xml:space="preserve">) </w:t>
+      </w:r>
+      <w:r>
+        <w:rPr>
+          <w:rStyle w:val="fontstyle01"/>
+          <w:rFonts w:ascii="Times New Roman" w:hAnsi="Times New Roman" w:cs="Times New Roman"/>
+          <w:i/>
+          <w:color w:val="FF0000"/>
+          <w:sz w:val="22"/>
+        </w:rPr>
+        <w:t>cao xuống thấ</w:t>
       </w:r>
       <w:r>
         <w:rPr>
@@ -2948,7 +2277,17 @@
           <w:color w:val="FF0000"/>
           <w:sz w:val="22"/>
         </w:rPr>
-        <w:t xml:space="preserve">; </w:t>
+        <w:t>;</w:t>
+      </w:r>
+      <w:r>
+        <w:rPr>
+          <w:rStyle w:val="fontstyle01"/>
+          <w:rFonts w:ascii="Times New Roman" w:hAnsi="Times New Roman" w:cs="Times New Roman"/>
+          <w:i/>
+          <w:color w:val="FF0000"/>
+          <w:sz w:val="22"/>
+        </w:rPr>
+        <w:t xml:space="preserve"> </w:t>
       </w:r>
     </w:p>
     <w:p>
@@ -2972,37 +2311,47 @@
           <w:color w:val="FF0000"/>
           <w:sz w:val="22"/>
         </w:rPr>
-        <w:t>X</w:t>
-      </w:r>
-      <w:r>
-        <w:rPr>
-          <w:rStyle w:val="fontstyle01"/>
-          <w:rFonts w:ascii="Times New Roman" w:hAnsi="Times New Roman" w:cs="Times New Roman"/>
-          <w:i/>
-          <w:color w:val="FF0000"/>
-          <w:sz w:val="22"/>
-        </w:rPr>
-        <w:t>16</w:t>
-      </w:r>
-      <w:r>
-        <w:rPr>
-          <w:rStyle w:val="fontstyle01"/>
-          <w:rFonts w:ascii="Times New Roman" w:hAnsi="Times New Roman" w:cs="Times New Roman"/>
-          <w:i/>
-          <w:color w:val="FF0000"/>
-          <w:sz w:val="22"/>
-        </w:rPr>
-        <w:t xml:space="preserve"> ={tính toán:</w:t>
-      </w:r>
-      <w:r>
-        <w:rPr>
-          <w:rStyle w:val="fontstyle01"/>
-          <w:rFonts w:ascii="Times New Roman" w:hAnsi="Times New Roman" w:cs="Times New Roman"/>
-          <w:i/>
-          <w:color w:val="FF0000"/>
-          <w:sz w:val="22"/>
-        </w:rPr>
-        <w:t xml:space="preserve"> A-Tổng ngày điều trị nội trú các tỉnh cùng mã vùng / B- Tổng lượt kcb nội trú của cá tỉnh cùng mã vùng.</w:t>
+        <w:t>X9 ={</w:t>
+      </w:r>
+      <w:r>
+        <w:rPr>
+          <w:rStyle w:val="fontstyle01"/>
+          <w:rFonts w:ascii="Times New Roman" w:hAnsi="Times New Roman" w:cs="Times New Roman"/>
+          <w:i/>
+          <w:color w:val="FF0000"/>
+          <w:sz w:val="22"/>
+        </w:rPr>
+        <w:t>tính toán: total cột F (</w:t>
+      </w:r>
+      <w:r>
+        <w:rPr>
+          <w:rStyle w:val="fontstyle01"/>
+          <w:rFonts w:ascii="Times New Roman" w:hAnsi="Times New Roman" w:cs="Times New Roman"/>
+          <w:i/>
+          <w:color w:val="FF0000"/>
+          <w:sz w:val="22"/>
+        </w:rPr>
+        <w:t>TONG_LUOT_NOI</w:t>
+      </w:r>
+      <w:r>
+        <w:rPr>
+          <w:rStyle w:val="fontstyle01"/>
+          <w:rFonts w:ascii="Times New Roman" w:hAnsi="Times New Roman" w:cs="Times New Roman"/>
+          <w:i/>
+          <w:color w:val="FF0000"/>
+          <w:sz w:val="22"/>
+        </w:rPr>
+        <w:t>) chia cho Total cột D (TONG_LUOT) của các tỉnh có MA_VUNG=mã vùng của tỉnh báo cáo</w:t>
+      </w:r>
+      <w:r>
+        <w:rPr>
+          <w:rStyle w:val="fontstyle01"/>
+          <w:rFonts w:ascii="Times New Roman" w:hAnsi="Times New Roman" w:cs="Times New Roman"/>
+          <w:i/>
+          <w:color w:val="FF0000"/>
+          <w:sz w:val="22"/>
+        </w:rPr>
+        <w:t xml:space="preserve">}; </w:t>
       </w:r>
     </w:p>
     <w:p>
@@ -3015,58 +2364,88 @@
           <w:rFonts w:ascii="Times New Roman" w:hAnsi="Times New Roman" w:cs="Times New Roman"/>
           <w:i/>
           <w:color w:val="FF0000"/>
-          <w:sz w:val="20"/>
-        </w:rPr>
-      </w:pPr>
-      <w:r>
-        <w:rPr>
-          <w:rStyle w:val="fontstyle01"/>
-          <w:rFonts w:ascii="Times New Roman" w:hAnsi="Times New Roman" w:cs="Times New Roman"/>
-          <w:i/>
-          <w:color w:val="FF0000"/>
-          <w:sz w:val="20"/>
-        </w:rPr>
-        <w:t>A=Total(</w:t>
-      </w:r>
-      <w:r>
-        <w:rPr>
-          <w:rStyle w:val="fontstyle01"/>
-          <w:rFonts w:ascii="Times New Roman" w:hAnsi="Times New Roman" w:cs="Times New Roman"/>
-          <w:i/>
-          <w:color w:val="FF0000"/>
-          <w:sz w:val="20"/>
-        </w:rPr>
-        <w:t xml:space="preserve">cột </w:t>
-      </w:r>
-      <w:r>
-        <w:rPr>
-          <w:rStyle w:val="fontstyle01"/>
-          <w:rFonts w:ascii="Times New Roman" w:hAnsi="Times New Roman" w:cs="Times New Roman"/>
-          <w:i/>
-          <w:color w:val="FF0000"/>
-          <w:sz w:val="20"/>
-        </w:rPr>
-        <w:t xml:space="preserve">H (NGAY_DTRI_BQ) * cột </w:t>
-      </w:r>
-      <w:r>
-        <w:rPr>
-          <w:rStyle w:val="fontstyle01"/>
-          <w:rFonts w:ascii="Times New Roman" w:hAnsi="Times New Roman" w:cs="Times New Roman"/>
-          <w:i/>
-          <w:color w:val="FF0000"/>
-          <w:sz w:val="20"/>
-        </w:rPr>
-        <w:t>F (TONG_LUOT_NOI)</w:t>
-      </w:r>
-      <w:r>
-        <w:rPr>
-          <w:rStyle w:val="fontstyle01"/>
-          <w:rFonts w:ascii="Times New Roman" w:hAnsi="Times New Roman" w:cs="Times New Roman"/>
-          <w:i/>
-          <w:color w:val="FF0000"/>
-          <w:sz w:val="20"/>
-        </w:rPr>
-        <w:t>) của tất cả các tỉnh cùng MA_VUNG với tỉnh báo cáo.</w:t>
+          <w:sz w:val="22"/>
+        </w:rPr>
+      </w:pPr>
+      <w:r>
+        <w:rPr>
+          <w:rStyle w:val="fontstyle01"/>
+          <w:rFonts w:ascii="Times New Roman" w:hAnsi="Times New Roman" w:cs="Times New Roman"/>
+          <w:i/>
+          <w:color w:val="FF0000"/>
+          <w:sz w:val="22"/>
+        </w:rPr>
+        <w:t>X10 ={đoạn văn tùy thuộc X5&gt; hay &lt; X</w:t>
+      </w:r>
+      <w:r>
+        <w:rPr>
+          <w:rStyle w:val="fontstyle01"/>
+          <w:rFonts w:ascii="Times New Roman" w:hAnsi="Times New Roman" w:cs="Times New Roman"/>
+          <w:i/>
+          <w:color w:val="FF0000"/>
+          <w:sz w:val="22"/>
+        </w:rPr>
+        <w:t>9</w:t>
+      </w:r>
+      <w:r>
+        <w:rPr>
+          <w:rStyle w:val="fontstyle01"/>
+          <w:rFonts w:ascii="Times New Roman" w:hAnsi="Times New Roman" w:cs="Times New Roman"/>
+          <w:i/>
+          <w:color w:val="FF0000"/>
+          <w:sz w:val="22"/>
+        </w:rPr>
+        <w:t xml:space="preserve">. Nếu </w:t>
+      </w:r>
+      <w:r>
+        <w:rPr>
+          <w:rStyle w:val="fontstyle01"/>
+          <w:rFonts w:ascii="Times New Roman" w:hAnsi="Times New Roman" w:cs="Times New Roman"/>
+          <w:i/>
+          <w:color w:val="FF0000"/>
+          <w:sz w:val="22"/>
+        </w:rPr>
+        <w:t>lớn hơn</w:t>
+      </w:r>
+      <w:r>
+        <w:rPr>
+          <w:rStyle w:val="fontstyle01"/>
+          <w:rFonts w:ascii="Times New Roman" w:hAnsi="Times New Roman" w:cs="Times New Roman"/>
+          <w:i/>
+          <w:color w:val="FF0000"/>
+          <w:sz w:val="22"/>
+        </w:rPr>
+        <w:t xml:space="preserve">, lấy chuỗi “cao hơn”, không thì “thấp hơn” ghép với trị tuyệt đối của </w:t>
+      </w:r>
+      <w:r>
+        <w:rPr>
+          <w:rStyle w:val="fontstyle01"/>
+          <w:rFonts w:ascii="Times New Roman" w:hAnsi="Times New Roman" w:cs="Times New Roman"/>
+          <w:i/>
+          <w:color w:val="FF0000"/>
+          <w:sz w:val="22"/>
+        </w:rPr>
+        <w:t>hiệu số</w:t>
+      </w:r>
+      <w:r>
+        <w:rPr>
+          <w:rStyle w:val="fontstyle01"/>
+          <w:rFonts w:ascii="Times New Roman" w:hAnsi="Times New Roman" w:cs="Times New Roman"/>
+          <w:i/>
+          <w:color w:val="FF0000"/>
+          <w:sz w:val="22"/>
+        </w:rPr>
+        <w:t xml:space="preserve"> };</w:t>
+      </w:r>
+      <w:r>
+        <w:rPr>
+          <w:rStyle w:val="fontstyle01"/>
+          <w:rFonts w:ascii="Times New Roman" w:hAnsi="Times New Roman" w:cs="Times New Roman"/>
+          <w:i/>
+          <w:color w:val="FF0000"/>
+          <w:sz w:val="22"/>
+        </w:rPr>
+        <w:t xml:space="preserve"> </w:t>
       </w:r>
     </w:p>
     <w:p>
@@ -3077,90 +2456,59 @@
         <w:rPr>
           <w:rStyle w:val="fontstyle01"/>
           <w:rFonts w:ascii="Times New Roman" w:hAnsi="Times New Roman" w:cs="Times New Roman"/>
-          <w:i/>
-          <w:color w:val="FF0000"/>
-          <w:sz w:val="20"/>
-        </w:rPr>
-      </w:pPr>
-      <w:r>
-        <w:rPr>
-          <w:rStyle w:val="fontstyle01"/>
-          <w:rFonts w:ascii="Times New Roman" w:hAnsi="Times New Roman" w:cs="Times New Roman"/>
-          <w:i/>
-          <w:color w:val="FF0000"/>
-          <w:sz w:val="20"/>
-        </w:rPr>
-        <w:t>B=</w:t>
-      </w:r>
-      <w:r>
-        <w:rPr>
-          <w:rStyle w:val="fontstyle01"/>
-          <w:rFonts w:ascii="Times New Roman" w:hAnsi="Times New Roman" w:cs="Times New Roman"/>
-          <w:i/>
-          <w:color w:val="FF0000"/>
-          <w:sz w:val="20"/>
-        </w:rPr>
-        <w:t xml:space="preserve"> Total cột </w:t>
-      </w:r>
-      <w:r>
-        <w:rPr>
-          <w:rStyle w:val="fontstyle01"/>
-          <w:rFonts w:ascii="Times New Roman" w:hAnsi="Times New Roman" w:cs="Times New Roman"/>
-          <w:i/>
-          <w:color w:val="FF0000"/>
-          <w:sz w:val="20"/>
-        </w:rPr>
-        <w:t>F</w:t>
-      </w:r>
-      <w:r>
-        <w:rPr>
-          <w:rStyle w:val="fontstyle01"/>
-          <w:rFonts w:ascii="Times New Roman" w:hAnsi="Times New Roman" w:cs="Times New Roman"/>
-          <w:i/>
-          <w:color w:val="FF0000"/>
-          <w:sz w:val="20"/>
-        </w:rPr>
-        <w:t xml:space="preserve"> (</w:t>
-      </w:r>
-      <w:r>
-        <w:rPr>
-          <w:rStyle w:val="fontstyle01"/>
-          <w:rFonts w:ascii="Times New Roman" w:hAnsi="Times New Roman" w:cs="Times New Roman"/>
-          <w:i/>
-          <w:color w:val="FF0000"/>
-          <w:sz w:val="20"/>
-        </w:rPr>
-        <w:t>TONG_LUOT_NOI</w:t>
-      </w:r>
-      <w:r>
-        <w:rPr>
-          <w:rStyle w:val="fontstyle01"/>
-          <w:rFonts w:ascii="Times New Roman" w:hAnsi="Times New Roman" w:cs="Times New Roman"/>
-          <w:i/>
-          <w:color w:val="FF0000"/>
-          <w:sz w:val="20"/>
-        </w:rPr>
-        <w:t>) của các tỉnh có MA_VUNG</w:t>
-      </w:r>
-      <w:r>
-        <w:rPr>
-          <w:rStyle w:val="fontstyle01"/>
-          <w:rFonts w:ascii="Times New Roman" w:hAnsi="Times New Roman" w:cs="Times New Roman"/>
-          <w:i/>
-          <w:color w:val="FF0000"/>
-          <w:sz w:val="20"/>
-        </w:rPr>
-        <w:t xml:space="preserve"> cùng </w:t>
-      </w:r>
-      <w:r>
-        <w:rPr>
-          <w:rStyle w:val="fontstyle01"/>
-          <w:rFonts w:ascii="Times New Roman" w:hAnsi="Times New Roman" w:cs="Times New Roman"/>
-          <w:i/>
-          <w:color w:val="FF0000"/>
-          <w:sz w:val="20"/>
-        </w:rPr>
-        <w:t>mã vùng của tỉnh báo cáo};</w:t>
+          <w:color w:val="FF0000"/>
+          <w:sz w:val="22"/>
+        </w:rPr>
+      </w:pPr>
+      <w:r>
+        <w:rPr>
+          <w:rStyle w:val="fontstyle01"/>
+          <w:rFonts w:ascii="Times New Roman" w:hAnsi="Times New Roman" w:cs="Times New Roman"/>
+          <w:i/>
+          <w:color w:val="FF0000"/>
+          <w:sz w:val="22"/>
+        </w:rPr>
+        <w:t xml:space="preserve">X11= {lọc các dòng tỉnh có mã vùng trùng với mã vùng của tỉnh, sort </w:t>
+      </w:r>
+      <w:r>
+        <w:rPr>
+          <w:rStyle w:val="fontstyle01"/>
+          <w:rFonts w:ascii="Times New Roman" w:hAnsi="Times New Roman" w:cs="Times New Roman"/>
+          <w:i/>
+          <w:color w:val="FF0000"/>
+          <w:sz w:val="22"/>
+        </w:rPr>
+        <w:t>cột G (</w:t>
+      </w:r>
+      <w:r>
+        <w:rPr>
+          <w:rStyle w:val="fontstyle01"/>
+          <w:rFonts w:ascii="Times New Roman" w:hAnsi="Times New Roman" w:cs="Times New Roman"/>
+          <w:i/>
+          <w:color w:val="FF0000"/>
+          <w:sz w:val="22"/>
+        </w:rPr>
+        <w:t xml:space="preserve">TYLE_NOITRU </w:t>
+      </w:r>
+      <w:r>
+        <w:rPr>
+          <w:rStyle w:val="fontstyle01"/>
+          <w:rFonts w:ascii="Times New Roman" w:hAnsi="Times New Roman" w:cs="Times New Roman"/>
+          <w:i/>
+          <w:color w:val="FF0000"/>
+          <w:sz w:val="22"/>
+        </w:rPr>
+        <w:t xml:space="preserve">) </w:t>
+      </w:r>
+      <w:r>
+        <w:rPr>
+          <w:rStyle w:val="fontstyle01"/>
+          <w:rFonts w:ascii="Times New Roman" w:hAnsi="Times New Roman" w:cs="Times New Roman"/>
+          <w:i/>
+          <w:color w:val="FF0000"/>
+          <w:sz w:val="22"/>
+        </w:rPr>
+        <w:t>cao –thấp và lấy thứ tự}</w:t>
       </w:r>
     </w:p>
     <w:p>
@@ -3171,180 +2519,242 @@
         <w:rPr>
           <w:rStyle w:val="fontstyle01"/>
           <w:rFonts w:ascii="Times New Roman" w:hAnsi="Times New Roman" w:cs="Times New Roman"/>
-          <w:color w:val="FF0000"/>
-          <w:sz w:val="22"/>
-        </w:rPr>
-      </w:pPr>
-      <w:r>
-        <w:rPr>
-          <w:rStyle w:val="fontstyle01"/>
-          <w:rFonts w:ascii="Times New Roman" w:hAnsi="Times New Roman" w:cs="Times New Roman"/>
-          <w:i/>
-          <w:color w:val="FF0000"/>
-          <w:sz w:val="22"/>
-        </w:rPr>
-        <w:lastRenderedPageBreak/>
-        <w:t xml:space="preserve"> X1</w:t>
-      </w:r>
-      <w:r>
-        <w:rPr>
-          <w:rStyle w:val="fontstyle01"/>
-          <w:rFonts w:ascii="Times New Roman" w:hAnsi="Times New Roman" w:cs="Times New Roman"/>
-          <w:i/>
-          <w:color w:val="FF0000"/>
-          <w:sz w:val="22"/>
-        </w:rPr>
-        <w:t>7</w:t>
-      </w:r>
-      <w:r>
-        <w:rPr>
-          <w:rStyle w:val="fontstyle01"/>
-          <w:rFonts w:ascii="Times New Roman" w:hAnsi="Times New Roman" w:cs="Times New Roman"/>
-          <w:i/>
-          <w:color w:val="FF0000"/>
-          <w:sz w:val="22"/>
-        </w:rPr>
-        <w:t xml:space="preserve"> ={đoạn văn tùy thuộc X</w:t>
-      </w:r>
-      <w:r>
-        <w:rPr>
-          <w:rStyle w:val="fontstyle01"/>
-          <w:rFonts w:ascii="Times New Roman" w:hAnsi="Times New Roman" w:cs="Times New Roman"/>
-          <w:i/>
-          <w:color w:val="FF0000"/>
-          <w:sz w:val="22"/>
-        </w:rPr>
-        <w:t>12</w:t>
-      </w:r>
-      <w:r>
-        <w:rPr>
-          <w:rStyle w:val="fontstyle01"/>
-          <w:rFonts w:ascii="Times New Roman" w:hAnsi="Times New Roman" w:cs="Times New Roman"/>
-          <w:i/>
-          <w:color w:val="FF0000"/>
-          <w:sz w:val="22"/>
-        </w:rPr>
-        <w:t>&gt; hay &lt; X</w:t>
-      </w:r>
-      <w:r>
-        <w:rPr>
-          <w:rStyle w:val="fontstyle01"/>
-          <w:rFonts w:ascii="Times New Roman" w:hAnsi="Times New Roman" w:cs="Times New Roman"/>
-          <w:i/>
-          <w:color w:val="FF0000"/>
-          <w:sz w:val="22"/>
-        </w:rPr>
-        <w:t>16</w:t>
-      </w:r>
-      <w:r>
-        <w:rPr>
-          <w:rStyle w:val="fontstyle01"/>
-          <w:rFonts w:ascii="Times New Roman" w:hAnsi="Times New Roman" w:cs="Times New Roman"/>
-          <w:i/>
-          <w:color w:val="FF0000"/>
-          <w:sz w:val="22"/>
-        </w:rPr>
-        <w:t xml:space="preserve">. Nếu </w:t>
-      </w:r>
-      <w:r>
-        <w:rPr>
-          <w:rStyle w:val="fontstyle01"/>
-          <w:rFonts w:ascii="Times New Roman" w:hAnsi="Times New Roman" w:cs="Times New Roman"/>
-          <w:i/>
-          <w:color w:val="FF0000"/>
-          <w:sz w:val="22"/>
-        </w:rPr>
-        <w:t>lớn hơn</w:t>
-      </w:r>
-      <w:r>
-        <w:rPr>
-          <w:rStyle w:val="fontstyle01"/>
-          <w:rFonts w:ascii="Times New Roman" w:hAnsi="Times New Roman" w:cs="Times New Roman"/>
-          <w:i/>
-          <w:color w:val="FF0000"/>
-          <w:sz w:val="22"/>
-        </w:rPr>
-        <w:t xml:space="preserve">, lấy chuỗi “cao hơn”, không thì “thấp hơn” ghép với trị tuyệt đối của </w:t>
-      </w:r>
-      <w:r>
-        <w:rPr>
-          <w:rStyle w:val="fontstyle01"/>
-          <w:rFonts w:ascii="Times New Roman" w:hAnsi="Times New Roman" w:cs="Times New Roman"/>
-          <w:i/>
-          <w:color w:val="FF0000"/>
-          <w:sz w:val="22"/>
-        </w:rPr>
-        <w:t>hiệu số</w:t>
-      </w:r>
-      <w:r>
-        <w:rPr>
-          <w:rStyle w:val="fontstyle01"/>
-          <w:rFonts w:ascii="Times New Roman" w:hAnsi="Times New Roman" w:cs="Times New Roman"/>
-          <w:i/>
-          <w:color w:val="FF0000"/>
-          <w:sz w:val="22"/>
-        </w:rPr>
-        <w:t xml:space="preserve"> }; X1</w:t>
-      </w:r>
-      <w:r>
-        <w:rPr>
-          <w:rStyle w:val="fontstyle01"/>
-          <w:rFonts w:ascii="Times New Roman" w:hAnsi="Times New Roman" w:cs="Times New Roman"/>
-          <w:i/>
-          <w:color w:val="FF0000"/>
-          <w:sz w:val="22"/>
-        </w:rPr>
-        <w:t>8</w:t>
-      </w:r>
-      <w:r>
-        <w:rPr>
-          <w:rStyle w:val="fontstyle01"/>
-          <w:rFonts w:ascii="Times New Roman" w:hAnsi="Times New Roman" w:cs="Times New Roman"/>
-          <w:i/>
-          <w:color w:val="FF0000"/>
-          <w:sz w:val="22"/>
-        </w:rPr>
-        <w:t xml:space="preserve">= {lọc các dòng tỉnh có mã vùng trùng với mã vùng của tỉnh, sort </w:t>
-      </w:r>
-      <w:r>
-        <w:rPr>
-          <w:rStyle w:val="fontstyle01"/>
-          <w:rFonts w:ascii="Times New Roman" w:hAnsi="Times New Roman" w:cs="Times New Roman"/>
-          <w:i/>
-          <w:color w:val="FF0000"/>
-          <w:sz w:val="22"/>
-        </w:rPr>
-        <w:t xml:space="preserve">Cột </w:t>
-      </w:r>
-      <w:r>
-        <w:rPr>
-          <w:rStyle w:val="fontstyle01"/>
-          <w:rFonts w:ascii="Times New Roman" w:hAnsi="Times New Roman" w:cs="Times New Roman"/>
-          <w:i/>
-          <w:color w:val="FF0000"/>
-          <w:sz w:val="22"/>
-        </w:rPr>
-        <w:t xml:space="preserve">H </w:t>
-      </w:r>
-      <w:r>
-        <w:rPr>
-          <w:rStyle w:val="fontstyle01"/>
-          <w:rFonts w:ascii="Times New Roman" w:hAnsi="Times New Roman" w:cs="Times New Roman"/>
-          <w:i/>
-          <w:color w:val="FF0000"/>
-          <w:sz w:val="20"/>
-        </w:rPr>
-        <w:t xml:space="preserve">(NGAY_DTRI_BQ) </w:t>
-      </w:r>
-      <w:r>
-        <w:rPr>
-          <w:rStyle w:val="fontstyle01"/>
-          <w:rFonts w:ascii="Times New Roman" w:hAnsi="Times New Roman" w:cs="Times New Roman"/>
-          <w:i/>
-          <w:color w:val="FF0000"/>
-          <w:sz w:val="22"/>
-        </w:rPr>
-        <w:t>cao –thấp và lấy thứ tự}</w:t>
+          <w:i/>
+          <w:color w:val="FF0000"/>
+        </w:rPr>
+      </w:pPr>
+      <w:r>
+        <w:rPr>
+          <w:rStyle w:val="fontstyle01"/>
+          <w:rFonts w:ascii="Times New Roman" w:hAnsi="Times New Roman" w:cs="Times New Roman"/>
+          <w:color w:val="auto"/>
+        </w:rPr>
+        <w:t>- Ngày điều trị bình quân</w:t>
+      </w:r>
+      <w:r>
+        <w:rPr>
+          <w:rStyle w:val="fontstyle01"/>
+          <w:rFonts w:ascii="Times New Roman" w:hAnsi="Times New Roman" w:cs="Times New Roman"/>
+          <w:color w:val="auto"/>
+        </w:rPr>
+        <w:t xml:space="preserve">: </w:t>
+      </w:r>
+      <w:r>
+        <w:rPr>
+          <w:rStyle w:val="fontstyle01"/>
+          <w:rFonts w:ascii="Times New Roman" w:hAnsi="Times New Roman" w:cs="Times New Roman"/>
+          <w:i/>
+          <w:color w:val="FF0000"/>
+        </w:rPr>
+        <w:t>{X12}</w:t>
+      </w:r>
+      <w:r>
+        <w:rPr>
+          <w:rStyle w:val="fontstyle01"/>
+          <w:rFonts w:ascii="Times New Roman" w:hAnsi="Times New Roman" w:cs="Times New Roman"/>
+          <w:color w:val="FF0000"/>
+        </w:rPr>
+        <w:t xml:space="preserve"> </w:t>
+      </w:r>
+      <w:r>
+        <w:rPr>
+          <w:rStyle w:val="fontstyle01"/>
+          <w:rFonts w:ascii="Times New Roman" w:hAnsi="Times New Roman" w:cs="Times New Roman"/>
+          <w:color w:val="auto"/>
+        </w:rPr>
+        <w:t>ngày</w:t>
+      </w:r>
+      <w:r>
+        <w:rPr>
+          <w:rStyle w:val="fontstyle01"/>
+          <w:rFonts w:ascii="Times New Roman" w:hAnsi="Times New Roman" w:cs="Times New Roman"/>
+          <w:color w:val="auto"/>
+        </w:rPr>
+        <w:t>,</w:t>
+      </w:r>
+      <w:r>
+        <w:rPr>
+          <w:rStyle w:val="fontstyle01"/>
+          <w:rFonts w:ascii="Times New Roman" w:hAnsi="Times New Roman" w:cs="Times New Roman"/>
+          <w:color w:val="auto"/>
+        </w:rPr>
+        <w:t xml:space="preserve"> </w:t>
+      </w:r>
+      <w:r>
+        <w:rPr>
+          <w:rStyle w:val="fontstyle01"/>
+          <w:rFonts w:ascii="Times New Roman" w:hAnsi="Times New Roman" w:cs="Times New Roman"/>
+          <w:color w:val="auto"/>
+        </w:rPr>
+        <w:t xml:space="preserve">bình quân toàn quốc: </w:t>
+      </w:r>
+      <w:r>
+        <w:rPr>
+          <w:rStyle w:val="fontstyle01"/>
+          <w:rFonts w:ascii="Times New Roman" w:hAnsi="Times New Roman" w:cs="Times New Roman"/>
+          <w:color w:val="FF0000"/>
+        </w:rPr>
+        <w:t>{X13}</w:t>
+      </w:r>
+      <w:r>
+        <w:rPr>
+          <w:rStyle w:val="fontstyle01"/>
+          <w:rFonts w:ascii="Times New Roman" w:hAnsi="Times New Roman" w:cs="Times New Roman"/>
+          <w:color w:val="auto"/>
+        </w:rPr>
+        <w:t xml:space="preserve"> ngày ( </w:t>
+      </w:r>
+      <w:r>
+        <w:rPr>
+          <w:rStyle w:val="fontstyle01"/>
+          <w:rFonts w:ascii="Times New Roman" w:hAnsi="Times New Roman" w:cs="Times New Roman"/>
+          <w:color w:val="FF0000"/>
+        </w:rPr>
+        <w:t>{X14}</w:t>
+      </w:r>
+      <w:r>
+        <w:rPr>
+          <w:rStyle w:val="fontstyle01"/>
+          <w:rFonts w:ascii="Times New Roman" w:hAnsi="Times New Roman" w:cs="Times New Roman"/>
+          <w:color w:val="auto"/>
+        </w:rPr>
+        <w:t xml:space="preserve"> ), xếp</w:t>
+      </w:r>
+      <w:r>
+        <w:rPr>
+          <w:rStyle w:val="fontstyle01"/>
+          <w:rFonts w:ascii="Times New Roman" w:hAnsi="Times New Roman" w:cs="Times New Roman"/>
+          <w:color w:val="auto"/>
+        </w:rPr>
+        <w:t xml:space="preserve"> thứ</w:t>
+      </w:r>
+      <w:r>
+        <w:rPr>
+          <w:rStyle w:val="fontstyle01"/>
+          <w:rFonts w:ascii="Times New Roman" w:hAnsi="Times New Roman" w:cs="Times New Roman"/>
+          <w:color w:val="auto"/>
+        </w:rPr>
+        <w:t xml:space="preserve"> </w:t>
+      </w:r>
+      <w:r>
+        <w:rPr>
+          <w:rStyle w:val="fontstyle01"/>
+          <w:rFonts w:ascii="Times New Roman" w:hAnsi="Times New Roman" w:cs="Times New Roman"/>
+          <w:color w:val="FF0000"/>
+        </w:rPr>
+        <w:t>{X15}</w:t>
+      </w:r>
+      <w:r>
+        <w:rPr>
+          <w:rStyle w:val="fontstyle01"/>
+          <w:rFonts w:ascii="Times New Roman" w:hAnsi="Times New Roman" w:cs="Times New Roman"/>
+          <w:color w:val="FF0000"/>
+        </w:rPr>
+        <w:t xml:space="preserve"> </w:t>
+      </w:r>
+      <w:r>
+        <w:rPr>
+          <w:rStyle w:val="fontstyle01"/>
+          <w:rFonts w:ascii="Times New Roman" w:hAnsi="Times New Roman" w:cs="Times New Roman"/>
+          <w:color w:val="auto"/>
+        </w:rPr>
+        <w:t>so với</w:t>
+      </w:r>
+      <w:r>
+        <w:rPr>
+          <w:rStyle w:val="fontstyle01"/>
+          <w:rFonts w:ascii="Times New Roman" w:hAnsi="Times New Roman" w:cs="Times New Roman"/>
+          <w:color w:val="auto"/>
+        </w:rPr>
+        <w:t xml:space="preserve"> </w:t>
+      </w:r>
+      <w:r>
+        <w:rPr>
+          <w:rStyle w:val="fontstyle01"/>
+          <w:rFonts w:ascii="Times New Roman" w:hAnsi="Times New Roman" w:cs="Times New Roman"/>
+          <w:color w:val="auto"/>
+        </w:rPr>
+        <w:t>các</w:t>
+      </w:r>
+      <w:r>
+        <w:rPr>
+          <w:rStyle w:val="fontstyle01"/>
+          <w:rFonts w:ascii="Times New Roman" w:hAnsi="Times New Roman" w:cs="Times New Roman"/>
+          <w:color w:val="auto"/>
+        </w:rPr>
+        <w:t xml:space="preserve"> tỉ</w:t>
+      </w:r>
+      <w:r>
+        <w:rPr>
+          <w:rStyle w:val="fontstyle01"/>
+          <w:rFonts w:ascii="Times New Roman" w:hAnsi="Times New Roman" w:cs="Times New Roman"/>
+          <w:color w:val="auto"/>
+        </w:rPr>
+        <w:t xml:space="preserve">nh. Bình quân vùng: </w:t>
+      </w:r>
+      <w:r>
+        <w:rPr>
+          <w:rStyle w:val="fontstyle01"/>
+          <w:rFonts w:ascii="Times New Roman" w:hAnsi="Times New Roman" w:cs="Times New Roman"/>
+          <w:color w:val="FF0000"/>
+        </w:rPr>
+        <w:t>{X16}</w:t>
+      </w:r>
+      <w:r>
+        <w:rPr>
+          <w:rStyle w:val="fontstyle01"/>
+          <w:rFonts w:ascii="Times New Roman" w:hAnsi="Times New Roman" w:cs="Times New Roman"/>
+          <w:color w:val="auto"/>
+        </w:rPr>
+        <w:t xml:space="preserve"> % (</w:t>
+      </w:r>
+      <w:r>
+        <w:rPr>
+          <w:rStyle w:val="fontstyle01"/>
+          <w:rFonts w:ascii="Times New Roman" w:hAnsi="Times New Roman" w:cs="Times New Roman"/>
+          <w:color w:val="FF0000"/>
+        </w:rPr>
+        <w:t>{X17}</w:t>
+      </w:r>
+      <w:r>
+        <w:rPr>
+          <w:rStyle w:val="fontstyle01"/>
+          <w:rFonts w:ascii="Times New Roman" w:hAnsi="Times New Roman" w:cs="Times New Roman"/>
+          <w:color w:val="auto"/>
+        </w:rPr>
+        <w:t>)</w:t>
+      </w:r>
+      <w:r>
+        <w:rPr>
+          <w:rStyle w:val="fontstyle01"/>
+          <w:rFonts w:ascii="Times New Roman" w:hAnsi="Times New Roman" w:cs="Times New Roman"/>
+          <w:color w:val="auto"/>
+        </w:rPr>
+        <w:t>, đứng thứ</w:t>
+      </w:r>
+      <w:r>
+        <w:rPr>
+          <w:rStyle w:val="fontstyle01"/>
+          <w:rFonts w:ascii="Times New Roman" w:hAnsi="Times New Roman" w:cs="Times New Roman"/>
+          <w:color w:val="auto"/>
+        </w:rPr>
+        <w:t xml:space="preserve"> </w:t>
+      </w:r>
+      <w:r>
+        <w:rPr>
+          <w:rStyle w:val="fontstyle01"/>
+          <w:rFonts w:ascii="Times New Roman" w:hAnsi="Times New Roman" w:cs="Times New Roman"/>
+          <w:color w:val="FF0000"/>
+        </w:rPr>
+        <w:t xml:space="preserve">{X18} </w:t>
+      </w:r>
+      <w:r>
+        <w:rPr>
+          <w:rStyle w:val="fontstyle01"/>
+          <w:rFonts w:ascii="Times New Roman" w:hAnsi="Times New Roman" w:cs="Times New Roman"/>
+          <w:color w:val="auto"/>
+        </w:rPr>
+        <w:t>so với vùng.</w:t>
       </w:r>
     </w:p>
     <w:p>
@@ -3355,9 +2765,71 @@
         <w:rPr>
           <w:rStyle w:val="fontstyle01"/>
           <w:rFonts w:ascii="Times New Roman" w:hAnsi="Times New Roman" w:cs="Times New Roman"/>
-          <w:color w:val="FF0000"/>
-        </w:rPr>
-      </w:pPr>
+          <w:i/>
+          <w:color w:val="FF0000"/>
+          <w:sz w:val="22"/>
+        </w:rPr>
+      </w:pPr>
+      <w:r>
+        <w:rPr>
+          <w:rStyle w:val="fontstyle01"/>
+          <w:rFonts w:ascii="Times New Roman" w:hAnsi="Times New Roman" w:cs="Times New Roman"/>
+          <w:i/>
+          <w:color w:val="FF0000"/>
+          <w:sz w:val="22"/>
+        </w:rPr>
+        <w:t>X</w:t>
+      </w:r>
+      <w:r>
+        <w:rPr>
+          <w:rStyle w:val="fontstyle01"/>
+          <w:rFonts w:ascii="Times New Roman" w:hAnsi="Times New Roman" w:cs="Times New Roman"/>
+          <w:i/>
+          <w:color w:val="FF0000"/>
+          <w:sz w:val="22"/>
+        </w:rPr>
+        <w:t>12</w:t>
+      </w:r>
+      <w:r>
+        <w:rPr>
+          <w:rStyle w:val="fontstyle01"/>
+          <w:rFonts w:ascii="Times New Roman" w:hAnsi="Times New Roman" w:cs="Times New Roman"/>
+          <w:i/>
+          <w:color w:val="FF0000"/>
+          <w:sz w:val="22"/>
+        </w:rPr>
+        <w:t xml:space="preserve">={Cột </w:t>
+      </w:r>
+      <w:r>
+        <w:rPr>
+          <w:rStyle w:val="fontstyle01"/>
+          <w:rFonts w:ascii="Times New Roman" w:hAnsi="Times New Roman" w:cs="Times New Roman"/>
+          <w:i/>
+          <w:color w:val="FF0000"/>
+          <w:sz w:val="22"/>
+        </w:rPr>
+        <w:t>H</w:t>
+      </w:r>
+      <w:r>
+        <w:rPr>
+          <w:rStyle w:val="fontstyle01"/>
+          <w:rFonts w:ascii="Times New Roman" w:hAnsi="Times New Roman" w:cs="Times New Roman"/>
+          <w:i/>
+          <w:color w:val="FF0000"/>
+          <w:sz w:val="22"/>
+        </w:rPr>
+        <w:t>, dòng MA_TINH=10}</w:t>
+      </w:r>
+      <w:r>
+        <w:rPr>
+          <w:rStyle w:val="fontstyle01"/>
+          <w:rFonts w:ascii="Times New Roman" w:hAnsi="Times New Roman" w:cs="Times New Roman"/>
+          <w:i/>
+          <w:color w:val="FF0000"/>
+          <w:sz w:val="22"/>
+        </w:rPr>
+        <w:t xml:space="preserve">; </w:t>
+      </w:r>
     </w:p>
     <w:p>
       <w:pPr>
@@ -3367,304 +2839,60 @@
         <w:rPr>
           <w:rStyle w:val="fontstyle01"/>
           <w:rFonts w:ascii="Times New Roman" w:hAnsi="Times New Roman" w:cs="Times New Roman"/>
-          <w:color w:val="auto"/>
-        </w:rPr>
-      </w:pPr>
-      <w:r>
-        <w:rPr>
-          <w:rStyle w:val="fontstyle01"/>
-          <w:rFonts w:ascii="Times New Roman" w:hAnsi="Times New Roman" w:cs="Times New Roman"/>
-          <w:color w:val="auto"/>
-        </w:rPr>
-        <w:t xml:space="preserve">- </w:t>
-      </w:r>
-      <w:r>
-        <w:rPr>
-          <w:rStyle w:val="fontstyle01"/>
-          <w:rFonts w:ascii="Times New Roman" w:hAnsi="Times New Roman" w:cs="Times New Roman"/>
-          <w:color w:val="auto"/>
-        </w:rPr>
-        <w:t>Chi bình quân chung</w:t>
-      </w:r>
-      <w:r>
-        <w:rPr>
-          <w:rStyle w:val="fontstyle01"/>
-          <w:rFonts w:ascii="Times New Roman" w:hAnsi="Times New Roman" w:cs="Times New Roman"/>
-          <w:color w:val="auto"/>
-        </w:rPr>
-        <w:t>:</w:t>
-      </w:r>
-      <w:r>
-        <w:rPr>
-          <w:rStyle w:val="fontstyle01"/>
-          <w:rFonts w:ascii="Times New Roman" w:hAnsi="Times New Roman" w:cs="Times New Roman"/>
-          <w:color w:val="auto"/>
-        </w:rPr>
-        <w:t xml:space="preserve"> </w:t>
-      </w:r>
-      <w:r>
-        <w:rPr>
-          <w:rStyle w:val="fontstyle01"/>
-          <w:rFonts w:ascii="Times New Roman" w:hAnsi="Times New Roman" w:cs="Times New Roman"/>
-          <w:color w:val="FF0000"/>
-        </w:rPr>
-        <w:t xml:space="preserve">{X19} </w:t>
-      </w:r>
-      <w:r>
-        <w:rPr>
-          <w:rStyle w:val="fontstyle01"/>
-          <w:rFonts w:ascii="Times New Roman" w:hAnsi="Times New Roman" w:cs="Times New Roman"/>
-          <w:color w:val="auto"/>
-        </w:rPr>
-        <w:t>đồng</w:t>
-      </w:r>
-      <w:r>
-        <w:rPr>
-          <w:rStyle w:val="fontstyle01"/>
-          <w:rFonts w:ascii="Times New Roman" w:hAnsi="Times New Roman" w:cs="Times New Roman"/>
-          <w:color w:val="auto"/>
-        </w:rPr>
-        <w:t xml:space="preserve">, bình quân toàn quốc: </w:t>
-      </w:r>
-      <w:r>
-        <w:rPr>
-          <w:rStyle w:val="fontstyle01"/>
-          <w:rFonts w:ascii="Times New Roman" w:hAnsi="Times New Roman" w:cs="Times New Roman"/>
-          <w:color w:val="FF0000"/>
-        </w:rPr>
-        <w:t>{X20}</w:t>
-      </w:r>
-      <w:r>
-        <w:rPr>
-          <w:rStyle w:val="fontstyle01"/>
-          <w:rFonts w:ascii="Times New Roman" w:hAnsi="Times New Roman" w:cs="Times New Roman"/>
-          <w:color w:val="FF0000"/>
-        </w:rPr>
-        <w:t xml:space="preserve"> </w:t>
-      </w:r>
-      <w:r>
-        <w:rPr>
-          <w:rStyle w:val="fontstyle01"/>
-          <w:rFonts w:ascii="Times New Roman" w:hAnsi="Times New Roman" w:cs="Times New Roman"/>
-          <w:color w:val="auto"/>
-        </w:rPr>
-        <w:t>đồng (</w:t>
-      </w:r>
-      <w:r>
-        <w:rPr>
-          <w:rStyle w:val="fontstyle01"/>
-          <w:rFonts w:ascii="Times New Roman" w:hAnsi="Times New Roman" w:cs="Times New Roman"/>
-          <w:color w:val="FF0000"/>
-        </w:rPr>
-        <w:t>{X21}</w:t>
-      </w:r>
-      <w:r>
-        <w:rPr>
-          <w:rStyle w:val="fontstyle01"/>
-          <w:rFonts w:ascii="Times New Roman" w:hAnsi="Times New Roman" w:cs="Times New Roman"/>
-          <w:color w:val="auto"/>
-        </w:rPr>
-        <w:t>)</w:t>
-      </w:r>
-      <w:r>
-        <w:rPr>
-          <w:rStyle w:val="fontstyle01"/>
-          <w:rFonts w:ascii="Times New Roman" w:hAnsi="Times New Roman" w:cs="Times New Roman"/>
-          <w:color w:val="auto"/>
-        </w:rPr>
-        <w:t xml:space="preserve"> xếp</w:t>
-      </w:r>
-      <w:r>
-        <w:rPr>
-          <w:rStyle w:val="fontstyle01"/>
-          <w:rFonts w:ascii="Times New Roman" w:hAnsi="Times New Roman" w:cs="Times New Roman"/>
-          <w:color w:val="auto"/>
-        </w:rPr>
-        <w:t xml:space="preserve"> thứ</w:t>
-      </w:r>
-      <w:r>
-        <w:rPr>
-          <w:rStyle w:val="fontstyle01"/>
-          <w:rFonts w:ascii="Times New Roman" w:hAnsi="Times New Roman" w:cs="Times New Roman"/>
-          <w:color w:val="FF0000"/>
-        </w:rPr>
-        <w:t xml:space="preserve"> {X22}</w:t>
-      </w:r>
-      <w:r>
-        <w:rPr>
-          <w:rStyle w:val="fontstyle01"/>
-          <w:rFonts w:ascii="Times New Roman" w:hAnsi="Times New Roman" w:cs="Times New Roman"/>
-          <w:color w:val="auto"/>
-        </w:rPr>
-        <w:t xml:space="preserve"> </w:t>
-      </w:r>
-      <w:r>
-        <w:rPr>
-          <w:rStyle w:val="fontstyle01"/>
-          <w:rFonts w:ascii="Times New Roman" w:hAnsi="Times New Roman" w:cs="Times New Roman"/>
-          <w:color w:val="auto"/>
-        </w:rPr>
-        <w:t>so với</w:t>
-      </w:r>
-      <w:r>
-        <w:rPr>
-          <w:rStyle w:val="fontstyle01"/>
-          <w:rFonts w:ascii="Times New Roman" w:hAnsi="Times New Roman" w:cs="Times New Roman"/>
-          <w:color w:val="auto"/>
-        </w:rPr>
-        <w:t xml:space="preserve"> </w:t>
-      </w:r>
-      <w:r>
-        <w:rPr>
-          <w:rStyle w:val="fontstyle01"/>
-          <w:rFonts w:ascii="Times New Roman" w:hAnsi="Times New Roman" w:cs="Times New Roman"/>
-          <w:color w:val="auto"/>
-        </w:rPr>
-        <w:t>các</w:t>
-      </w:r>
-      <w:r>
-        <w:rPr>
-          <w:rStyle w:val="fontstyle01"/>
-          <w:rFonts w:ascii="Times New Roman" w:hAnsi="Times New Roman" w:cs="Times New Roman"/>
-          <w:color w:val="auto"/>
-        </w:rPr>
-        <w:t xml:space="preserve"> tỉ</w:t>
-      </w:r>
-      <w:r>
-        <w:rPr>
-          <w:rStyle w:val="fontstyle01"/>
-          <w:rFonts w:ascii="Times New Roman" w:hAnsi="Times New Roman" w:cs="Times New Roman"/>
-          <w:color w:val="auto"/>
-        </w:rPr>
-        <w:t>nh.</w:t>
-      </w:r>
-      <w:r>
-        <w:rPr>
-          <w:rStyle w:val="fontstyle01"/>
-          <w:rFonts w:ascii="Times New Roman" w:hAnsi="Times New Roman" w:cs="Times New Roman"/>
-          <w:color w:val="auto"/>
-        </w:rPr>
-        <w:t xml:space="preserve">  </w:t>
-      </w:r>
-      <w:r>
-        <w:rPr>
-          <w:rStyle w:val="fontstyle01"/>
-          <w:rFonts w:ascii="Times New Roman" w:hAnsi="Times New Roman" w:cs="Times New Roman"/>
-          <w:color w:val="auto"/>
-        </w:rPr>
-        <w:t xml:space="preserve">Bình quân vùng: </w:t>
-      </w:r>
-      <w:r>
-        <w:rPr>
-          <w:rStyle w:val="fontstyle01"/>
-          <w:rFonts w:ascii="Times New Roman" w:hAnsi="Times New Roman" w:cs="Times New Roman"/>
-          <w:color w:val="FF0000"/>
-        </w:rPr>
-        <w:t>{X</w:t>
-      </w:r>
-      <w:r>
-        <w:rPr>
-          <w:rStyle w:val="fontstyle01"/>
-          <w:rFonts w:ascii="Times New Roman" w:hAnsi="Times New Roman" w:cs="Times New Roman"/>
-          <w:color w:val="FF0000"/>
-        </w:rPr>
-        <w:t>23</w:t>
-      </w:r>
-      <w:r>
-        <w:rPr>
-          <w:rStyle w:val="fontstyle01"/>
-          <w:rFonts w:ascii="Times New Roman" w:hAnsi="Times New Roman" w:cs="Times New Roman"/>
-          <w:color w:val="FF0000"/>
-        </w:rPr>
-        <w:t>}</w:t>
-      </w:r>
-      <w:r>
-        <w:rPr>
-          <w:rStyle w:val="fontstyle01"/>
-          <w:rFonts w:ascii="Times New Roman" w:hAnsi="Times New Roman" w:cs="Times New Roman"/>
-          <w:color w:val="auto"/>
-        </w:rPr>
-        <w:t xml:space="preserve"> % (</w:t>
-      </w:r>
-      <w:r>
-        <w:rPr>
-          <w:rStyle w:val="fontstyle01"/>
-          <w:rFonts w:ascii="Times New Roman" w:hAnsi="Times New Roman" w:cs="Times New Roman"/>
-          <w:color w:val="FF0000"/>
-        </w:rPr>
-        <w:t>{X</w:t>
-      </w:r>
-      <w:r>
-        <w:rPr>
-          <w:rStyle w:val="fontstyle01"/>
-          <w:rFonts w:ascii="Times New Roman" w:hAnsi="Times New Roman" w:cs="Times New Roman"/>
-          <w:color w:val="FF0000"/>
-        </w:rPr>
-        <w:t>24</w:t>
-      </w:r>
-      <w:r>
-        <w:rPr>
-          <w:rStyle w:val="fontstyle01"/>
-          <w:rFonts w:ascii="Times New Roman" w:hAnsi="Times New Roman" w:cs="Times New Roman"/>
-          <w:color w:val="FF0000"/>
-        </w:rPr>
-        <w:t>}</w:t>
-      </w:r>
-      <w:r>
-        <w:rPr>
-          <w:rStyle w:val="fontstyle01"/>
-          <w:rFonts w:ascii="Times New Roman" w:hAnsi="Times New Roman" w:cs="Times New Roman"/>
-          <w:color w:val="auto"/>
-        </w:rPr>
-        <w:t>)</w:t>
-      </w:r>
-      <w:r>
-        <w:rPr>
-          <w:rStyle w:val="fontstyle01"/>
-          <w:rFonts w:ascii="Times New Roman" w:hAnsi="Times New Roman" w:cs="Times New Roman"/>
-          <w:color w:val="auto"/>
-        </w:rPr>
-        <w:t>, đứng thứ</w:t>
-      </w:r>
-      <w:r>
-        <w:rPr>
-          <w:rStyle w:val="fontstyle01"/>
-          <w:rFonts w:ascii="Times New Roman" w:hAnsi="Times New Roman" w:cs="Times New Roman"/>
-          <w:color w:val="auto"/>
-        </w:rPr>
-        <w:t xml:space="preserve"> </w:t>
-      </w:r>
-      <w:r>
-        <w:rPr>
-          <w:rStyle w:val="fontstyle01"/>
-          <w:rFonts w:ascii="Times New Roman" w:hAnsi="Times New Roman" w:cs="Times New Roman"/>
-          <w:color w:val="FF0000"/>
-        </w:rPr>
-        <w:t>{</w:t>
-      </w:r>
-      <w:r>
-        <w:rPr>
-          <w:rStyle w:val="fontstyle01"/>
-          <w:rFonts w:ascii="Times New Roman" w:hAnsi="Times New Roman" w:cs="Times New Roman"/>
-          <w:color w:val="FF0000"/>
-        </w:rPr>
-        <w:t>X25</w:t>
-      </w:r>
-      <w:r>
-        <w:rPr>
-          <w:rStyle w:val="fontstyle01"/>
-          <w:rFonts w:ascii="Times New Roman" w:hAnsi="Times New Roman" w:cs="Times New Roman"/>
-          <w:color w:val="FF0000"/>
-        </w:rPr>
-        <w:t xml:space="preserve">} </w:t>
-      </w:r>
-      <w:r>
-        <w:rPr>
-          <w:rStyle w:val="fontstyle01"/>
-          <w:rFonts w:ascii="Times New Roman" w:hAnsi="Times New Roman" w:cs="Times New Roman"/>
-          <w:color w:val="auto"/>
-        </w:rPr>
-        <w:t>so với vùng.</w:t>
+          <w:i/>
+          <w:color w:val="FF0000"/>
+          <w:sz w:val="22"/>
+        </w:rPr>
+      </w:pPr>
+      <w:r>
+        <w:rPr>
+          <w:rStyle w:val="fontstyle01"/>
+          <w:rFonts w:ascii="Times New Roman" w:hAnsi="Times New Roman" w:cs="Times New Roman"/>
+          <w:i/>
+          <w:color w:val="FF0000"/>
+          <w:sz w:val="22"/>
+        </w:rPr>
+        <w:t>X</w:t>
+      </w:r>
+      <w:r>
+        <w:rPr>
+          <w:rStyle w:val="fontstyle01"/>
+          <w:rFonts w:ascii="Times New Roman" w:hAnsi="Times New Roman" w:cs="Times New Roman"/>
+          <w:i/>
+          <w:color w:val="FF0000"/>
+          <w:sz w:val="22"/>
+        </w:rPr>
+        <w:t>13</w:t>
+      </w:r>
+      <w:r>
+        <w:rPr>
+          <w:rStyle w:val="fontstyle01"/>
+          <w:rFonts w:ascii="Times New Roman" w:hAnsi="Times New Roman" w:cs="Times New Roman"/>
+          <w:i/>
+          <w:color w:val="FF0000"/>
+          <w:sz w:val="22"/>
+        </w:rPr>
+        <w:t xml:space="preserve">={cột </w:t>
+      </w:r>
+      <w:r>
+        <w:rPr>
+          <w:rStyle w:val="fontstyle01"/>
+          <w:rFonts w:ascii="Times New Roman" w:hAnsi="Times New Roman" w:cs="Times New Roman"/>
+          <w:i/>
+          <w:color w:val="FF0000"/>
+          <w:sz w:val="22"/>
+        </w:rPr>
+        <w:t>H</w:t>
+      </w:r>
+      <w:r>
+        <w:rPr>
+          <w:rStyle w:val="fontstyle01"/>
+          <w:rFonts w:ascii="Times New Roman" w:hAnsi="Times New Roman" w:cs="Times New Roman"/>
+          <w:i/>
+          <w:color w:val="FF0000"/>
+          <w:sz w:val="22"/>
+        </w:rPr>
+        <w:t xml:space="preserve">, dòng MA_TINH=00}; </w:t>
       </w:r>
     </w:p>
     <w:p>
@@ -3688,6 +2916,7 @@
           <w:color w:val="FF0000"/>
           <w:sz w:val="22"/>
         </w:rPr>
+        <w:lastRenderedPageBreak/>
         <w:t>X</w:t>
       </w:r>
       <w:r>
@@ -3698,127 +2927,97 @@
           <w:color w:val="FF0000"/>
           <w:sz w:val="22"/>
         </w:rPr>
-        <w:t>19</w:t>
-      </w:r>
-      <w:r>
-        <w:rPr>
-          <w:rStyle w:val="fontstyle01"/>
-          <w:rFonts w:ascii="Times New Roman" w:hAnsi="Times New Roman" w:cs="Times New Roman"/>
-          <w:i/>
-          <w:color w:val="FF0000"/>
-          <w:sz w:val="22"/>
-        </w:rPr>
-        <w:t xml:space="preserve">={Cột </w:t>
-      </w:r>
-      <w:r>
-        <w:rPr>
-          <w:rStyle w:val="fontstyle01"/>
-          <w:rFonts w:ascii="Times New Roman" w:hAnsi="Times New Roman" w:cs="Times New Roman"/>
-          <w:i/>
-          <w:color w:val="FF0000"/>
-          <w:sz w:val="22"/>
-        </w:rPr>
-        <w:t>I (</w:t>
-      </w:r>
-      <w:r>
-        <w:rPr>
-          <w:rStyle w:val="fontstyle01"/>
-          <w:rFonts w:ascii="Times New Roman" w:hAnsi="Times New Roman" w:cs="Times New Roman"/>
-          <w:i/>
-          <w:color w:val="FF0000"/>
-          <w:sz w:val="22"/>
-        </w:rPr>
-        <w:t>CHI_BQ_CHUNG</w:t>
-      </w:r>
-      <w:r>
-        <w:rPr>
-          <w:rStyle w:val="fontstyle01"/>
-          <w:rFonts w:ascii="Times New Roman" w:hAnsi="Times New Roman" w:cs="Times New Roman"/>
-          <w:i/>
-          <w:color w:val="FF0000"/>
-          <w:sz w:val="22"/>
-        </w:rPr>
-        <w:t>)</w:t>
-      </w:r>
-      <w:r>
-        <w:rPr>
-          <w:rStyle w:val="fontstyle01"/>
-          <w:rFonts w:ascii="Times New Roman" w:hAnsi="Times New Roman" w:cs="Times New Roman"/>
-          <w:i/>
-          <w:color w:val="FF0000"/>
-          <w:sz w:val="22"/>
-        </w:rPr>
-        <w:t>, dòng MA_TINH=10}</w:t>
-      </w:r>
-      <w:r>
-        <w:rPr>
-          <w:rStyle w:val="fontstyle01"/>
-          <w:rFonts w:ascii="Times New Roman" w:hAnsi="Times New Roman" w:cs="Times New Roman"/>
-          <w:i/>
-          <w:color w:val="FF0000"/>
-          <w:sz w:val="22"/>
-        </w:rPr>
-        <w:t>; X20={cột I, dòng MA_TINH=00}; X21={đoạn văn tùy thuộc X19&gt; hay &lt; X20. Nếu lớn hơn, lấy chuỗi “cao hơn”, không thì “thấp hơn” ghép với trị tuyệt đối của hiệu số }; X22</w:t>
-      </w:r>
-      <w:r>
-        <w:rPr>
-          <w:rStyle w:val="fontstyle01"/>
-          <w:rFonts w:ascii="Times New Roman" w:hAnsi="Times New Roman" w:cs="Times New Roman"/>
-          <w:i/>
-          <w:color w:val="FF0000"/>
-          <w:sz w:val="22"/>
-        </w:rPr>
-        <w:t xml:space="preserve">={Sort cột </w:t>
-      </w:r>
-      <w:r>
-        <w:rPr>
-          <w:rStyle w:val="fontstyle01"/>
-          <w:rFonts w:ascii="Times New Roman" w:hAnsi="Times New Roman" w:cs="Times New Roman"/>
-          <w:i/>
-          <w:color w:val="FF0000"/>
-          <w:sz w:val="22"/>
-        </w:rPr>
-        <w:t xml:space="preserve">I </w:t>
-      </w:r>
-      <w:r>
-        <w:rPr>
-          <w:rStyle w:val="fontstyle01"/>
-          <w:rFonts w:ascii="Times New Roman" w:hAnsi="Times New Roman" w:cs="Times New Roman"/>
-          <w:i/>
-          <w:color w:val="FF0000"/>
-          <w:sz w:val="22"/>
-        </w:rPr>
-        <w:t>cao xuống thấ</w:t>
-      </w:r>
-      <w:r>
-        <w:rPr>
-          <w:rStyle w:val="fontstyle01"/>
-          <w:rFonts w:ascii="Times New Roman" w:hAnsi="Times New Roman" w:cs="Times New Roman"/>
-          <w:i/>
-          <w:color w:val="FF0000"/>
-          <w:sz w:val="22"/>
-        </w:rPr>
-        <w:t>p v</w:t>
-      </w:r>
-      <w:r>
-        <w:rPr>
-          <w:rStyle w:val="fontstyle01"/>
-          <w:rFonts w:ascii="Times New Roman" w:hAnsi="Times New Roman" w:cs="Times New Roman"/>
-          <w:i/>
-          <w:color w:val="FF0000"/>
-          <w:sz w:val="22"/>
-        </w:rPr>
-        <w:t>à lấy thứ tự}</w:t>
-      </w:r>
-      <w:r>
-        <w:rPr>
-          <w:rStyle w:val="fontstyle01"/>
-          <w:rFonts w:ascii="Times New Roman" w:hAnsi="Times New Roman" w:cs="Times New Roman"/>
-          <w:i/>
-          <w:color w:val="FF0000"/>
-          <w:sz w:val="22"/>
-        </w:rPr>
-        <w:t xml:space="preserve">; </w:t>
+        <w:t>14</w:t>
+      </w:r>
+      <w:r>
+        <w:rPr>
+          <w:rStyle w:val="fontstyle01"/>
+          <w:rFonts w:ascii="Times New Roman" w:hAnsi="Times New Roman" w:cs="Times New Roman"/>
+          <w:i/>
+          <w:color w:val="FF0000"/>
+          <w:sz w:val="22"/>
+        </w:rPr>
+        <w:t>={đoạn văn tùy thuộc X</w:t>
+      </w:r>
+      <w:r>
+        <w:rPr>
+          <w:rStyle w:val="fontstyle01"/>
+          <w:rFonts w:ascii="Times New Roman" w:hAnsi="Times New Roman" w:cs="Times New Roman"/>
+          <w:i/>
+          <w:color w:val="FF0000"/>
+          <w:sz w:val="22"/>
+        </w:rPr>
+        <w:t>12</w:t>
+      </w:r>
+      <w:r>
+        <w:rPr>
+          <w:rStyle w:val="fontstyle01"/>
+          <w:rFonts w:ascii="Times New Roman" w:hAnsi="Times New Roman" w:cs="Times New Roman"/>
+          <w:i/>
+          <w:color w:val="FF0000"/>
+          <w:sz w:val="22"/>
+        </w:rPr>
+        <w:t>&gt; hay &lt; X</w:t>
+      </w:r>
+      <w:r>
+        <w:rPr>
+          <w:rStyle w:val="fontstyle01"/>
+          <w:rFonts w:ascii="Times New Roman" w:hAnsi="Times New Roman" w:cs="Times New Roman"/>
+          <w:i/>
+          <w:color w:val="FF0000"/>
+          <w:sz w:val="22"/>
+        </w:rPr>
+        <w:t>13</w:t>
+      </w:r>
+      <w:r>
+        <w:rPr>
+          <w:rStyle w:val="fontstyle01"/>
+          <w:rFonts w:ascii="Times New Roman" w:hAnsi="Times New Roman" w:cs="Times New Roman"/>
+          <w:i/>
+          <w:color w:val="FF0000"/>
+          <w:sz w:val="22"/>
+        </w:rPr>
+        <w:t xml:space="preserve">. Nếu </w:t>
+      </w:r>
+      <w:r>
+        <w:rPr>
+          <w:rStyle w:val="fontstyle01"/>
+          <w:rFonts w:ascii="Times New Roman" w:hAnsi="Times New Roman" w:cs="Times New Roman"/>
+          <w:i/>
+          <w:color w:val="FF0000"/>
+          <w:sz w:val="22"/>
+        </w:rPr>
+        <w:t>lớn hơn</w:t>
+      </w:r>
+      <w:r>
+        <w:rPr>
+          <w:rStyle w:val="fontstyle01"/>
+          <w:rFonts w:ascii="Times New Roman" w:hAnsi="Times New Roman" w:cs="Times New Roman"/>
+          <w:i/>
+          <w:color w:val="FF0000"/>
+          <w:sz w:val="22"/>
+        </w:rPr>
+        <w:t xml:space="preserve">, lấy chuỗi “cao hơn”, không thì “thấp hơn” ghép với trị tuyệt đối của </w:t>
+      </w:r>
+      <w:r>
+        <w:rPr>
+          <w:rStyle w:val="fontstyle01"/>
+          <w:rFonts w:ascii="Times New Roman" w:hAnsi="Times New Roman" w:cs="Times New Roman"/>
+          <w:i/>
+          <w:color w:val="FF0000"/>
+          <w:sz w:val="22"/>
+        </w:rPr>
+        <w:t>hiệu số</w:t>
+      </w:r>
+      <w:r>
+        <w:rPr>
+          <w:rStyle w:val="fontstyle01"/>
+          <w:rFonts w:ascii="Times New Roman" w:hAnsi="Times New Roman" w:cs="Times New Roman"/>
+          <w:i/>
+          <w:color w:val="FF0000"/>
+          <w:sz w:val="22"/>
+        </w:rPr>
+        <w:t xml:space="preserve"> };</w:t>
       </w:r>
     </w:p>
     <w:p>
@@ -3842,47 +3041,107 @@
           <w:color w:val="FF0000"/>
           <w:sz w:val="22"/>
         </w:rPr>
-        <w:t xml:space="preserve">X23={tính toán: A-Tổng </w:t>
-      </w:r>
-      <w:r>
-        <w:rPr>
-          <w:rStyle w:val="fontstyle01"/>
-          <w:rFonts w:ascii="Times New Roman" w:hAnsi="Times New Roman" w:cs="Times New Roman"/>
-          <w:i/>
-          <w:color w:val="FF0000"/>
-          <w:sz w:val="22"/>
-        </w:rPr>
-        <w:t xml:space="preserve">chi </w:t>
-      </w:r>
-      <w:r>
-        <w:rPr>
-          <w:rStyle w:val="fontstyle01"/>
-          <w:rFonts w:ascii="Times New Roman" w:hAnsi="Times New Roman" w:cs="Times New Roman"/>
-          <w:i/>
-          <w:color w:val="FF0000"/>
-          <w:sz w:val="22"/>
-        </w:rPr>
-        <w:t>các tỉnh cùng mã vùng / B- Tổng lượt kcb của cá</w:t>
-      </w:r>
-      <w:r>
-        <w:rPr>
-          <w:rStyle w:val="fontstyle01"/>
-          <w:rFonts w:ascii="Times New Roman" w:hAnsi="Times New Roman" w:cs="Times New Roman"/>
-          <w:i/>
-          <w:color w:val="FF0000"/>
-          <w:sz w:val="22"/>
-        </w:rPr>
-        <w:t>c</w:t>
-      </w:r>
-      <w:r>
-        <w:rPr>
-          <w:rStyle w:val="fontstyle01"/>
-          <w:rFonts w:ascii="Times New Roman" w:hAnsi="Times New Roman" w:cs="Times New Roman"/>
-          <w:i/>
-          <w:color w:val="FF0000"/>
-          <w:sz w:val="22"/>
-        </w:rPr>
-        <w:t xml:space="preserve"> tỉnh cùng mã vùng.</w:t>
+        <w:t xml:space="preserve"> X</w:t>
+      </w:r>
+      <w:r>
+        <w:rPr>
+          <w:rStyle w:val="fontstyle01"/>
+          <w:rFonts w:ascii="Times New Roman" w:hAnsi="Times New Roman" w:cs="Times New Roman"/>
+          <w:i/>
+          <w:color w:val="FF0000"/>
+          <w:sz w:val="22"/>
+        </w:rPr>
+        <w:t>15</w:t>
+      </w:r>
+      <w:r>
+        <w:rPr>
+          <w:rStyle w:val="fontstyle01"/>
+          <w:rFonts w:ascii="Times New Roman" w:hAnsi="Times New Roman" w:cs="Times New Roman"/>
+          <w:i/>
+          <w:color w:val="FF0000"/>
+          <w:sz w:val="22"/>
+        </w:rPr>
+        <w:t xml:space="preserve">={Sort cột </w:t>
+      </w:r>
+      <w:r>
+        <w:rPr>
+          <w:rStyle w:val="fontstyle01"/>
+          <w:rFonts w:ascii="Times New Roman" w:hAnsi="Times New Roman" w:cs="Times New Roman"/>
+          <w:i/>
+          <w:color w:val="FF0000"/>
+          <w:sz w:val="22"/>
+        </w:rPr>
+        <w:t>H</w:t>
+      </w:r>
+      <w:r>
+        <w:rPr>
+          <w:rStyle w:val="fontstyle01"/>
+          <w:rFonts w:ascii="Times New Roman" w:hAnsi="Times New Roman" w:cs="Times New Roman"/>
+          <w:i/>
+          <w:color w:val="FF0000"/>
+          <w:sz w:val="22"/>
+        </w:rPr>
+        <w:t xml:space="preserve"> (</w:t>
+      </w:r>
+      <w:r>
+        <w:rPr>
+          <w:rStyle w:val="fontstyle01"/>
+          <w:rFonts w:ascii="Times New Roman" w:hAnsi="Times New Roman" w:cs="Times New Roman"/>
+          <w:i/>
+          <w:color w:val="FF0000"/>
+          <w:sz w:val="22"/>
+        </w:rPr>
+        <w:t>NGAY_DTRI_BQ</w:t>
+      </w:r>
+      <w:r>
+        <w:rPr>
+          <w:rStyle w:val="fontstyle01"/>
+          <w:rFonts w:ascii="Times New Roman" w:hAnsi="Times New Roman" w:cs="Times New Roman"/>
+          <w:i/>
+          <w:color w:val="FF0000"/>
+          <w:sz w:val="22"/>
+        </w:rPr>
+        <w:t>)</w:t>
+      </w:r>
+      <w:r>
+        <w:rPr>
+          <w:rStyle w:val="fontstyle01"/>
+          <w:rFonts w:ascii="Times New Roman" w:hAnsi="Times New Roman" w:cs="Times New Roman"/>
+          <w:i/>
+          <w:color w:val="FF0000"/>
+          <w:sz w:val="22"/>
+        </w:rPr>
+        <w:t xml:space="preserve"> cao xuống thấ</w:t>
+      </w:r>
+      <w:r>
+        <w:rPr>
+          <w:rStyle w:val="fontstyle01"/>
+          <w:rFonts w:ascii="Times New Roman" w:hAnsi="Times New Roman" w:cs="Times New Roman"/>
+          <w:i/>
+          <w:color w:val="FF0000"/>
+          <w:sz w:val="22"/>
+        </w:rPr>
+        <w:t>p v</w:t>
+      </w:r>
+      <w:r>
+        <w:rPr>
+          <w:rStyle w:val="fontstyle01"/>
+          <w:rFonts w:ascii="Times New Roman" w:hAnsi="Times New Roman" w:cs="Times New Roman"/>
+          <w:i/>
+          <w:color w:val="FF0000"/>
+          <w:sz w:val="22"/>
+        </w:rPr>
+        <w:t>à lấy thứ tự}</w:t>
+      </w:r>
+      <w:r>
+        <w:rPr>
+          <w:rStyle w:val="fontstyle01"/>
+          <w:rFonts w:ascii="Times New Roman" w:hAnsi="Times New Roman" w:cs="Times New Roman"/>
+          <w:i/>
+          <w:color w:val="FF0000"/>
+          <w:sz w:val="22"/>
+        </w:rPr>
+        <w:t xml:space="preserve">; </w:t>
       </w:r>
     </w:p>
     <w:p>
@@ -3895,98 +3154,48 @@
           <w:rFonts w:ascii="Times New Roman" w:hAnsi="Times New Roman" w:cs="Times New Roman"/>
           <w:i/>
           <w:color w:val="FF0000"/>
-          <w:sz w:val="20"/>
-        </w:rPr>
-      </w:pPr>
-      <w:r>
-        <w:rPr>
-          <w:rStyle w:val="fontstyle01"/>
-          <w:rFonts w:ascii="Times New Roman" w:hAnsi="Times New Roman" w:cs="Times New Roman"/>
-          <w:i/>
-          <w:color w:val="FF0000"/>
-          <w:sz w:val="20"/>
-        </w:rPr>
-        <w:t>A=Total</w:t>
-      </w:r>
-      <w:r>
-        <w:rPr>
-          <w:rStyle w:val="fontstyle01"/>
-          <w:rFonts w:ascii="Times New Roman" w:hAnsi="Times New Roman" w:cs="Times New Roman"/>
-          <w:i/>
-          <w:color w:val="FF0000"/>
-          <w:sz w:val="20"/>
-        </w:rPr>
-        <w:t xml:space="preserve">  </w:t>
-      </w:r>
-      <w:r>
-        <w:rPr>
-          <w:rStyle w:val="fontstyle01"/>
-          <w:rFonts w:ascii="Times New Roman" w:hAnsi="Times New Roman" w:cs="Times New Roman"/>
-          <w:i/>
-          <w:color w:val="FF0000"/>
-          <w:sz w:val="20"/>
-        </w:rPr>
-        <w:t xml:space="preserve">(cột </w:t>
-      </w:r>
-      <w:r>
-        <w:rPr>
-          <w:rStyle w:val="fontstyle01"/>
-          <w:rFonts w:ascii="Times New Roman" w:hAnsi="Times New Roman" w:cs="Times New Roman"/>
-          <w:i/>
-          <w:color w:val="FF0000"/>
-          <w:sz w:val="20"/>
-        </w:rPr>
-        <w:t>I</w:t>
-      </w:r>
-      <w:r>
-        <w:rPr>
-          <w:rStyle w:val="fontstyle01"/>
-          <w:rFonts w:ascii="Times New Roman" w:hAnsi="Times New Roman" w:cs="Times New Roman"/>
-          <w:i/>
-          <w:color w:val="FF0000"/>
-          <w:sz w:val="20"/>
-        </w:rPr>
-        <w:t xml:space="preserve"> (</w:t>
-      </w:r>
-      <w:r>
-        <w:rPr>
-          <w:rStyle w:val="fontstyle01"/>
-          <w:rFonts w:ascii="Times New Roman" w:hAnsi="Times New Roman" w:cs="Times New Roman"/>
-          <w:i/>
-          <w:color w:val="FF0000"/>
-          <w:sz w:val="20"/>
-        </w:rPr>
-        <w:t>CHI_BQ_CHUNG</w:t>
-      </w:r>
-      <w:r>
-        <w:rPr>
-          <w:rStyle w:val="fontstyle01"/>
-          <w:rFonts w:ascii="Times New Roman" w:hAnsi="Times New Roman" w:cs="Times New Roman"/>
-          <w:i/>
-          <w:color w:val="FF0000"/>
-          <w:sz w:val="20"/>
-        </w:rPr>
-        <w:t xml:space="preserve">) * cột </w:t>
-      </w:r>
-      <w:r>
-        <w:rPr>
-          <w:rStyle w:val="fontstyle01"/>
-          <w:rFonts w:ascii="Times New Roman" w:hAnsi="Times New Roman" w:cs="Times New Roman"/>
-          <w:i/>
-          <w:color w:val="FF0000"/>
-          <w:sz w:val="20"/>
-        </w:rPr>
-        <w:t>D</w:t>
-      </w:r>
-      <w:r>
-        <w:rPr>
-          <w:rStyle w:val="fontstyle01"/>
-          <w:rFonts w:ascii="Times New Roman" w:hAnsi="Times New Roman" w:cs="Times New Roman"/>
-          <w:i/>
-          <w:color w:val="FF0000"/>
-          <w:sz w:val="20"/>
-        </w:rPr>
-        <w:t xml:space="preserve"> (TONG_LUOT)) của tất cả các tỉnh cùng MA_VUNG với tỉnh báo cáo.</w:t>
+          <w:sz w:val="22"/>
+        </w:rPr>
+      </w:pPr>
+      <w:r>
+        <w:rPr>
+          <w:rStyle w:val="fontstyle01"/>
+          <w:rFonts w:ascii="Times New Roman" w:hAnsi="Times New Roman" w:cs="Times New Roman"/>
+          <w:i/>
+          <w:color w:val="FF0000"/>
+          <w:sz w:val="22"/>
+        </w:rPr>
+        <w:t>X</w:t>
+      </w:r>
+      <w:r>
+        <w:rPr>
+          <w:rStyle w:val="fontstyle01"/>
+          <w:rFonts w:ascii="Times New Roman" w:hAnsi="Times New Roman" w:cs="Times New Roman"/>
+          <w:i/>
+          <w:color w:val="FF0000"/>
+          <w:sz w:val="22"/>
+        </w:rPr>
+        <w:t>16</w:t>
+      </w:r>
+      <w:r>
+        <w:rPr>
+          <w:rStyle w:val="fontstyle01"/>
+          <w:rFonts w:ascii="Times New Roman" w:hAnsi="Times New Roman" w:cs="Times New Roman"/>
+          <w:i/>
+          <w:color w:val="FF0000"/>
+          <w:sz w:val="22"/>
+        </w:rPr>
+        <w:t xml:space="preserve"> ={tính toán:</w:t>
+      </w:r>
+      <w:r>
+        <w:rPr>
+          <w:rStyle w:val="fontstyle01"/>
+          <w:rFonts w:ascii="Times New Roman" w:hAnsi="Times New Roman" w:cs="Times New Roman"/>
+          <w:i/>
+          <w:color w:val="FF0000"/>
+          <w:sz w:val="22"/>
+        </w:rPr>
+        <w:t xml:space="preserve"> A-Tổng ngày điều trị nội trú các tỉnh cùng mã vùng / B- Tổng lượt kcb nội trú của cá tỉnh cùng mã vùng.</w:t>
       </w:r>
     </w:p>
     <w:p>
@@ -4010,47 +3219,47 @@
           <w:color w:val="FF0000"/>
           <w:sz w:val="20"/>
         </w:rPr>
-        <w:t xml:space="preserve">B= Total cột </w:t>
-      </w:r>
-      <w:r>
-        <w:rPr>
-          <w:rStyle w:val="fontstyle01"/>
-          <w:rFonts w:ascii="Times New Roman" w:hAnsi="Times New Roman" w:cs="Times New Roman"/>
-          <w:i/>
-          <w:color w:val="FF0000"/>
-          <w:sz w:val="20"/>
-        </w:rPr>
-        <w:t>D</w:t>
-      </w:r>
-      <w:r>
-        <w:rPr>
-          <w:rStyle w:val="fontstyle01"/>
-          <w:rFonts w:ascii="Times New Roman" w:hAnsi="Times New Roman" w:cs="Times New Roman"/>
-          <w:i/>
-          <w:color w:val="FF0000"/>
-          <w:sz w:val="20"/>
-        </w:rPr>
-        <w:t xml:space="preserve"> (</w:t>
-      </w:r>
-      <w:r>
-        <w:rPr>
-          <w:rStyle w:val="fontstyle01"/>
-          <w:rFonts w:ascii="Times New Roman" w:hAnsi="Times New Roman" w:cs="Times New Roman"/>
-          <w:i/>
-          <w:color w:val="FF0000"/>
-          <w:sz w:val="20"/>
-        </w:rPr>
-        <w:t>TONG_LUOT</w:t>
-      </w:r>
-      <w:r>
-        <w:rPr>
-          <w:rStyle w:val="fontstyle01"/>
-          <w:rFonts w:ascii="Times New Roman" w:hAnsi="Times New Roman" w:cs="Times New Roman"/>
-          <w:i/>
-          <w:color w:val="FF0000"/>
-          <w:sz w:val="20"/>
-        </w:rPr>
-        <w:t>) của các tỉnh có MA_VUNG cùng mã vùng của tỉnh báo cáo};</w:t>
+        <w:t>A=Total(</w:t>
+      </w:r>
+      <w:r>
+        <w:rPr>
+          <w:rStyle w:val="fontstyle01"/>
+          <w:rFonts w:ascii="Times New Roman" w:hAnsi="Times New Roman" w:cs="Times New Roman"/>
+          <w:i/>
+          <w:color w:val="FF0000"/>
+          <w:sz w:val="20"/>
+        </w:rPr>
+        <w:t xml:space="preserve">cột </w:t>
+      </w:r>
+      <w:r>
+        <w:rPr>
+          <w:rStyle w:val="fontstyle01"/>
+          <w:rFonts w:ascii="Times New Roman" w:hAnsi="Times New Roman" w:cs="Times New Roman"/>
+          <w:i/>
+          <w:color w:val="FF0000"/>
+          <w:sz w:val="20"/>
+        </w:rPr>
+        <w:t xml:space="preserve">H (NGAY_DTRI_BQ) * cột </w:t>
+      </w:r>
+      <w:r>
+        <w:rPr>
+          <w:rStyle w:val="fontstyle01"/>
+          <w:rFonts w:ascii="Times New Roman" w:hAnsi="Times New Roman" w:cs="Times New Roman"/>
+          <w:i/>
+          <w:color w:val="FF0000"/>
+          <w:sz w:val="20"/>
+        </w:rPr>
+        <w:t>F (TONG_LUOT_NOI)</w:t>
+      </w:r>
+      <w:r>
+        <w:rPr>
+          <w:rStyle w:val="fontstyle01"/>
+          <w:rFonts w:ascii="Times New Roman" w:hAnsi="Times New Roman" w:cs="Times New Roman"/>
+          <w:i/>
+          <w:color w:val="FF0000"/>
+          <w:sz w:val="20"/>
+        </w:rPr>
+        <w:t>) của tất cả các tỉnh cùng MA_VUNG với tỉnh báo cáo.</w:t>
       </w:r>
     </w:p>
     <w:p>
@@ -4061,159 +3270,90 @@
         <w:rPr>
           <w:rStyle w:val="fontstyle01"/>
           <w:rFonts w:ascii="Times New Roman" w:hAnsi="Times New Roman" w:cs="Times New Roman"/>
-          <w:color w:val="FF0000"/>
-          <w:sz w:val="22"/>
-        </w:rPr>
-      </w:pPr>
-      <w:r>
-        <w:rPr>
-          <w:rStyle w:val="fontstyle01"/>
-          <w:rFonts w:ascii="Times New Roman" w:hAnsi="Times New Roman" w:cs="Times New Roman"/>
-          <w:i/>
-          <w:color w:val="FF0000"/>
-          <w:sz w:val="22"/>
-        </w:rPr>
-        <w:t xml:space="preserve"> X24</w:t>
-      </w:r>
-      <w:r>
-        <w:rPr>
-          <w:rStyle w:val="fontstyle01"/>
-          <w:rFonts w:ascii="Times New Roman" w:hAnsi="Times New Roman" w:cs="Times New Roman"/>
-          <w:i/>
-          <w:color w:val="FF0000"/>
-          <w:sz w:val="22"/>
-        </w:rPr>
-        <w:t xml:space="preserve"> ={đoạn văn tùy thuộc X</w:t>
-      </w:r>
-      <w:r>
-        <w:rPr>
-          <w:rStyle w:val="fontstyle01"/>
-          <w:rFonts w:ascii="Times New Roman" w:hAnsi="Times New Roman" w:cs="Times New Roman"/>
-          <w:i/>
-          <w:color w:val="FF0000"/>
-          <w:sz w:val="22"/>
-        </w:rPr>
-        <w:t>19</w:t>
-      </w:r>
-      <w:r>
-        <w:rPr>
-          <w:rStyle w:val="fontstyle01"/>
-          <w:rFonts w:ascii="Times New Roman" w:hAnsi="Times New Roman" w:cs="Times New Roman"/>
-          <w:i/>
-          <w:color w:val="FF0000"/>
-          <w:sz w:val="22"/>
-        </w:rPr>
-        <w:t>&gt; hay &lt; X</w:t>
-      </w:r>
-      <w:r>
-        <w:rPr>
-          <w:rStyle w:val="fontstyle01"/>
-          <w:rFonts w:ascii="Times New Roman" w:hAnsi="Times New Roman" w:cs="Times New Roman"/>
-          <w:i/>
-          <w:color w:val="FF0000"/>
-          <w:sz w:val="22"/>
-        </w:rPr>
-        <w:t>23</w:t>
-      </w:r>
-      <w:r>
-        <w:rPr>
-          <w:rStyle w:val="fontstyle01"/>
-          <w:rFonts w:ascii="Times New Roman" w:hAnsi="Times New Roman" w:cs="Times New Roman"/>
-          <w:i/>
-          <w:color w:val="FF0000"/>
-          <w:sz w:val="22"/>
-        </w:rPr>
-        <w:t>. Nếu lớn hơn, lấy chuỗi “cao hơn”, không thì “thấp hơn” ghép với trị tuyệt đối của hiệu số }; X</w:t>
-      </w:r>
-      <w:r>
-        <w:rPr>
-          <w:rStyle w:val="fontstyle01"/>
-          <w:rFonts w:ascii="Times New Roman" w:hAnsi="Times New Roman" w:cs="Times New Roman"/>
-          <w:i/>
-          <w:color w:val="FF0000"/>
-          <w:sz w:val="22"/>
-        </w:rPr>
-        <w:t>25</w:t>
-      </w:r>
-      <w:r>
-        <w:rPr>
-          <w:rStyle w:val="fontstyle01"/>
-          <w:rFonts w:ascii="Times New Roman" w:hAnsi="Times New Roman" w:cs="Times New Roman"/>
-          <w:i/>
-          <w:color w:val="FF0000"/>
-          <w:sz w:val="22"/>
-        </w:rPr>
-        <w:t xml:space="preserve">= {lọc các dòng tỉnh có mã vùng trùng với mã vùng của tỉnh, sort </w:t>
-      </w:r>
-      <w:r>
-        <w:rPr>
-          <w:rStyle w:val="fontstyle01"/>
-          <w:rFonts w:ascii="Times New Roman" w:hAnsi="Times New Roman" w:cs="Times New Roman"/>
-          <w:i/>
-          <w:color w:val="FF0000"/>
-          <w:sz w:val="22"/>
-        </w:rPr>
-        <w:t xml:space="preserve">Cột </w:t>
-      </w:r>
-      <w:r>
-        <w:rPr>
-          <w:rStyle w:val="fontstyle01"/>
-          <w:rFonts w:ascii="Times New Roman" w:hAnsi="Times New Roman" w:cs="Times New Roman"/>
-          <w:i/>
-          <w:color w:val="FF0000"/>
-          <w:sz w:val="22"/>
-        </w:rPr>
-        <w:t>I</w:t>
-      </w:r>
-      <w:r>
-        <w:rPr>
-          <w:rStyle w:val="fontstyle01"/>
-          <w:rFonts w:ascii="Times New Roman" w:hAnsi="Times New Roman" w:cs="Times New Roman"/>
-          <w:i/>
-          <w:color w:val="FF0000"/>
-          <w:sz w:val="22"/>
-        </w:rPr>
-        <w:t xml:space="preserve"> </w:t>
-      </w:r>
-      <w:r>
-        <w:rPr>
-          <w:rStyle w:val="fontstyle01"/>
-          <w:rFonts w:ascii="Times New Roman" w:hAnsi="Times New Roman" w:cs="Times New Roman"/>
-          <w:i/>
-          <w:color w:val="FF0000"/>
-          <w:sz w:val="20"/>
-        </w:rPr>
-        <w:t>(</w:t>
-      </w:r>
-      <w:r>
-        <w:rPr>
-          <w:rStyle w:val="fontstyle01"/>
-          <w:rFonts w:ascii="Times New Roman" w:hAnsi="Times New Roman" w:cs="Times New Roman"/>
-          <w:i/>
-          <w:color w:val="FF0000"/>
-          <w:sz w:val="22"/>
-        </w:rPr>
-        <w:t>CHI_BQ_CHUNG</w:t>
-      </w:r>
-      <w:r>
-        <w:rPr>
-          <w:rStyle w:val="fontstyle01"/>
-          <w:rFonts w:ascii="Times New Roman" w:hAnsi="Times New Roman" w:cs="Times New Roman"/>
-          <w:i/>
-          <w:color w:val="FF0000"/>
-          <w:sz w:val="20"/>
-        </w:rPr>
-        <w:t xml:space="preserve">) </w:t>
-      </w:r>
-      <w:r>
-        <w:rPr>
-          <w:rStyle w:val="fontstyle01"/>
-          <w:rFonts w:ascii="Times New Roman" w:hAnsi="Times New Roman" w:cs="Times New Roman"/>
-          <w:i/>
-          <w:color w:val="FF0000"/>
-          <w:sz w:val="22"/>
-        </w:rPr>
-        <w:t>cao –thấp và lấy thứ tự}</w:t>
+          <w:i/>
+          <w:color w:val="FF0000"/>
+          <w:sz w:val="20"/>
+        </w:rPr>
+      </w:pPr>
+      <w:r>
+        <w:rPr>
+          <w:rStyle w:val="fontstyle01"/>
+          <w:rFonts w:ascii="Times New Roman" w:hAnsi="Times New Roman" w:cs="Times New Roman"/>
+          <w:i/>
+          <w:color w:val="FF0000"/>
+          <w:sz w:val="20"/>
+        </w:rPr>
+        <w:t>B=</w:t>
+      </w:r>
+      <w:r>
+        <w:rPr>
+          <w:rStyle w:val="fontstyle01"/>
+          <w:rFonts w:ascii="Times New Roman" w:hAnsi="Times New Roman" w:cs="Times New Roman"/>
+          <w:i/>
+          <w:color w:val="FF0000"/>
+          <w:sz w:val="20"/>
+        </w:rPr>
+        <w:t xml:space="preserve"> Total cột </w:t>
+      </w:r>
+      <w:r>
+        <w:rPr>
+          <w:rStyle w:val="fontstyle01"/>
+          <w:rFonts w:ascii="Times New Roman" w:hAnsi="Times New Roman" w:cs="Times New Roman"/>
+          <w:i/>
+          <w:color w:val="FF0000"/>
+          <w:sz w:val="20"/>
+        </w:rPr>
+        <w:t>F</w:t>
+      </w:r>
+      <w:r>
+        <w:rPr>
+          <w:rStyle w:val="fontstyle01"/>
+          <w:rFonts w:ascii="Times New Roman" w:hAnsi="Times New Roman" w:cs="Times New Roman"/>
+          <w:i/>
+          <w:color w:val="FF0000"/>
+          <w:sz w:val="20"/>
+        </w:rPr>
+        <w:t xml:space="preserve"> (</w:t>
+      </w:r>
+      <w:r>
+        <w:rPr>
+          <w:rStyle w:val="fontstyle01"/>
+          <w:rFonts w:ascii="Times New Roman" w:hAnsi="Times New Roman" w:cs="Times New Roman"/>
+          <w:i/>
+          <w:color w:val="FF0000"/>
+          <w:sz w:val="20"/>
+        </w:rPr>
+        <w:t>TONG_LUOT_NOI</w:t>
+      </w:r>
+      <w:r>
+        <w:rPr>
+          <w:rStyle w:val="fontstyle01"/>
+          <w:rFonts w:ascii="Times New Roman" w:hAnsi="Times New Roman" w:cs="Times New Roman"/>
+          <w:i/>
+          <w:color w:val="FF0000"/>
+          <w:sz w:val="20"/>
+        </w:rPr>
+        <w:t>) của các tỉnh có MA_VUNG</w:t>
+      </w:r>
+      <w:r>
+        <w:rPr>
+          <w:rStyle w:val="fontstyle01"/>
+          <w:rFonts w:ascii="Times New Roman" w:hAnsi="Times New Roman" w:cs="Times New Roman"/>
+          <w:i/>
+          <w:color w:val="FF0000"/>
+          <w:sz w:val="20"/>
+        </w:rPr>
+        <w:t xml:space="preserve"> cùng </w:t>
+      </w:r>
+      <w:r>
+        <w:rPr>
+          <w:rStyle w:val="fontstyle01"/>
+          <w:rFonts w:ascii="Times New Roman" w:hAnsi="Times New Roman" w:cs="Times New Roman"/>
+          <w:i/>
+          <w:color w:val="FF0000"/>
+          <w:sz w:val="20"/>
+        </w:rPr>
+        <w:t>mã vùng của tỉnh báo cáo};</w:t>
       </w:r>
     </w:p>
     <w:p>
@@ -4224,9 +3364,121 @@
         <w:rPr>
           <w:rStyle w:val="fontstyle01"/>
           <w:rFonts w:ascii="Times New Roman" w:hAnsi="Times New Roman" w:cs="Times New Roman"/>
-          <w:color w:val="FF0000"/>
-        </w:rPr>
-      </w:pPr>
+          <w:i/>
+          <w:color w:val="FF0000"/>
+          <w:sz w:val="22"/>
+        </w:rPr>
+      </w:pPr>
+      <w:r>
+        <w:rPr>
+          <w:rStyle w:val="fontstyle01"/>
+          <w:rFonts w:ascii="Times New Roman" w:hAnsi="Times New Roman" w:cs="Times New Roman"/>
+          <w:i/>
+          <w:color w:val="FF0000"/>
+          <w:sz w:val="22"/>
+        </w:rPr>
+        <w:t xml:space="preserve"> X1</w:t>
+      </w:r>
+      <w:r>
+        <w:rPr>
+          <w:rStyle w:val="fontstyle01"/>
+          <w:rFonts w:ascii="Times New Roman" w:hAnsi="Times New Roman" w:cs="Times New Roman"/>
+          <w:i/>
+          <w:color w:val="FF0000"/>
+          <w:sz w:val="22"/>
+        </w:rPr>
+        <w:t>7</w:t>
+      </w:r>
+      <w:r>
+        <w:rPr>
+          <w:rStyle w:val="fontstyle01"/>
+          <w:rFonts w:ascii="Times New Roman" w:hAnsi="Times New Roman" w:cs="Times New Roman"/>
+          <w:i/>
+          <w:color w:val="FF0000"/>
+          <w:sz w:val="22"/>
+        </w:rPr>
+        <w:t xml:space="preserve"> ={đoạn văn tùy thuộc X</w:t>
+      </w:r>
+      <w:r>
+        <w:rPr>
+          <w:rStyle w:val="fontstyle01"/>
+          <w:rFonts w:ascii="Times New Roman" w:hAnsi="Times New Roman" w:cs="Times New Roman"/>
+          <w:i/>
+          <w:color w:val="FF0000"/>
+          <w:sz w:val="22"/>
+        </w:rPr>
+        <w:t>12</w:t>
+      </w:r>
+      <w:r>
+        <w:rPr>
+          <w:rStyle w:val="fontstyle01"/>
+          <w:rFonts w:ascii="Times New Roman" w:hAnsi="Times New Roman" w:cs="Times New Roman"/>
+          <w:i/>
+          <w:color w:val="FF0000"/>
+          <w:sz w:val="22"/>
+        </w:rPr>
+        <w:t>&gt; hay &lt; X</w:t>
+      </w:r>
+      <w:r>
+        <w:rPr>
+          <w:rStyle w:val="fontstyle01"/>
+          <w:rFonts w:ascii="Times New Roman" w:hAnsi="Times New Roman" w:cs="Times New Roman"/>
+          <w:i/>
+          <w:color w:val="FF0000"/>
+          <w:sz w:val="22"/>
+        </w:rPr>
+        <w:t>16</w:t>
+      </w:r>
+      <w:r>
+        <w:rPr>
+          <w:rStyle w:val="fontstyle01"/>
+          <w:rFonts w:ascii="Times New Roman" w:hAnsi="Times New Roman" w:cs="Times New Roman"/>
+          <w:i/>
+          <w:color w:val="FF0000"/>
+          <w:sz w:val="22"/>
+        </w:rPr>
+        <w:t xml:space="preserve">. Nếu </w:t>
+      </w:r>
+      <w:r>
+        <w:rPr>
+          <w:rStyle w:val="fontstyle01"/>
+          <w:rFonts w:ascii="Times New Roman" w:hAnsi="Times New Roman" w:cs="Times New Roman"/>
+          <w:i/>
+          <w:color w:val="FF0000"/>
+          <w:sz w:val="22"/>
+        </w:rPr>
+        <w:t>lớn hơn</w:t>
+      </w:r>
+      <w:r>
+        <w:rPr>
+          <w:rStyle w:val="fontstyle01"/>
+          <w:rFonts w:ascii="Times New Roman" w:hAnsi="Times New Roman" w:cs="Times New Roman"/>
+          <w:i/>
+          <w:color w:val="FF0000"/>
+          <w:sz w:val="22"/>
+        </w:rPr>
+        <w:t xml:space="preserve">, lấy chuỗi “cao hơn”, không thì “thấp hơn” ghép với trị tuyệt đối của </w:t>
+      </w:r>
+      <w:r>
+        <w:rPr>
+          <w:rStyle w:val="fontstyle01"/>
+          <w:rFonts w:ascii="Times New Roman" w:hAnsi="Times New Roman" w:cs="Times New Roman"/>
+          <w:i/>
+          <w:color w:val="FF0000"/>
+          <w:sz w:val="22"/>
+        </w:rPr>
+        <w:t>hiệu số</w:t>
+      </w:r>
+      <w:r>
+        <w:rPr>
+          <w:rStyle w:val="fontstyle01"/>
+          <w:rFonts w:ascii="Times New Roman" w:hAnsi="Times New Roman" w:cs="Times New Roman"/>
+          <w:i/>
+          <w:color w:val="FF0000"/>
+          <w:sz w:val="22"/>
+        </w:rPr>
+        <w:t xml:space="preserve"> }; </w:t>
+      </w:r>
     </w:p>
     <w:p>
       <w:pPr>
@@ -4236,142 +3488,27 @@
         <w:rPr>
           <w:rStyle w:val="fontstyle01"/>
           <w:rFonts w:ascii="Times New Roman" w:hAnsi="Times New Roman" w:cs="Times New Roman"/>
-          <w:color w:val="auto"/>
-        </w:rPr>
-      </w:pPr>
-      <w:r>
-        <w:rPr>
-          <w:rStyle w:val="fontstyle01"/>
-          <w:rFonts w:ascii="Times New Roman" w:hAnsi="Times New Roman" w:cs="Times New Roman"/>
-          <w:color w:val="auto"/>
-        </w:rPr>
-        <w:t xml:space="preserve">- </w:t>
-      </w:r>
-      <w:r>
-        <w:rPr>
-          <w:rStyle w:val="fontstyle01"/>
-          <w:rFonts w:ascii="Times New Roman" w:hAnsi="Times New Roman" w:cs="Times New Roman"/>
-          <w:color w:val="auto"/>
-        </w:rPr>
-        <w:t>Chi b</w:t>
-      </w:r>
-      <w:r>
-        <w:rPr>
-          <w:rStyle w:val="fontstyle01"/>
-          <w:rFonts w:ascii="Times New Roman" w:hAnsi="Times New Roman" w:cs="Times New Roman"/>
-          <w:color w:val="auto"/>
-        </w:rPr>
-        <w:t>ình quân ngoạ</w:t>
-      </w:r>
-      <w:r>
-        <w:rPr>
-          <w:rStyle w:val="fontstyle01"/>
-          <w:rFonts w:ascii="Times New Roman" w:hAnsi="Times New Roman" w:cs="Times New Roman"/>
-          <w:color w:val="auto"/>
-        </w:rPr>
-        <w:t>i</w:t>
-      </w:r>
-      <w:r>
-        <w:rPr>
-          <w:rStyle w:val="fontstyle01"/>
-          <w:rFonts w:ascii="Times New Roman" w:hAnsi="Times New Roman" w:cs="Times New Roman"/>
-          <w:color w:val="auto"/>
-        </w:rPr>
-        <w:t xml:space="preserve"> trú</w:t>
-      </w:r>
-      <w:r>
-        <w:rPr>
-          <w:rStyle w:val="fontstyle01"/>
-          <w:rFonts w:ascii="Times New Roman" w:hAnsi="Times New Roman" w:cs="Times New Roman"/>
-          <w:color w:val="auto"/>
-        </w:rPr>
-        <w:t>:</w:t>
-      </w:r>
-      <w:r>
-        <w:rPr>
-          <w:rStyle w:val="fontstyle01"/>
-          <w:rFonts w:ascii="Times New Roman" w:hAnsi="Times New Roman" w:cs="Times New Roman"/>
-          <w:color w:val="auto"/>
-        </w:rPr>
-        <w:t xml:space="preserve"> </w:t>
-      </w:r>
-      <w:r>
-        <w:rPr>
-          <w:rStyle w:val="fontstyle01"/>
-          <w:rFonts w:ascii="Times New Roman" w:hAnsi="Times New Roman" w:cs="Times New Roman"/>
-          <w:color w:val="FF0000"/>
-        </w:rPr>
-        <w:t>{X</w:t>
-      </w:r>
-      <w:r>
-        <w:rPr>
-          <w:rStyle w:val="fontstyle01"/>
-          <w:rFonts w:ascii="Times New Roman" w:hAnsi="Times New Roman" w:cs="Times New Roman"/>
-          <w:color w:val="FF0000"/>
-        </w:rPr>
-        <w:t>26</w:t>
-      </w:r>
-      <w:r>
-        <w:rPr>
-          <w:rStyle w:val="fontstyle01"/>
-          <w:rFonts w:ascii="Times New Roman" w:hAnsi="Times New Roman" w:cs="Times New Roman"/>
-          <w:color w:val="FF0000"/>
-        </w:rPr>
-        <w:t xml:space="preserve">} </w:t>
-      </w:r>
-      <w:r>
-        <w:rPr>
-          <w:rStyle w:val="fontstyle01"/>
-          <w:rFonts w:ascii="Times New Roman" w:hAnsi="Times New Roman" w:cs="Times New Roman"/>
-          <w:color w:val="auto"/>
-        </w:rPr>
-        <w:t xml:space="preserve">đồng, bình quân toàn quốc: </w:t>
-      </w:r>
-      <w:r>
-        <w:rPr>
-          <w:rStyle w:val="fontstyle01"/>
-          <w:rFonts w:ascii="Times New Roman" w:hAnsi="Times New Roman" w:cs="Times New Roman"/>
-          <w:color w:val="FF0000"/>
-        </w:rPr>
-        <w:t>{X2</w:t>
-      </w:r>
-      <w:r>
-        <w:rPr>
-          <w:rStyle w:val="fontstyle01"/>
-          <w:rFonts w:ascii="Times New Roman" w:hAnsi="Times New Roman" w:cs="Times New Roman"/>
-          <w:color w:val="FF0000"/>
-        </w:rPr>
-        <w:t>7</w:t>
-      </w:r>
-      <w:r>
-        <w:rPr>
-          <w:rStyle w:val="fontstyle01"/>
-          <w:rFonts w:ascii="Times New Roman" w:hAnsi="Times New Roman" w:cs="Times New Roman"/>
-          <w:color w:val="FF0000"/>
-        </w:rPr>
-        <w:t xml:space="preserve">} </w:t>
-      </w:r>
-      <w:r>
-        <w:rPr>
-          <w:rStyle w:val="fontstyle01"/>
-          <w:rFonts w:ascii="Times New Roman" w:hAnsi="Times New Roman" w:cs="Times New Roman"/>
-          <w:color w:val="auto"/>
-        </w:rPr>
-        <w:t>đồng (</w:t>
-      </w:r>
-      <w:r>
-        <w:rPr>
-          <w:rStyle w:val="fontstyle01"/>
-          <w:rFonts w:ascii="Times New Roman" w:hAnsi="Times New Roman" w:cs="Times New Roman"/>
-          <w:color w:val="FF0000"/>
-        </w:rPr>
-        <w:t>{X2</w:t>
-      </w:r>
-      <w:r>
-        <w:rPr>
-          <w:rStyle w:val="fontstyle01"/>
-          <w:rFonts w:ascii="Times New Roman" w:hAnsi="Times New Roman" w:cs="Times New Roman"/>
-          <w:color w:val="FF0000"/>
+          <w:color w:val="FF0000"/>
+          <w:sz w:val="22"/>
+        </w:rPr>
+      </w:pPr>
+      <w:r>
+        <w:rPr>
+          <w:rStyle w:val="fontstyle01"/>
+          <w:rFonts w:ascii="Times New Roman" w:hAnsi="Times New Roman" w:cs="Times New Roman"/>
+          <w:i/>
+          <w:color w:val="FF0000"/>
+          <w:sz w:val="22"/>
+        </w:rPr>
+        <w:t>X1</w:t>
+      </w:r>
+      <w:r>
+        <w:rPr>
+          <w:rStyle w:val="fontstyle01"/>
+          <w:rFonts w:ascii="Times New Roman" w:hAnsi="Times New Roman" w:cs="Times New Roman"/>
+          <w:i/>
+          <w:color w:val="FF0000"/>
+          <w:sz w:val="22"/>
         </w:rPr>
         <w:t>8</w:t>
       </w:r>
@@ -4379,209 +3516,51 @@
         <w:rPr>
           <w:rStyle w:val="fontstyle01"/>
           <w:rFonts w:ascii="Times New Roman" w:hAnsi="Times New Roman" w:cs="Times New Roman"/>
-          <w:color w:val="FF0000"/>
-        </w:rPr>
-        <w:t>}</w:t>
-      </w:r>
-      <w:r>
-        <w:rPr>
-          <w:rStyle w:val="fontstyle01"/>
-          <w:rFonts w:ascii="Times New Roman" w:hAnsi="Times New Roman" w:cs="Times New Roman"/>
-          <w:color w:val="auto"/>
-        </w:rPr>
-        <w:t>)</w:t>
-      </w:r>
-      <w:r>
-        <w:rPr>
-          <w:rStyle w:val="fontstyle01"/>
-          <w:rFonts w:ascii="Times New Roman" w:hAnsi="Times New Roman" w:cs="Times New Roman"/>
-          <w:color w:val="auto"/>
-        </w:rPr>
-        <w:t xml:space="preserve"> xếp thứ</w:t>
-      </w:r>
-      <w:r>
-        <w:rPr>
-          <w:rStyle w:val="fontstyle01"/>
-          <w:rFonts w:ascii="Times New Roman" w:hAnsi="Times New Roman" w:cs="Times New Roman"/>
-          <w:color w:val="FF0000"/>
-        </w:rPr>
-        <w:t xml:space="preserve"> {X2</w:t>
-      </w:r>
-      <w:r>
-        <w:rPr>
-          <w:rStyle w:val="fontstyle01"/>
-          <w:rFonts w:ascii="Times New Roman" w:hAnsi="Times New Roman" w:cs="Times New Roman"/>
-          <w:color w:val="FF0000"/>
-        </w:rPr>
-        <w:t>9</w:t>
-      </w:r>
-      <w:r>
-        <w:rPr>
-          <w:rStyle w:val="fontstyle01"/>
-          <w:rFonts w:ascii="Times New Roman" w:hAnsi="Times New Roman" w:cs="Times New Roman"/>
-          <w:color w:val="FF0000"/>
-        </w:rPr>
-        <w:t>}</w:t>
-      </w:r>
-      <w:r>
-        <w:rPr>
-          <w:rStyle w:val="fontstyle01"/>
-          <w:rFonts w:ascii="Times New Roman" w:hAnsi="Times New Roman" w:cs="Times New Roman"/>
-          <w:color w:val="auto"/>
-        </w:rPr>
-        <w:t xml:space="preserve"> </w:t>
-      </w:r>
-      <w:r>
-        <w:rPr>
-          <w:rStyle w:val="fontstyle01"/>
-          <w:rFonts w:ascii="Times New Roman" w:hAnsi="Times New Roman" w:cs="Times New Roman"/>
-          <w:color w:val="auto"/>
-        </w:rPr>
-        <w:t>so với</w:t>
-      </w:r>
-      <w:r>
-        <w:rPr>
-          <w:rStyle w:val="fontstyle01"/>
-          <w:rFonts w:ascii="Times New Roman" w:hAnsi="Times New Roman" w:cs="Times New Roman"/>
-          <w:color w:val="auto"/>
-        </w:rPr>
-        <w:t xml:space="preserve"> các tỉnh.</w:t>
-      </w:r>
-      <w:r>
-        <w:rPr>
-          <w:rStyle w:val="fontstyle01"/>
-          <w:rFonts w:ascii="Times New Roman" w:hAnsi="Times New Roman" w:cs="Times New Roman"/>
-          <w:color w:val="auto"/>
-        </w:rPr>
-        <w:t xml:space="preserve">  </w:t>
-      </w:r>
-      <w:r>
-        <w:rPr>
-          <w:rStyle w:val="fontstyle01"/>
-          <w:rFonts w:ascii="Times New Roman" w:hAnsi="Times New Roman" w:cs="Times New Roman"/>
-          <w:color w:val="auto"/>
-        </w:rPr>
-        <w:t xml:space="preserve">Bình quân vùng: </w:t>
-      </w:r>
-      <w:r>
-        <w:rPr>
-          <w:rStyle w:val="fontstyle01"/>
-          <w:rFonts w:ascii="Times New Roman" w:hAnsi="Times New Roman" w:cs="Times New Roman"/>
-          <w:color w:val="FF0000"/>
-        </w:rPr>
-        <w:t>{X</w:t>
-      </w:r>
-      <w:r>
-        <w:rPr>
-          <w:rStyle w:val="fontstyle01"/>
-          <w:rFonts w:ascii="Times New Roman" w:hAnsi="Times New Roman" w:cs="Times New Roman"/>
-          <w:color w:val="FF0000"/>
-        </w:rPr>
-        <w:t>30</w:t>
-      </w:r>
-      <w:r>
-        <w:rPr>
-          <w:rStyle w:val="fontstyle01"/>
-          <w:rFonts w:ascii="Times New Roman" w:hAnsi="Times New Roman" w:cs="Times New Roman"/>
-          <w:color w:val="FF0000"/>
-        </w:rPr>
-        <w:t>}</w:t>
-      </w:r>
-      <w:r>
-        <w:rPr>
-          <w:rStyle w:val="fontstyle01"/>
-          <w:rFonts w:ascii="Times New Roman" w:hAnsi="Times New Roman" w:cs="Times New Roman"/>
-          <w:color w:val="auto"/>
-        </w:rPr>
-        <w:t xml:space="preserve"> % (</w:t>
-      </w:r>
-      <w:r>
-        <w:rPr>
-          <w:rStyle w:val="fontstyle01"/>
-          <w:rFonts w:ascii="Times New Roman" w:hAnsi="Times New Roman" w:cs="Times New Roman"/>
-          <w:color w:val="FF0000"/>
-        </w:rPr>
-        <w:t>{X</w:t>
-      </w:r>
-      <w:r>
-        <w:rPr>
-          <w:rStyle w:val="fontstyle01"/>
-          <w:rFonts w:ascii="Times New Roman" w:hAnsi="Times New Roman" w:cs="Times New Roman"/>
-          <w:color w:val="FF0000"/>
-        </w:rPr>
-        <w:t>31</w:t>
-      </w:r>
-      <w:r>
-        <w:rPr>
-          <w:rStyle w:val="fontstyle01"/>
-          <w:rFonts w:ascii="Times New Roman" w:hAnsi="Times New Roman" w:cs="Times New Roman"/>
-          <w:color w:val="FF0000"/>
-        </w:rPr>
-        <w:t>}</w:t>
-      </w:r>
-      <w:r>
-        <w:rPr>
-          <w:rStyle w:val="fontstyle01"/>
-          <w:rFonts w:ascii="Times New Roman" w:hAnsi="Times New Roman" w:cs="Times New Roman"/>
-          <w:color w:val="auto"/>
-        </w:rPr>
-        <w:t>)</w:t>
-      </w:r>
-      <w:r>
-        <w:rPr>
-          <w:rStyle w:val="fontstyle01"/>
-          <w:rFonts w:ascii="Times New Roman" w:hAnsi="Times New Roman" w:cs="Times New Roman"/>
-          <w:color w:val="auto"/>
-        </w:rPr>
-        <w:t>, đứng thứ</w:t>
-      </w:r>
-      <w:r>
-        <w:rPr>
-          <w:rStyle w:val="fontstyle01"/>
-          <w:rFonts w:ascii="Times New Roman" w:hAnsi="Times New Roman" w:cs="Times New Roman"/>
-          <w:color w:val="auto"/>
-        </w:rPr>
-        <w:t xml:space="preserve"> </w:t>
-      </w:r>
-      <w:r>
-        <w:rPr>
-          <w:rStyle w:val="fontstyle01"/>
-          <w:rFonts w:ascii="Times New Roman" w:hAnsi="Times New Roman" w:cs="Times New Roman"/>
-          <w:color w:val="FF0000"/>
-        </w:rPr>
-        <w:t>{</w:t>
-      </w:r>
-      <w:r>
-        <w:rPr>
-          <w:rStyle w:val="fontstyle01"/>
-          <w:rFonts w:ascii="Times New Roman" w:hAnsi="Times New Roman" w:cs="Times New Roman"/>
-          <w:color w:val="FF0000"/>
-        </w:rPr>
-        <w:t>X</w:t>
-      </w:r>
-      <w:r>
-        <w:rPr>
-          <w:rStyle w:val="fontstyle01"/>
-          <w:rFonts w:ascii="Times New Roman" w:hAnsi="Times New Roman" w:cs="Times New Roman"/>
-          <w:color w:val="FF0000"/>
-        </w:rPr>
-        <w:t>32</w:t>
-      </w:r>
-      <w:r>
-        <w:rPr>
-          <w:rStyle w:val="fontstyle01"/>
-          <w:rFonts w:ascii="Times New Roman" w:hAnsi="Times New Roman" w:cs="Times New Roman"/>
-          <w:color w:val="FF0000"/>
-        </w:rPr>
-        <w:t xml:space="preserve">} </w:t>
-      </w:r>
-      <w:r>
-        <w:rPr>
-          <w:rStyle w:val="fontstyle01"/>
-          <w:rFonts w:ascii="Times New Roman" w:hAnsi="Times New Roman" w:cs="Times New Roman"/>
-          <w:color w:val="auto"/>
-        </w:rPr>
-        <w:t>so với vùng.</w:t>
+          <w:i/>
+          <w:color w:val="FF0000"/>
+          <w:sz w:val="22"/>
+        </w:rPr>
+        <w:t xml:space="preserve">= {lọc các dòng tỉnh có mã vùng trùng với mã vùng của tỉnh, sort </w:t>
+      </w:r>
+      <w:r>
+        <w:rPr>
+          <w:rStyle w:val="fontstyle01"/>
+          <w:rFonts w:ascii="Times New Roman" w:hAnsi="Times New Roman" w:cs="Times New Roman"/>
+          <w:i/>
+          <w:color w:val="FF0000"/>
+          <w:sz w:val="22"/>
+        </w:rPr>
+        <w:t xml:space="preserve">Cột </w:t>
+      </w:r>
+      <w:r>
+        <w:rPr>
+          <w:rStyle w:val="fontstyle01"/>
+          <w:rFonts w:ascii="Times New Roman" w:hAnsi="Times New Roman" w:cs="Times New Roman"/>
+          <w:i/>
+          <w:color w:val="FF0000"/>
+          <w:sz w:val="22"/>
+        </w:rPr>
+        <w:t xml:space="preserve">H </w:t>
+      </w:r>
+      <w:r>
+        <w:rPr>
+          <w:rStyle w:val="fontstyle01"/>
+          <w:rFonts w:ascii="Times New Roman" w:hAnsi="Times New Roman" w:cs="Times New Roman"/>
+          <w:i/>
+          <w:color w:val="FF0000"/>
+          <w:sz w:val="20"/>
+        </w:rPr>
+        <w:t xml:space="preserve">(NGAY_DTRI_BQ) </w:t>
+      </w:r>
+      <w:r>
+        <w:rPr>
+          <w:rStyle w:val="fontstyle01"/>
+          <w:rFonts w:ascii="Times New Roman" w:hAnsi="Times New Roman" w:cs="Times New Roman"/>
+          <w:i/>
+          <w:color w:val="FF0000"/>
+          <w:sz w:val="22"/>
+        </w:rPr>
+        <w:t>cao –thấp và lấy thứ tự}</w:t>
       </w:r>
     </w:p>
     <w:p>
@@ -4592,281 +3571,9 @@
         <w:rPr>
           <w:rStyle w:val="fontstyle01"/>
           <w:rFonts w:ascii="Times New Roman" w:hAnsi="Times New Roman" w:cs="Times New Roman"/>
-          <w:i/>
-          <w:color w:val="FF0000"/>
-          <w:sz w:val="22"/>
-        </w:rPr>
-      </w:pPr>
-      <w:r>
-        <w:rPr>
-          <w:rStyle w:val="fontstyle01"/>
-          <w:rFonts w:ascii="Times New Roman" w:hAnsi="Times New Roman" w:cs="Times New Roman"/>
-          <w:i/>
-          <w:color w:val="FF0000"/>
-          <w:sz w:val="22"/>
-        </w:rPr>
-        <w:t>X</w:t>
-      </w:r>
-      <w:r>
-        <w:rPr>
-          <w:rStyle w:val="fontstyle01"/>
-          <w:rFonts w:ascii="Times New Roman" w:hAnsi="Times New Roman" w:cs="Times New Roman"/>
-          <w:i/>
-          <w:color w:val="FF0000"/>
-          <w:sz w:val="22"/>
-        </w:rPr>
-        <w:t>26</w:t>
-      </w:r>
-      <w:r>
-        <w:rPr>
-          <w:rStyle w:val="fontstyle01"/>
-          <w:rFonts w:ascii="Times New Roman" w:hAnsi="Times New Roman" w:cs="Times New Roman"/>
-          <w:i/>
-          <w:color w:val="FF0000"/>
-          <w:sz w:val="22"/>
-        </w:rPr>
-        <w:t xml:space="preserve">={Cột </w:t>
-      </w:r>
-      <w:r>
-        <w:rPr>
-          <w:rStyle w:val="fontstyle01"/>
-          <w:rFonts w:ascii="Times New Roman" w:hAnsi="Times New Roman" w:cs="Times New Roman"/>
-          <w:i/>
-          <w:color w:val="FF0000"/>
-          <w:sz w:val="22"/>
-        </w:rPr>
-        <w:t>J</w:t>
-      </w:r>
-      <w:r>
-        <w:rPr>
-          <w:rStyle w:val="fontstyle01"/>
-          <w:rFonts w:ascii="Times New Roman" w:hAnsi="Times New Roman" w:cs="Times New Roman"/>
-          <w:i/>
-          <w:color w:val="FF0000"/>
-          <w:sz w:val="22"/>
-        </w:rPr>
-        <w:t xml:space="preserve"> (</w:t>
-      </w:r>
-      <w:r>
-        <w:rPr>
-          <w:rStyle w:val="fontstyle01"/>
-          <w:rFonts w:ascii="Times New Roman" w:hAnsi="Times New Roman" w:cs="Times New Roman"/>
-          <w:i/>
-          <w:color w:val="FF0000"/>
-          <w:sz w:val="22"/>
-        </w:rPr>
-        <w:t>CHI_BQ_NGOAI</w:t>
-      </w:r>
-      <w:r>
-        <w:rPr>
-          <w:rStyle w:val="fontstyle01"/>
-          <w:rFonts w:ascii="Times New Roman" w:hAnsi="Times New Roman" w:cs="Times New Roman"/>
-          <w:i/>
-          <w:color w:val="FF0000"/>
-          <w:sz w:val="22"/>
-        </w:rPr>
-        <w:t>)</w:t>
-      </w:r>
-      <w:r>
-        <w:rPr>
-          <w:rStyle w:val="fontstyle01"/>
-          <w:rFonts w:ascii="Times New Roman" w:hAnsi="Times New Roman" w:cs="Times New Roman"/>
-          <w:i/>
-          <w:color w:val="FF0000"/>
-          <w:sz w:val="22"/>
-        </w:rPr>
-        <w:t>, dòng MA_TINH=10}</w:t>
-      </w:r>
-      <w:r>
-        <w:rPr>
-          <w:rStyle w:val="fontstyle01"/>
-          <w:rFonts w:ascii="Times New Roman" w:hAnsi="Times New Roman" w:cs="Times New Roman"/>
-          <w:i/>
-          <w:color w:val="FF0000"/>
-          <w:sz w:val="22"/>
-        </w:rPr>
-        <w:t>; X</w:t>
-      </w:r>
-      <w:r>
-        <w:rPr>
-          <w:rStyle w:val="fontstyle01"/>
-          <w:rFonts w:ascii="Times New Roman" w:hAnsi="Times New Roman" w:cs="Times New Roman"/>
-          <w:i/>
-          <w:color w:val="FF0000"/>
-          <w:sz w:val="22"/>
-        </w:rPr>
-        <w:t>27</w:t>
-      </w:r>
-      <w:r>
-        <w:rPr>
-          <w:rStyle w:val="fontstyle01"/>
-          <w:rFonts w:ascii="Times New Roman" w:hAnsi="Times New Roman" w:cs="Times New Roman"/>
-          <w:i/>
-          <w:color w:val="FF0000"/>
-          <w:sz w:val="22"/>
-        </w:rPr>
-        <w:t xml:space="preserve">={cột </w:t>
-      </w:r>
-      <w:r>
-        <w:rPr>
-          <w:rStyle w:val="fontstyle01"/>
-          <w:rFonts w:ascii="Times New Roman" w:hAnsi="Times New Roman" w:cs="Times New Roman"/>
-          <w:i/>
-          <w:color w:val="FF0000"/>
-          <w:sz w:val="22"/>
-        </w:rPr>
-        <w:t>J</w:t>
-      </w:r>
-      <w:r>
-        <w:rPr>
-          <w:rStyle w:val="fontstyle01"/>
-          <w:rFonts w:ascii="Times New Roman" w:hAnsi="Times New Roman" w:cs="Times New Roman"/>
-          <w:i/>
-          <w:color w:val="FF0000"/>
-          <w:sz w:val="22"/>
-        </w:rPr>
-        <w:t>, dòng MA_TINH=00}; X2</w:t>
-      </w:r>
-      <w:r>
-        <w:rPr>
-          <w:rStyle w:val="fontstyle01"/>
-          <w:rFonts w:ascii="Times New Roman" w:hAnsi="Times New Roman" w:cs="Times New Roman"/>
-          <w:i/>
-          <w:color w:val="FF0000"/>
-          <w:sz w:val="22"/>
-        </w:rPr>
-        <w:t>8</w:t>
-      </w:r>
-      <w:r>
-        <w:rPr>
-          <w:rStyle w:val="fontstyle01"/>
-          <w:rFonts w:ascii="Times New Roman" w:hAnsi="Times New Roman" w:cs="Times New Roman"/>
-          <w:i/>
-          <w:color w:val="FF0000"/>
-          <w:sz w:val="22"/>
-        </w:rPr>
-        <w:t>={đoạn văn tùy thuộc X</w:t>
-      </w:r>
-      <w:r>
-        <w:rPr>
-          <w:rStyle w:val="fontstyle01"/>
-          <w:rFonts w:ascii="Times New Roman" w:hAnsi="Times New Roman" w:cs="Times New Roman"/>
-          <w:i/>
-          <w:color w:val="FF0000"/>
-          <w:sz w:val="22"/>
-        </w:rPr>
-        <w:t>26</w:t>
-      </w:r>
-      <w:r>
-        <w:rPr>
-          <w:rStyle w:val="fontstyle01"/>
-          <w:rFonts w:ascii="Times New Roman" w:hAnsi="Times New Roman" w:cs="Times New Roman"/>
-          <w:i/>
-          <w:color w:val="FF0000"/>
-          <w:sz w:val="22"/>
-        </w:rPr>
-        <w:t>&gt; hay &lt; X</w:t>
-      </w:r>
-      <w:r>
-        <w:rPr>
-          <w:rStyle w:val="fontstyle01"/>
-          <w:rFonts w:ascii="Times New Roman" w:hAnsi="Times New Roman" w:cs="Times New Roman"/>
-          <w:i/>
-          <w:color w:val="FF0000"/>
-          <w:sz w:val="22"/>
-        </w:rPr>
-        <w:t>27</w:t>
-      </w:r>
-      <w:r>
-        <w:rPr>
-          <w:rStyle w:val="fontstyle01"/>
-          <w:rFonts w:ascii="Times New Roman" w:hAnsi="Times New Roman" w:cs="Times New Roman"/>
-          <w:i/>
-          <w:color w:val="FF0000"/>
-          <w:sz w:val="22"/>
-        </w:rPr>
-        <w:t>. Nếu lớn hơn, lấy chuỗi “cao hơn”, không thì “thấp hơn” ghép với trị tuyệt đối của hiệu số }; X2</w:t>
-      </w:r>
-      <w:r>
-        <w:rPr>
-          <w:rStyle w:val="fontstyle01"/>
-          <w:rFonts w:ascii="Times New Roman" w:hAnsi="Times New Roman" w:cs="Times New Roman"/>
-          <w:i/>
-          <w:color w:val="FF0000"/>
-          <w:sz w:val="22"/>
-        </w:rPr>
-        <w:t>9</w:t>
-      </w:r>
-      <w:r>
-        <w:rPr>
-          <w:rStyle w:val="fontstyle01"/>
-          <w:rFonts w:ascii="Times New Roman" w:hAnsi="Times New Roman" w:cs="Times New Roman"/>
-          <w:i/>
-          <w:color w:val="FF0000"/>
-          <w:sz w:val="22"/>
-        </w:rPr>
-        <w:t xml:space="preserve">={Sort cột </w:t>
-      </w:r>
-      <w:r>
-        <w:rPr>
-          <w:rStyle w:val="fontstyle01"/>
-          <w:rFonts w:ascii="Times New Roman" w:hAnsi="Times New Roman" w:cs="Times New Roman"/>
-          <w:i/>
-          <w:color w:val="FF0000"/>
-          <w:sz w:val="22"/>
-        </w:rPr>
-        <w:t>J</w:t>
-      </w:r>
-      <w:r>
-        <w:rPr>
-          <w:rStyle w:val="fontstyle01"/>
-          <w:rFonts w:ascii="Times New Roman" w:hAnsi="Times New Roman" w:cs="Times New Roman"/>
-          <w:i/>
-          <w:color w:val="FF0000"/>
-          <w:sz w:val="22"/>
-        </w:rPr>
-        <w:t xml:space="preserve"> </w:t>
-      </w:r>
-      <w:r>
-        <w:rPr>
-          <w:rStyle w:val="fontstyle01"/>
-          <w:rFonts w:ascii="Times New Roman" w:hAnsi="Times New Roman" w:cs="Times New Roman"/>
-          <w:i/>
-          <w:color w:val="FF0000"/>
-          <w:sz w:val="22"/>
-        </w:rPr>
-        <w:t>cao xuống thấ</w:t>
-      </w:r>
-      <w:r>
-        <w:rPr>
-          <w:rStyle w:val="fontstyle01"/>
-          <w:rFonts w:ascii="Times New Roman" w:hAnsi="Times New Roman" w:cs="Times New Roman"/>
-          <w:i/>
-          <w:color w:val="FF0000"/>
-          <w:sz w:val="22"/>
-        </w:rPr>
-        <w:t>p v</w:t>
-      </w:r>
-      <w:r>
-        <w:rPr>
-          <w:rStyle w:val="fontstyle01"/>
-          <w:rFonts w:ascii="Times New Roman" w:hAnsi="Times New Roman" w:cs="Times New Roman"/>
-          <w:i/>
-          <w:color w:val="FF0000"/>
-          <w:sz w:val="22"/>
-        </w:rPr>
-        <w:t>à lấy thứ tự}</w:t>
-      </w:r>
-      <w:r>
-        <w:rPr>
-          <w:rStyle w:val="fontstyle01"/>
-          <w:rFonts w:ascii="Times New Roman" w:hAnsi="Times New Roman" w:cs="Times New Roman"/>
-          <w:i/>
-          <w:color w:val="FF0000"/>
-          <w:sz w:val="22"/>
-        </w:rPr>
-        <w:t xml:space="preserve">; </w:t>
-      </w:r>
+          <w:color w:val="FF0000"/>
+        </w:rPr>
+      </w:pPr>
     </w:p>
     <w:p>
       <w:pPr>
@@ -4876,6 +3583,314 @@
         <w:rPr>
           <w:rStyle w:val="fontstyle01"/>
           <w:rFonts w:ascii="Times New Roman" w:hAnsi="Times New Roman" w:cs="Times New Roman"/>
+          <w:color w:val="auto"/>
+        </w:rPr>
+      </w:pPr>
+      <w:r>
+        <w:rPr>
+          <w:rStyle w:val="fontstyle01"/>
+          <w:rFonts w:ascii="Times New Roman" w:hAnsi="Times New Roman" w:cs="Times New Roman"/>
+          <w:color w:val="auto"/>
+        </w:rPr>
+        <w:t xml:space="preserve">- </w:t>
+      </w:r>
+      <w:r>
+        <w:rPr>
+          <w:rStyle w:val="fontstyle01"/>
+          <w:rFonts w:ascii="Times New Roman" w:hAnsi="Times New Roman" w:cs="Times New Roman"/>
+          <w:color w:val="auto"/>
+        </w:rPr>
+        <w:t>Chi bình quân chung</w:t>
+      </w:r>
+      <w:r>
+        <w:rPr>
+          <w:rStyle w:val="fontstyle01"/>
+          <w:rFonts w:ascii="Times New Roman" w:hAnsi="Times New Roman" w:cs="Times New Roman"/>
+          <w:color w:val="auto"/>
+        </w:rPr>
+        <w:t>:</w:t>
+      </w:r>
+      <w:r>
+        <w:rPr>
+          <w:rStyle w:val="fontstyle01"/>
+          <w:rFonts w:ascii="Times New Roman" w:hAnsi="Times New Roman" w:cs="Times New Roman"/>
+          <w:color w:val="auto"/>
+        </w:rPr>
+        <w:t xml:space="preserve"> </w:t>
+      </w:r>
+      <w:r>
+        <w:rPr>
+          <w:rStyle w:val="fontstyle01"/>
+          <w:rFonts w:ascii="Times New Roman" w:hAnsi="Times New Roman" w:cs="Times New Roman"/>
+          <w:color w:val="FF0000"/>
+        </w:rPr>
+        <w:t xml:space="preserve">{X19} </w:t>
+      </w:r>
+      <w:r>
+        <w:rPr>
+          <w:rStyle w:val="fontstyle01"/>
+          <w:rFonts w:ascii="Times New Roman" w:hAnsi="Times New Roman" w:cs="Times New Roman"/>
+          <w:color w:val="auto"/>
+        </w:rPr>
+        <w:t>đồng</w:t>
+      </w:r>
+      <w:r>
+        <w:rPr>
+          <w:rStyle w:val="fontstyle01"/>
+          <w:rFonts w:ascii="Times New Roman" w:hAnsi="Times New Roman" w:cs="Times New Roman"/>
+          <w:color w:val="auto"/>
+        </w:rPr>
+        <w:t xml:space="preserve">, bình quân toàn quốc: </w:t>
+      </w:r>
+      <w:r>
+        <w:rPr>
+          <w:rStyle w:val="fontstyle01"/>
+          <w:rFonts w:ascii="Times New Roman" w:hAnsi="Times New Roman" w:cs="Times New Roman"/>
+          <w:color w:val="FF0000"/>
+        </w:rPr>
+        <w:t>{X20}</w:t>
+      </w:r>
+      <w:r>
+        <w:rPr>
+          <w:rStyle w:val="fontstyle01"/>
+          <w:rFonts w:ascii="Times New Roman" w:hAnsi="Times New Roman" w:cs="Times New Roman"/>
+          <w:color w:val="FF0000"/>
+        </w:rPr>
+        <w:t xml:space="preserve"> </w:t>
+      </w:r>
+      <w:r>
+        <w:rPr>
+          <w:rStyle w:val="fontstyle01"/>
+          <w:rFonts w:ascii="Times New Roman" w:hAnsi="Times New Roman" w:cs="Times New Roman"/>
+          <w:color w:val="auto"/>
+        </w:rPr>
+        <w:t>đồng (</w:t>
+      </w:r>
+      <w:r>
+        <w:rPr>
+          <w:rStyle w:val="fontstyle01"/>
+          <w:rFonts w:ascii="Times New Roman" w:hAnsi="Times New Roman" w:cs="Times New Roman"/>
+          <w:color w:val="FF0000"/>
+        </w:rPr>
+        <w:t>{X21}</w:t>
+      </w:r>
+      <w:r>
+        <w:rPr>
+          <w:rStyle w:val="fontstyle01"/>
+          <w:rFonts w:ascii="Times New Roman" w:hAnsi="Times New Roman" w:cs="Times New Roman"/>
+          <w:color w:val="auto"/>
+        </w:rPr>
+        <w:t>)</w:t>
+      </w:r>
+      <w:r>
+        <w:rPr>
+          <w:rStyle w:val="fontstyle01"/>
+          <w:rFonts w:ascii="Times New Roman" w:hAnsi="Times New Roman" w:cs="Times New Roman"/>
+          <w:color w:val="auto"/>
+        </w:rPr>
+        <w:t xml:space="preserve"> xếp</w:t>
+      </w:r>
+      <w:r>
+        <w:rPr>
+          <w:rStyle w:val="fontstyle01"/>
+          <w:rFonts w:ascii="Times New Roman" w:hAnsi="Times New Roman" w:cs="Times New Roman"/>
+          <w:color w:val="auto"/>
+        </w:rPr>
+        <w:t xml:space="preserve"> thứ</w:t>
+      </w:r>
+      <w:r>
+        <w:rPr>
+          <w:rStyle w:val="fontstyle01"/>
+          <w:rFonts w:ascii="Times New Roman" w:hAnsi="Times New Roman" w:cs="Times New Roman"/>
+          <w:color w:val="FF0000"/>
+        </w:rPr>
+        <w:t xml:space="preserve"> {X22}</w:t>
+      </w:r>
+      <w:r>
+        <w:rPr>
+          <w:rStyle w:val="fontstyle01"/>
+          <w:rFonts w:ascii="Times New Roman" w:hAnsi="Times New Roman" w:cs="Times New Roman"/>
+          <w:color w:val="auto"/>
+        </w:rPr>
+        <w:t xml:space="preserve"> </w:t>
+      </w:r>
+      <w:r>
+        <w:rPr>
+          <w:rStyle w:val="fontstyle01"/>
+          <w:rFonts w:ascii="Times New Roman" w:hAnsi="Times New Roman" w:cs="Times New Roman"/>
+          <w:color w:val="auto"/>
+        </w:rPr>
+        <w:t>so với</w:t>
+      </w:r>
+      <w:r>
+        <w:rPr>
+          <w:rStyle w:val="fontstyle01"/>
+          <w:rFonts w:ascii="Times New Roman" w:hAnsi="Times New Roman" w:cs="Times New Roman"/>
+          <w:color w:val="auto"/>
+        </w:rPr>
+        <w:t xml:space="preserve"> </w:t>
+      </w:r>
+      <w:r>
+        <w:rPr>
+          <w:rStyle w:val="fontstyle01"/>
+          <w:rFonts w:ascii="Times New Roman" w:hAnsi="Times New Roman" w:cs="Times New Roman"/>
+          <w:color w:val="auto"/>
+        </w:rPr>
+        <w:t>các</w:t>
+      </w:r>
+      <w:r>
+        <w:rPr>
+          <w:rStyle w:val="fontstyle01"/>
+          <w:rFonts w:ascii="Times New Roman" w:hAnsi="Times New Roman" w:cs="Times New Roman"/>
+          <w:color w:val="auto"/>
+        </w:rPr>
+        <w:t xml:space="preserve"> tỉ</w:t>
+      </w:r>
+      <w:r>
+        <w:rPr>
+          <w:rStyle w:val="fontstyle01"/>
+          <w:rFonts w:ascii="Times New Roman" w:hAnsi="Times New Roman" w:cs="Times New Roman"/>
+          <w:color w:val="auto"/>
+        </w:rPr>
+        <w:t>nh.</w:t>
+      </w:r>
+      <w:r>
+        <w:rPr>
+          <w:rStyle w:val="fontstyle01"/>
+          <w:rFonts w:ascii="Times New Roman" w:hAnsi="Times New Roman" w:cs="Times New Roman"/>
+          <w:color w:val="auto"/>
+        </w:rPr>
+        <w:t xml:space="preserve">  </w:t>
+      </w:r>
+      <w:r>
+        <w:rPr>
+          <w:rStyle w:val="fontstyle01"/>
+          <w:rFonts w:ascii="Times New Roman" w:hAnsi="Times New Roman" w:cs="Times New Roman"/>
+          <w:color w:val="auto"/>
+        </w:rPr>
+        <w:t xml:space="preserve">Bình quân vùng: </w:t>
+      </w:r>
+      <w:r>
+        <w:rPr>
+          <w:rStyle w:val="fontstyle01"/>
+          <w:rFonts w:ascii="Times New Roman" w:hAnsi="Times New Roman" w:cs="Times New Roman"/>
+          <w:color w:val="FF0000"/>
+        </w:rPr>
+        <w:t>{X</w:t>
+      </w:r>
+      <w:r>
+        <w:rPr>
+          <w:rStyle w:val="fontstyle01"/>
+          <w:rFonts w:ascii="Times New Roman" w:hAnsi="Times New Roman" w:cs="Times New Roman"/>
+          <w:color w:val="FF0000"/>
+        </w:rPr>
+        <w:t>23</w:t>
+      </w:r>
+      <w:r>
+        <w:rPr>
+          <w:rStyle w:val="fontstyle01"/>
+          <w:rFonts w:ascii="Times New Roman" w:hAnsi="Times New Roman" w:cs="Times New Roman"/>
+          <w:color w:val="FF0000"/>
+        </w:rPr>
+        <w:t>}</w:t>
+      </w:r>
+      <w:r>
+        <w:rPr>
+          <w:rStyle w:val="fontstyle01"/>
+          <w:rFonts w:ascii="Times New Roman" w:hAnsi="Times New Roman" w:cs="Times New Roman"/>
+          <w:color w:val="auto"/>
+        </w:rPr>
+        <w:t xml:space="preserve"> % (</w:t>
+      </w:r>
+      <w:r>
+        <w:rPr>
+          <w:rStyle w:val="fontstyle01"/>
+          <w:rFonts w:ascii="Times New Roman" w:hAnsi="Times New Roman" w:cs="Times New Roman"/>
+          <w:color w:val="FF0000"/>
+        </w:rPr>
+        <w:t>{X</w:t>
+      </w:r>
+      <w:r>
+        <w:rPr>
+          <w:rStyle w:val="fontstyle01"/>
+          <w:rFonts w:ascii="Times New Roman" w:hAnsi="Times New Roman" w:cs="Times New Roman"/>
+          <w:color w:val="FF0000"/>
+        </w:rPr>
+        <w:t>24</w:t>
+      </w:r>
+      <w:r>
+        <w:rPr>
+          <w:rStyle w:val="fontstyle01"/>
+          <w:rFonts w:ascii="Times New Roman" w:hAnsi="Times New Roman" w:cs="Times New Roman"/>
+          <w:color w:val="FF0000"/>
+        </w:rPr>
+        <w:t>}</w:t>
+      </w:r>
+      <w:r>
+        <w:rPr>
+          <w:rStyle w:val="fontstyle01"/>
+          <w:rFonts w:ascii="Times New Roman" w:hAnsi="Times New Roman" w:cs="Times New Roman"/>
+          <w:color w:val="auto"/>
+        </w:rPr>
+        <w:t>)</w:t>
+      </w:r>
+      <w:r>
+        <w:rPr>
+          <w:rStyle w:val="fontstyle01"/>
+          <w:rFonts w:ascii="Times New Roman" w:hAnsi="Times New Roman" w:cs="Times New Roman"/>
+          <w:color w:val="auto"/>
+        </w:rPr>
+        <w:t>, đứng thứ</w:t>
+      </w:r>
+      <w:r>
+        <w:rPr>
+          <w:rStyle w:val="fontstyle01"/>
+          <w:rFonts w:ascii="Times New Roman" w:hAnsi="Times New Roman" w:cs="Times New Roman"/>
+          <w:color w:val="auto"/>
+        </w:rPr>
+        <w:t xml:space="preserve"> </w:t>
+      </w:r>
+      <w:r>
+        <w:rPr>
+          <w:rStyle w:val="fontstyle01"/>
+          <w:rFonts w:ascii="Times New Roman" w:hAnsi="Times New Roman" w:cs="Times New Roman"/>
+          <w:color w:val="FF0000"/>
+        </w:rPr>
+        <w:t>{</w:t>
+      </w:r>
+      <w:r>
+        <w:rPr>
+          <w:rStyle w:val="fontstyle01"/>
+          <w:rFonts w:ascii="Times New Roman" w:hAnsi="Times New Roman" w:cs="Times New Roman"/>
+          <w:color w:val="FF0000"/>
+        </w:rPr>
+        <w:t>X25</w:t>
+      </w:r>
+      <w:r>
+        <w:rPr>
+          <w:rStyle w:val="fontstyle01"/>
+          <w:rFonts w:ascii="Times New Roman" w:hAnsi="Times New Roman" w:cs="Times New Roman"/>
+          <w:color w:val="FF0000"/>
+        </w:rPr>
+        <w:t xml:space="preserve">} </w:t>
+      </w:r>
+      <w:r>
+        <w:rPr>
+          <w:rStyle w:val="fontstyle01"/>
+          <w:rFonts w:ascii="Times New Roman" w:hAnsi="Times New Roman" w:cs="Times New Roman"/>
+          <w:color w:val="auto"/>
+        </w:rPr>
+        <w:t>so với vùng.</w:t>
+      </w:r>
+    </w:p>
+    <w:p>
+      <w:pPr>
+        <w:spacing w:after="0" w:line="240" w:lineRule="auto"/>
+        <w:ind w:left="567"/>
+        <w:jc w:val="both"/>
+        <w:rPr>
+          <w:rStyle w:val="fontstyle01"/>
+          <w:rFonts w:ascii="Times New Roman" w:hAnsi="Times New Roman" w:cs="Times New Roman"/>
           <w:i/>
           <w:color w:val="FF0000"/>
           <w:sz w:val="22"/>
@@ -4899,57 +3914,175 @@
           <w:color w:val="FF0000"/>
           <w:sz w:val="22"/>
         </w:rPr>
-        <w:t>30</w:t>
-      </w:r>
-      <w:r>
-        <w:rPr>
-          <w:rStyle w:val="fontstyle01"/>
-          <w:rFonts w:ascii="Times New Roman" w:hAnsi="Times New Roman" w:cs="Times New Roman"/>
-          <w:i/>
-          <w:color w:val="FF0000"/>
-          <w:sz w:val="22"/>
-        </w:rPr>
-        <w:t xml:space="preserve">={tính toán: A-Tổng chi </w:t>
-      </w:r>
-      <w:r>
-        <w:rPr>
-          <w:rStyle w:val="fontstyle01"/>
-          <w:rFonts w:ascii="Times New Roman" w:hAnsi="Times New Roman" w:cs="Times New Roman"/>
-          <w:i/>
-          <w:color w:val="FF0000"/>
-          <w:sz w:val="22"/>
-        </w:rPr>
-        <w:t xml:space="preserve">ngoại trú </w:t>
-      </w:r>
-      <w:r>
-        <w:rPr>
-          <w:rStyle w:val="fontstyle01"/>
-          <w:rFonts w:ascii="Times New Roman" w:hAnsi="Times New Roman" w:cs="Times New Roman"/>
-          <w:i/>
-          <w:color w:val="FF0000"/>
-          <w:sz w:val="22"/>
-        </w:rPr>
-        <w:t>các tỉnh cùng mã vùng / B- Tổng lượt kcb</w:t>
-      </w:r>
-      <w:r>
-        <w:rPr>
-          <w:rStyle w:val="fontstyle01"/>
-          <w:rFonts w:ascii="Times New Roman" w:hAnsi="Times New Roman" w:cs="Times New Roman"/>
-          <w:i/>
-          <w:color w:val="FF0000"/>
-          <w:sz w:val="22"/>
-        </w:rPr>
-        <w:t xml:space="preserve"> ngoại trú</w:t>
-      </w:r>
-      <w:r>
-        <w:rPr>
-          <w:rStyle w:val="fontstyle01"/>
-          <w:rFonts w:ascii="Times New Roman" w:hAnsi="Times New Roman" w:cs="Times New Roman"/>
-          <w:i/>
-          <w:color w:val="FF0000"/>
-          <w:sz w:val="22"/>
-        </w:rPr>
-        <w:t xml:space="preserve"> của các tỉnh cùng mã vùng.</w:t>
+        <w:t>19</w:t>
+      </w:r>
+      <w:r>
+        <w:rPr>
+          <w:rStyle w:val="fontstyle01"/>
+          <w:rFonts w:ascii="Times New Roman" w:hAnsi="Times New Roman" w:cs="Times New Roman"/>
+          <w:i/>
+          <w:color w:val="FF0000"/>
+          <w:sz w:val="22"/>
+        </w:rPr>
+        <w:t xml:space="preserve">={Cột </w:t>
+      </w:r>
+      <w:r>
+        <w:rPr>
+          <w:rStyle w:val="fontstyle01"/>
+          <w:rFonts w:ascii="Times New Roman" w:hAnsi="Times New Roman" w:cs="Times New Roman"/>
+          <w:i/>
+          <w:color w:val="FF0000"/>
+          <w:sz w:val="22"/>
+        </w:rPr>
+        <w:t>I (</w:t>
+      </w:r>
+      <w:r>
+        <w:rPr>
+          <w:rStyle w:val="fontstyle01"/>
+          <w:rFonts w:ascii="Times New Roman" w:hAnsi="Times New Roman" w:cs="Times New Roman"/>
+          <w:i/>
+          <w:color w:val="FF0000"/>
+          <w:sz w:val="22"/>
+        </w:rPr>
+        <w:t>CHI_BQ_CHUNG</w:t>
+      </w:r>
+      <w:r>
+        <w:rPr>
+          <w:rStyle w:val="fontstyle01"/>
+          <w:rFonts w:ascii="Times New Roman" w:hAnsi="Times New Roman" w:cs="Times New Roman"/>
+          <w:i/>
+          <w:color w:val="FF0000"/>
+          <w:sz w:val="22"/>
+        </w:rPr>
+        <w:t>)</w:t>
+      </w:r>
+      <w:r>
+        <w:rPr>
+          <w:rStyle w:val="fontstyle01"/>
+          <w:rFonts w:ascii="Times New Roman" w:hAnsi="Times New Roman" w:cs="Times New Roman"/>
+          <w:i/>
+          <w:color w:val="FF0000"/>
+          <w:sz w:val="22"/>
+        </w:rPr>
+        <w:t>, dòng MA_TINH=10}</w:t>
+      </w:r>
+      <w:r>
+        <w:rPr>
+          <w:rStyle w:val="fontstyle01"/>
+          <w:rFonts w:ascii="Times New Roman" w:hAnsi="Times New Roman" w:cs="Times New Roman"/>
+          <w:i/>
+          <w:color w:val="FF0000"/>
+          <w:sz w:val="22"/>
+        </w:rPr>
+        <w:t xml:space="preserve">; </w:t>
+      </w:r>
+    </w:p>
+    <w:p>
+      <w:pPr>
+        <w:spacing w:after="0" w:line="240" w:lineRule="auto"/>
+        <w:ind w:left="567"/>
+        <w:jc w:val="both"/>
+        <w:rPr>
+          <w:rStyle w:val="fontstyle01"/>
+          <w:rFonts w:ascii="Times New Roman" w:hAnsi="Times New Roman" w:cs="Times New Roman"/>
+          <w:i/>
+          <w:color w:val="FF0000"/>
+          <w:sz w:val="22"/>
+        </w:rPr>
+      </w:pPr>
+      <w:r>
+        <w:rPr>
+          <w:rStyle w:val="fontstyle01"/>
+          <w:rFonts w:ascii="Times New Roman" w:hAnsi="Times New Roman" w:cs="Times New Roman"/>
+          <w:i/>
+          <w:color w:val="FF0000"/>
+          <w:sz w:val="22"/>
+        </w:rPr>
+        <w:t xml:space="preserve">X20={cột I, dòng MA_TINH=00}; </w:t>
+      </w:r>
+    </w:p>
+    <w:p>
+      <w:pPr>
+        <w:spacing w:after="0" w:line="240" w:lineRule="auto"/>
+        <w:ind w:left="567"/>
+        <w:jc w:val="both"/>
+        <w:rPr>
+          <w:rStyle w:val="fontstyle01"/>
+          <w:rFonts w:ascii="Times New Roman" w:hAnsi="Times New Roman" w:cs="Times New Roman"/>
+          <w:i/>
+          <w:color w:val="FF0000"/>
+          <w:sz w:val="22"/>
+        </w:rPr>
+      </w:pPr>
+      <w:r>
+        <w:rPr>
+          <w:rStyle w:val="fontstyle01"/>
+          <w:rFonts w:ascii="Times New Roman" w:hAnsi="Times New Roman" w:cs="Times New Roman"/>
+          <w:i/>
+          <w:color w:val="FF0000"/>
+          <w:sz w:val="22"/>
+        </w:rPr>
+        <w:t>X21={đoạn văn tùy thuộc X19&gt; hay &lt; X20. Nếu lớn hơn, lấy chuỗi “cao hơn”, không thì “thấp hơn” ghép với trị tuyệt đối của hiệu số }; X22</w:t>
+      </w:r>
+      <w:r>
+        <w:rPr>
+          <w:rStyle w:val="fontstyle01"/>
+          <w:rFonts w:ascii="Times New Roman" w:hAnsi="Times New Roman" w:cs="Times New Roman"/>
+          <w:i/>
+          <w:color w:val="FF0000"/>
+          <w:sz w:val="22"/>
+        </w:rPr>
+        <w:t xml:space="preserve">={Sort cột </w:t>
+      </w:r>
+      <w:r>
+        <w:rPr>
+          <w:rStyle w:val="fontstyle01"/>
+          <w:rFonts w:ascii="Times New Roman" w:hAnsi="Times New Roman" w:cs="Times New Roman"/>
+          <w:i/>
+          <w:color w:val="FF0000"/>
+          <w:sz w:val="22"/>
+        </w:rPr>
+        <w:t xml:space="preserve">I </w:t>
+      </w:r>
+      <w:r>
+        <w:rPr>
+          <w:rStyle w:val="fontstyle01"/>
+          <w:rFonts w:ascii="Times New Roman" w:hAnsi="Times New Roman" w:cs="Times New Roman"/>
+          <w:i/>
+          <w:color w:val="FF0000"/>
+          <w:sz w:val="22"/>
+        </w:rPr>
+        <w:t>cao xuống thấ</w:t>
+      </w:r>
+      <w:r>
+        <w:rPr>
+          <w:rStyle w:val="fontstyle01"/>
+          <w:rFonts w:ascii="Times New Roman" w:hAnsi="Times New Roman" w:cs="Times New Roman"/>
+          <w:i/>
+          <w:color w:val="FF0000"/>
+          <w:sz w:val="22"/>
+        </w:rPr>
+        <w:t>p v</w:t>
+      </w:r>
+      <w:r>
+        <w:rPr>
+          <w:rStyle w:val="fontstyle01"/>
+          <w:rFonts w:ascii="Times New Roman" w:hAnsi="Times New Roman" w:cs="Times New Roman"/>
+          <w:i/>
+          <w:color w:val="FF0000"/>
+          <w:sz w:val="22"/>
+        </w:rPr>
+        <w:t>à lấy thứ tự}</w:t>
+      </w:r>
+      <w:r>
+        <w:rPr>
+          <w:rStyle w:val="fontstyle01"/>
+          <w:rFonts w:ascii="Times New Roman" w:hAnsi="Times New Roman" w:cs="Times New Roman"/>
+          <w:i/>
+          <w:color w:val="FF0000"/>
+          <w:sz w:val="22"/>
+        </w:rPr>
+        <w:t xml:space="preserve">; </w:t>
       </w:r>
     </w:p>
     <w:p>
@@ -4962,128 +4095,58 @@
           <w:rFonts w:ascii="Times New Roman" w:hAnsi="Times New Roman" w:cs="Times New Roman"/>
           <w:i/>
           <w:color w:val="FF0000"/>
-          <w:sz w:val="20"/>
-        </w:rPr>
-      </w:pPr>
-      <w:r>
-        <w:rPr>
-          <w:rStyle w:val="fontstyle01"/>
-          <w:rFonts w:ascii="Times New Roman" w:hAnsi="Times New Roman" w:cs="Times New Roman"/>
-          <w:i/>
-          <w:color w:val="FF0000"/>
-          <w:sz w:val="20"/>
-        </w:rPr>
-        <w:t>A=Total</w:t>
-      </w:r>
-      <w:r>
-        <w:rPr>
-          <w:rStyle w:val="fontstyle01"/>
-          <w:rFonts w:ascii="Times New Roman" w:hAnsi="Times New Roman" w:cs="Times New Roman"/>
-          <w:i/>
-          <w:color w:val="FF0000"/>
-          <w:sz w:val="20"/>
-        </w:rPr>
-        <w:t xml:space="preserve">  </w:t>
-      </w:r>
-      <w:r>
-        <w:rPr>
-          <w:rStyle w:val="fontstyle01"/>
-          <w:rFonts w:ascii="Times New Roman" w:hAnsi="Times New Roman" w:cs="Times New Roman"/>
-          <w:i/>
-          <w:color w:val="FF0000"/>
-          <w:sz w:val="20"/>
-        </w:rPr>
-        <w:t xml:space="preserve">(cột </w:t>
-      </w:r>
-      <w:r>
-        <w:rPr>
-          <w:rStyle w:val="fontstyle01"/>
-          <w:rFonts w:ascii="Times New Roman" w:hAnsi="Times New Roman" w:cs="Times New Roman"/>
-          <w:i/>
-          <w:color w:val="FF0000"/>
-          <w:sz w:val="20"/>
-        </w:rPr>
-        <w:t>J</w:t>
-      </w:r>
-      <w:r>
-        <w:rPr>
-          <w:rStyle w:val="fontstyle01"/>
-          <w:rFonts w:ascii="Times New Roman" w:hAnsi="Times New Roman" w:cs="Times New Roman"/>
-          <w:i/>
-          <w:color w:val="FF0000"/>
-          <w:sz w:val="20"/>
-        </w:rPr>
-        <w:t xml:space="preserve"> (</w:t>
-      </w:r>
-      <w:r>
-        <w:rPr>
-          <w:rStyle w:val="fontstyle01"/>
-          <w:rFonts w:ascii="Times New Roman" w:hAnsi="Times New Roman" w:cs="Times New Roman"/>
-          <w:i/>
-          <w:color w:val="FF0000"/>
-          <w:sz w:val="20"/>
-        </w:rPr>
-        <w:t>CHI_BQ_</w:t>
-      </w:r>
-      <w:r>
-        <w:rPr>
-          <w:rStyle w:val="fontstyle01"/>
-          <w:rFonts w:ascii="Times New Roman" w:hAnsi="Times New Roman" w:cs="Times New Roman"/>
-          <w:i/>
-          <w:color w:val="FF0000"/>
-          <w:sz w:val="20"/>
-        </w:rPr>
-        <w:t>NGOAI</w:t>
-      </w:r>
-      <w:r>
-        <w:rPr>
-          <w:rStyle w:val="fontstyle01"/>
-          <w:rFonts w:ascii="Times New Roman" w:hAnsi="Times New Roman" w:cs="Times New Roman"/>
-          <w:i/>
-          <w:color w:val="FF0000"/>
-          <w:sz w:val="20"/>
-        </w:rPr>
-        <w:t xml:space="preserve">) * cột </w:t>
-      </w:r>
-      <w:r>
-        <w:rPr>
-          <w:rStyle w:val="fontstyle01"/>
-          <w:rFonts w:ascii="Times New Roman" w:hAnsi="Times New Roman" w:cs="Times New Roman"/>
-          <w:i/>
-          <w:color w:val="FF0000"/>
-          <w:sz w:val="20"/>
-        </w:rPr>
-        <w:t>E</w:t>
-      </w:r>
-      <w:r>
-        <w:rPr>
-          <w:rStyle w:val="fontstyle01"/>
-          <w:rFonts w:ascii="Times New Roman" w:hAnsi="Times New Roman" w:cs="Times New Roman"/>
-          <w:i/>
-          <w:color w:val="FF0000"/>
-          <w:sz w:val="20"/>
-        </w:rPr>
-        <w:t xml:space="preserve"> (TONG_LUOT</w:t>
-      </w:r>
-      <w:r>
-        <w:rPr>
-          <w:rStyle w:val="fontstyle01"/>
-          <w:rFonts w:ascii="Times New Roman" w:hAnsi="Times New Roman" w:cs="Times New Roman"/>
-          <w:i/>
-          <w:color w:val="FF0000"/>
-          <w:sz w:val="20"/>
-        </w:rPr>
-        <w:t>_NGOAI</w:t>
-      </w:r>
-      <w:r>
-        <w:rPr>
-          <w:rStyle w:val="fontstyle01"/>
-          <w:rFonts w:ascii="Times New Roman" w:hAnsi="Times New Roman" w:cs="Times New Roman"/>
-          <w:i/>
-          <w:color w:val="FF0000"/>
-          <w:sz w:val="20"/>
-        </w:rPr>
-        <w:t>)) của tất cả các tỉnh cùng MA_VUNG với tỉnh báo cáo.</w:t>
+          <w:sz w:val="22"/>
+        </w:rPr>
+      </w:pPr>
+      <w:r>
+        <w:rPr>
+          <w:rStyle w:val="fontstyle01"/>
+          <w:rFonts w:ascii="Times New Roman" w:hAnsi="Times New Roman" w:cs="Times New Roman"/>
+          <w:i/>
+          <w:color w:val="FF0000"/>
+          <w:sz w:val="22"/>
+        </w:rPr>
+        <w:t xml:space="preserve">X23={tính toán: A-Tổng </w:t>
+      </w:r>
+      <w:r>
+        <w:rPr>
+          <w:rStyle w:val="fontstyle01"/>
+          <w:rFonts w:ascii="Times New Roman" w:hAnsi="Times New Roman" w:cs="Times New Roman"/>
+          <w:i/>
+          <w:color w:val="FF0000"/>
+          <w:sz w:val="22"/>
+        </w:rPr>
+        <w:t xml:space="preserve">chi </w:t>
+      </w:r>
+      <w:r>
+        <w:rPr>
+          <w:rStyle w:val="fontstyle01"/>
+          <w:rFonts w:ascii="Times New Roman" w:hAnsi="Times New Roman" w:cs="Times New Roman"/>
+          <w:i/>
+          <w:color w:val="FF0000"/>
+          <w:sz w:val="22"/>
+        </w:rPr>
+        <w:t>các tỉnh cùng mã vùng / B- Tổng lượt kcb của cá</w:t>
+      </w:r>
+      <w:r>
+        <w:rPr>
+          <w:rStyle w:val="fontstyle01"/>
+          <w:rFonts w:ascii="Times New Roman" w:hAnsi="Times New Roman" w:cs="Times New Roman"/>
+          <w:i/>
+          <w:color w:val="FF0000"/>
+          <w:sz w:val="22"/>
+        </w:rPr>
+        <w:t>c</w:t>
+      </w:r>
+      <w:r>
+        <w:rPr>
+          <w:rStyle w:val="fontstyle01"/>
+          <w:rFonts w:ascii="Times New Roman" w:hAnsi="Times New Roman" w:cs="Times New Roman"/>
+          <w:i/>
+          <w:color w:val="FF0000"/>
+          <w:sz w:val="22"/>
+        </w:rPr>
+        <w:t xml:space="preserve"> tỉnh cùng mã vùng.</w:t>
       </w:r>
     </w:p>
     <w:p>
@@ -5107,17 +4170,37 @@
           <w:color w:val="FF0000"/>
           <w:sz w:val="20"/>
         </w:rPr>
-        <w:t xml:space="preserve">B= Total cột </w:t>
-      </w:r>
-      <w:r>
-        <w:rPr>
-          <w:rStyle w:val="fontstyle01"/>
-          <w:rFonts w:ascii="Times New Roman" w:hAnsi="Times New Roman" w:cs="Times New Roman"/>
-          <w:i/>
-          <w:color w:val="FF0000"/>
-          <w:sz w:val="20"/>
-        </w:rPr>
-        <w:t>E</w:t>
+        <w:t>A=Total</w:t>
+      </w:r>
+      <w:r>
+        <w:rPr>
+          <w:rStyle w:val="fontstyle01"/>
+          <w:rFonts w:ascii="Times New Roman" w:hAnsi="Times New Roman" w:cs="Times New Roman"/>
+          <w:i/>
+          <w:color w:val="FF0000"/>
+          <w:sz w:val="20"/>
+        </w:rPr>
+        <w:t xml:space="preserve">  </w:t>
+      </w:r>
+      <w:r>
+        <w:rPr>
+          <w:rStyle w:val="fontstyle01"/>
+          <w:rFonts w:ascii="Times New Roman" w:hAnsi="Times New Roman" w:cs="Times New Roman"/>
+          <w:i/>
+          <w:color w:val="FF0000"/>
+          <w:sz w:val="20"/>
+        </w:rPr>
+        <w:t xml:space="preserve">(cột </w:t>
+      </w:r>
+      <w:r>
+        <w:rPr>
+          <w:rStyle w:val="fontstyle01"/>
+          <w:rFonts w:ascii="Times New Roman" w:hAnsi="Times New Roman" w:cs="Times New Roman"/>
+          <w:i/>
+          <w:color w:val="FF0000"/>
+          <w:sz w:val="20"/>
+        </w:rPr>
+        <w:t>I</w:t>
       </w:r>
       <w:r>
         <w:rPr>
@@ -5137,27 +4220,37 @@
           <w:color w:val="FF0000"/>
           <w:sz w:val="20"/>
         </w:rPr>
-        <w:t>TONG_LUOT</w:t>
-      </w:r>
-      <w:r>
-        <w:rPr>
-          <w:rStyle w:val="fontstyle01"/>
-          <w:rFonts w:ascii="Times New Roman" w:hAnsi="Times New Roman" w:cs="Times New Roman"/>
-          <w:i/>
-          <w:color w:val="FF0000"/>
-          <w:sz w:val="20"/>
-        </w:rPr>
-        <w:t>_NGOAI</w:t>
-      </w:r>
-      <w:r>
-        <w:rPr>
-          <w:rStyle w:val="fontstyle01"/>
-          <w:rFonts w:ascii="Times New Roman" w:hAnsi="Times New Roman" w:cs="Times New Roman"/>
-          <w:i/>
-          <w:color w:val="FF0000"/>
-          <w:sz w:val="20"/>
-        </w:rPr>
-        <w:t>) của các tỉnh có MA_VUNG cùng mã vùng của tỉnh báo cáo};</w:t>
+        <w:t>CHI_BQ_CHUNG</w:t>
+      </w:r>
+      <w:r>
+        <w:rPr>
+          <w:rStyle w:val="fontstyle01"/>
+          <w:rFonts w:ascii="Times New Roman" w:hAnsi="Times New Roman" w:cs="Times New Roman"/>
+          <w:i/>
+          <w:color w:val="FF0000"/>
+          <w:sz w:val="20"/>
+        </w:rPr>
+        <w:t xml:space="preserve">) * cột </w:t>
+      </w:r>
+      <w:r>
+        <w:rPr>
+          <w:rStyle w:val="fontstyle01"/>
+          <w:rFonts w:ascii="Times New Roman" w:hAnsi="Times New Roman" w:cs="Times New Roman"/>
+          <w:i/>
+          <w:color w:val="FF0000"/>
+          <w:sz w:val="20"/>
+        </w:rPr>
+        <w:t>D</w:t>
+      </w:r>
+      <w:r>
+        <w:rPr>
+          <w:rStyle w:val="fontstyle01"/>
+          <w:rFonts w:ascii="Times New Roman" w:hAnsi="Times New Roman" w:cs="Times New Roman"/>
+          <w:i/>
+          <w:color w:val="FF0000"/>
+          <w:sz w:val="20"/>
+        </w:rPr>
+        <w:t xml:space="preserve"> (TONG_LUOT)) của tất cả các tỉnh cùng MA_VUNG với tỉnh báo cáo.</w:t>
       </w:r>
     </w:p>
     <w:p>
@@ -5168,149 +4261,60 @@
         <w:rPr>
           <w:rStyle w:val="fontstyle01"/>
           <w:rFonts w:ascii="Times New Roman" w:hAnsi="Times New Roman" w:cs="Times New Roman"/>
-          <w:color w:val="FF0000"/>
-          <w:sz w:val="22"/>
-        </w:rPr>
-      </w:pPr>
-      <w:r>
-        <w:rPr>
-          <w:rStyle w:val="fontstyle01"/>
-          <w:rFonts w:ascii="Times New Roman" w:hAnsi="Times New Roman" w:cs="Times New Roman"/>
-          <w:i/>
-          <w:color w:val="FF0000"/>
-          <w:sz w:val="22"/>
-        </w:rPr>
-        <w:t xml:space="preserve"> X</w:t>
-      </w:r>
-      <w:r>
-        <w:rPr>
-          <w:rStyle w:val="fontstyle01"/>
-          <w:rFonts w:ascii="Times New Roman" w:hAnsi="Times New Roman" w:cs="Times New Roman"/>
-          <w:i/>
-          <w:color w:val="FF0000"/>
-          <w:sz w:val="22"/>
-        </w:rPr>
-        <w:t>31</w:t>
-      </w:r>
-      <w:r>
-        <w:rPr>
-          <w:rStyle w:val="fontstyle01"/>
-          <w:rFonts w:ascii="Times New Roman" w:hAnsi="Times New Roman" w:cs="Times New Roman"/>
-          <w:i/>
-          <w:color w:val="FF0000"/>
-          <w:sz w:val="22"/>
-        </w:rPr>
-        <w:t xml:space="preserve"> ={đoạn văn tùy thuộc X19&gt; hay &lt; X</w:t>
-      </w:r>
-      <w:r>
-        <w:rPr>
-          <w:rStyle w:val="fontstyle01"/>
-          <w:rFonts w:ascii="Times New Roman" w:hAnsi="Times New Roman" w:cs="Times New Roman"/>
-          <w:i/>
-          <w:color w:val="FF0000"/>
-          <w:sz w:val="22"/>
-        </w:rPr>
-        <w:t>30</w:t>
-      </w:r>
-      <w:r>
-        <w:rPr>
-          <w:rStyle w:val="fontstyle01"/>
-          <w:rFonts w:ascii="Times New Roman" w:hAnsi="Times New Roman" w:cs="Times New Roman"/>
-          <w:i/>
-          <w:color w:val="FF0000"/>
-          <w:sz w:val="22"/>
-        </w:rPr>
-        <w:t>. Nếu lớn hơn, lấy chuỗi “cao hơn”, không thì “thấp hơn” ghép với trị tuyệt đối của hiệu số }; X</w:t>
-      </w:r>
-      <w:r>
-        <w:rPr>
-          <w:rStyle w:val="fontstyle01"/>
-          <w:rFonts w:ascii="Times New Roman" w:hAnsi="Times New Roman" w:cs="Times New Roman"/>
-          <w:i/>
-          <w:color w:val="FF0000"/>
-          <w:sz w:val="22"/>
-        </w:rPr>
-        <w:t>32</w:t>
-      </w:r>
-      <w:r>
-        <w:rPr>
-          <w:rStyle w:val="fontstyle01"/>
-          <w:rFonts w:ascii="Times New Roman" w:hAnsi="Times New Roman" w:cs="Times New Roman"/>
-          <w:i/>
-          <w:color w:val="FF0000"/>
-          <w:sz w:val="22"/>
-        </w:rPr>
-        <w:t xml:space="preserve">= {lọc các dòng tỉnh có mã vùng trùng với mã vùng của tỉnh, sort </w:t>
-      </w:r>
-      <w:r>
-        <w:rPr>
-          <w:rStyle w:val="fontstyle01"/>
-          <w:rFonts w:ascii="Times New Roman" w:hAnsi="Times New Roman" w:cs="Times New Roman"/>
-          <w:i/>
-          <w:color w:val="FF0000"/>
-          <w:sz w:val="22"/>
-        </w:rPr>
-        <w:t xml:space="preserve">Cột </w:t>
-      </w:r>
-      <w:r>
-        <w:rPr>
-          <w:rStyle w:val="fontstyle01"/>
-          <w:rFonts w:ascii="Times New Roman" w:hAnsi="Times New Roman" w:cs="Times New Roman"/>
-          <w:i/>
-          <w:color w:val="FF0000"/>
-          <w:sz w:val="22"/>
-        </w:rPr>
-        <w:t>J</w:t>
-      </w:r>
-      <w:r>
-        <w:rPr>
-          <w:rStyle w:val="fontstyle01"/>
-          <w:rFonts w:ascii="Times New Roman" w:hAnsi="Times New Roman" w:cs="Times New Roman"/>
-          <w:i/>
-          <w:color w:val="FF0000"/>
-          <w:sz w:val="22"/>
-        </w:rPr>
-        <w:t xml:space="preserve"> </w:t>
-      </w:r>
-      <w:r>
-        <w:rPr>
-          <w:rStyle w:val="fontstyle01"/>
-          <w:rFonts w:ascii="Times New Roman" w:hAnsi="Times New Roman" w:cs="Times New Roman"/>
-          <w:i/>
-          <w:color w:val="FF0000"/>
-          <w:sz w:val="20"/>
-        </w:rPr>
-        <w:t>(</w:t>
-      </w:r>
-      <w:r>
-        <w:rPr>
-          <w:rStyle w:val="fontstyle01"/>
-          <w:rFonts w:ascii="Times New Roman" w:hAnsi="Times New Roman" w:cs="Times New Roman"/>
-          <w:i/>
-          <w:color w:val="FF0000"/>
-          <w:sz w:val="22"/>
-        </w:rPr>
-        <w:t>CHI_BQ_NGOAI</w:t>
-      </w:r>
-      <w:r>
-        <w:rPr>
-          <w:rStyle w:val="fontstyle01"/>
-          <w:rFonts w:ascii="Times New Roman" w:hAnsi="Times New Roman" w:cs="Times New Roman"/>
-          <w:i/>
-          <w:color w:val="FF0000"/>
-          <w:sz w:val="20"/>
-        </w:rPr>
-        <w:t xml:space="preserve">) </w:t>
-      </w:r>
-      <w:r>
-        <w:rPr>
-          <w:rStyle w:val="fontstyle01"/>
-          <w:rFonts w:ascii="Times New Roman" w:hAnsi="Times New Roman" w:cs="Times New Roman"/>
-          <w:i/>
-          <w:color w:val="FF0000"/>
-          <w:sz w:val="22"/>
-        </w:rPr>
-        <w:t>cao –thấp và lấy thứ tự}</w:t>
+          <w:i/>
+          <w:color w:val="FF0000"/>
+          <w:sz w:val="20"/>
+        </w:rPr>
+      </w:pPr>
+      <w:r>
+        <w:rPr>
+          <w:rStyle w:val="fontstyle01"/>
+          <w:rFonts w:ascii="Times New Roman" w:hAnsi="Times New Roman" w:cs="Times New Roman"/>
+          <w:i/>
+          <w:color w:val="FF0000"/>
+          <w:sz w:val="20"/>
+        </w:rPr>
+        <w:t xml:space="preserve">B= Total cột </w:t>
+      </w:r>
+      <w:r>
+        <w:rPr>
+          <w:rStyle w:val="fontstyle01"/>
+          <w:rFonts w:ascii="Times New Roman" w:hAnsi="Times New Roman" w:cs="Times New Roman"/>
+          <w:i/>
+          <w:color w:val="FF0000"/>
+          <w:sz w:val="20"/>
+        </w:rPr>
+        <w:t>D</w:t>
+      </w:r>
+      <w:r>
+        <w:rPr>
+          <w:rStyle w:val="fontstyle01"/>
+          <w:rFonts w:ascii="Times New Roman" w:hAnsi="Times New Roman" w:cs="Times New Roman"/>
+          <w:i/>
+          <w:color w:val="FF0000"/>
+          <w:sz w:val="20"/>
+        </w:rPr>
+        <w:t xml:space="preserve"> (</w:t>
+      </w:r>
+      <w:r>
+        <w:rPr>
+          <w:rStyle w:val="fontstyle01"/>
+          <w:rFonts w:ascii="Times New Roman" w:hAnsi="Times New Roman" w:cs="Times New Roman"/>
+          <w:i/>
+          <w:color w:val="FF0000"/>
+          <w:sz w:val="20"/>
+        </w:rPr>
+        <w:t>TONG_LUOT</w:t>
+      </w:r>
+      <w:r>
+        <w:rPr>
+          <w:rStyle w:val="fontstyle01"/>
+          <w:rFonts w:ascii="Times New Roman" w:hAnsi="Times New Roman" w:cs="Times New Roman"/>
+          <w:i/>
+          <w:color w:val="FF0000"/>
+          <w:sz w:val="20"/>
+        </w:rPr>
+        <w:t>) của các tỉnh có MA_VUNG cùng mã vùng của tỉnh báo cáo};</w:t>
       </w:r>
     </w:p>
     <w:p>
@@ -5321,9 +4325,71 @@
         <w:rPr>
           <w:rStyle w:val="fontstyle01"/>
           <w:rFonts w:ascii="Times New Roman" w:hAnsi="Times New Roman" w:cs="Times New Roman"/>
-          <w:color w:val="FF0000"/>
-        </w:rPr>
-      </w:pPr>
+          <w:i/>
+          <w:color w:val="FF0000"/>
+          <w:sz w:val="22"/>
+        </w:rPr>
+      </w:pPr>
+      <w:r>
+        <w:rPr>
+          <w:rStyle w:val="fontstyle01"/>
+          <w:rFonts w:ascii="Times New Roman" w:hAnsi="Times New Roman" w:cs="Times New Roman"/>
+          <w:i/>
+          <w:color w:val="FF0000"/>
+          <w:sz w:val="22"/>
+        </w:rPr>
+        <w:t xml:space="preserve"> X24</w:t>
+      </w:r>
+      <w:r>
+        <w:rPr>
+          <w:rStyle w:val="fontstyle01"/>
+          <w:rFonts w:ascii="Times New Roman" w:hAnsi="Times New Roman" w:cs="Times New Roman"/>
+          <w:i/>
+          <w:color w:val="FF0000"/>
+          <w:sz w:val="22"/>
+        </w:rPr>
+        <w:t xml:space="preserve"> ={đoạn văn tùy thuộc X</w:t>
+      </w:r>
+      <w:r>
+        <w:rPr>
+          <w:rStyle w:val="fontstyle01"/>
+          <w:rFonts w:ascii="Times New Roman" w:hAnsi="Times New Roman" w:cs="Times New Roman"/>
+          <w:i/>
+          <w:color w:val="FF0000"/>
+          <w:sz w:val="22"/>
+        </w:rPr>
+        <w:t>19</w:t>
+      </w:r>
+      <w:r>
+        <w:rPr>
+          <w:rStyle w:val="fontstyle01"/>
+          <w:rFonts w:ascii="Times New Roman" w:hAnsi="Times New Roman" w:cs="Times New Roman"/>
+          <w:i/>
+          <w:color w:val="FF0000"/>
+          <w:sz w:val="22"/>
+        </w:rPr>
+        <w:t>&gt; hay &lt; X</w:t>
+      </w:r>
+      <w:r>
+        <w:rPr>
+          <w:rStyle w:val="fontstyle01"/>
+          <w:rFonts w:ascii="Times New Roman" w:hAnsi="Times New Roman" w:cs="Times New Roman"/>
+          <w:i/>
+          <w:color w:val="FF0000"/>
+          <w:sz w:val="22"/>
+        </w:rPr>
+        <w:t>23</w:t>
+      </w:r>
+      <w:r>
+        <w:rPr>
+          <w:rStyle w:val="fontstyle01"/>
+          <w:rFonts w:ascii="Times New Roman" w:hAnsi="Times New Roman" w:cs="Times New Roman"/>
+          <w:i/>
+          <w:color w:val="FF0000"/>
+          <w:sz w:val="22"/>
+        </w:rPr>
+        <w:t xml:space="preserve">. Nếu lớn hơn, lấy chuỗi “cao hơn”, không thì “thấp hơn” ghép với trị tuyệt đối của hiệu số }; </w:t>
+      </w:r>
     </w:p>
     <w:p>
       <w:pPr>
@@ -5333,174 +4399,67 @@
         <w:rPr>
           <w:rStyle w:val="fontstyle01"/>
           <w:rFonts w:ascii="Times New Roman" w:hAnsi="Times New Roman" w:cs="Times New Roman"/>
-          <w:color w:val="auto"/>
-        </w:rPr>
-      </w:pPr>
-      <w:r>
-        <w:rPr>
-          <w:rStyle w:val="fontstyle01"/>
-          <w:rFonts w:ascii="Times New Roman" w:hAnsi="Times New Roman" w:cs="Times New Roman"/>
-          <w:color w:val="auto"/>
-        </w:rPr>
-        <w:t>- Chi b</w:t>
-      </w:r>
-      <w:r>
-        <w:rPr>
-          <w:rStyle w:val="fontstyle01"/>
-          <w:rFonts w:ascii="Times New Roman" w:hAnsi="Times New Roman" w:cs="Times New Roman"/>
-          <w:color w:val="auto"/>
-        </w:rPr>
-        <w:t>ình quân nộ</w:t>
-      </w:r>
-      <w:r>
-        <w:rPr>
-          <w:rStyle w:val="fontstyle01"/>
-          <w:rFonts w:ascii="Times New Roman" w:hAnsi="Times New Roman" w:cs="Times New Roman"/>
-          <w:color w:val="auto"/>
-        </w:rPr>
-        <w:t>i trú</w:t>
-      </w:r>
-      <w:r>
-        <w:rPr>
-          <w:rStyle w:val="fontstyle01"/>
-          <w:rFonts w:ascii="Times New Roman" w:hAnsi="Times New Roman" w:cs="Times New Roman"/>
-          <w:color w:val="auto"/>
-        </w:rPr>
-        <w:t>:</w:t>
-      </w:r>
-      <w:r>
-        <w:rPr>
-          <w:rStyle w:val="fontstyle01"/>
-          <w:rFonts w:ascii="Times New Roman" w:hAnsi="Times New Roman" w:cs="Times New Roman"/>
-          <w:color w:val="FF0000"/>
-        </w:rPr>
-        <w:t xml:space="preserve"> {X</w:t>
-      </w:r>
-      <w:r>
-        <w:rPr>
-          <w:rStyle w:val="fontstyle01"/>
-          <w:rFonts w:ascii="Times New Roman" w:hAnsi="Times New Roman" w:cs="Times New Roman"/>
-          <w:color w:val="FF0000"/>
-        </w:rPr>
-        <w:t>33</w:t>
-      </w:r>
-      <w:r>
-        <w:rPr>
-          <w:rStyle w:val="fontstyle01"/>
-          <w:rFonts w:ascii="Times New Roman" w:hAnsi="Times New Roman" w:cs="Times New Roman"/>
-          <w:color w:val="FF0000"/>
-        </w:rPr>
-        <w:t xml:space="preserve">} </w:t>
-      </w:r>
-      <w:r>
-        <w:rPr>
-          <w:rStyle w:val="fontstyle01"/>
-          <w:rFonts w:ascii="Times New Roman" w:hAnsi="Times New Roman" w:cs="Times New Roman"/>
-          <w:color w:val="auto"/>
-        </w:rPr>
-        <w:t xml:space="preserve">đồng, bình quân toàn quốc: </w:t>
-      </w:r>
-      <w:r>
-        <w:rPr>
-          <w:rStyle w:val="fontstyle01"/>
-          <w:rFonts w:ascii="Times New Roman" w:hAnsi="Times New Roman" w:cs="Times New Roman"/>
-          <w:color w:val="FF0000"/>
-        </w:rPr>
-        <w:t>{</w:t>
-      </w:r>
-      <w:r>
-        <w:rPr>
-          <w:rStyle w:val="fontstyle01"/>
-          <w:rFonts w:ascii="Times New Roman" w:hAnsi="Times New Roman" w:cs="Times New Roman"/>
-          <w:color w:val="FF0000"/>
-        </w:rPr>
-        <w:t>X34</w:t>
-      </w:r>
-      <w:r>
-        <w:rPr>
-          <w:rStyle w:val="fontstyle01"/>
-          <w:rFonts w:ascii="Times New Roman" w:hAnsi="Times New Roman" w:cs="Times New Roman"/>
-          <w:color w:val="FF0000"/>
-        </w:rPr>
-        <w:t xml:space="preserve">} </w:t>
-      </w:r>
-      <w:r>
-        <w:rPr>
-          <w:rStyle w:val="fontstyle01"/>
-          <w:rFonts w:ascii="Times New Roman" w:hAnsi="Times New Roman" w:cs="Times New Roman"/>
-          <w:color w:val="auto"/>
-        </w:rPr>
-        <w:t>đồng (</w:t>
-      </w:r>
-      <w:r>
-        <w:rPr>
-          <w:rStyle w:val="fontstyle01"/>
-          <w:rFonts w:ascii="Times New Roman" w:hAnsi="Times New Roman" w:cs="Times New Roman"/>
-          <w:color w:val="FF0000"/>
-        </w:rPr>
-        <w:t>{</w:t>
-      </w:r>
-      <w:r>
-        <w:rPr>
-          <w:rStyle w:val="fontstyle01"/>
-          <w:rFonts w:ascii="Times New Roman" w:hAnsi="Times New Roman" w:cs="Times New Roman"/>
-          <w:color w:val="FF0000"/>
-        </w:rPr>
-        <w:t>X35</w:t>
-      </w:r>
-      <w:r>
-        <w:rPr>
-          <w:rStyle w:val="fontstyle01"/>
-          <w:rFonts w:ascii="Times New Roman" w:hAnsi="Times New Roman" w:cs="Times New Roman"/>
-          <w:color w:val="FF0000"/>
-        </w:rPr>
-        <w:t>}</w:t>
-      </w:r>
-      <w:r>
-        <w:rPr>
-          <w:rStyle w:val="fontstyle01"/>
-          <w:rFonts w:ascii="Times New Roman" w:hAnsi="Times New Roman" w:cs="Times New Roman"/>
-          <w:color w:val="auto"/>
-        </w:rPr>
-        <w:t>)</w:t>
-      </w:r>
-      <w:r>
-        <w:rPr>
-          <w:rStyle w:val="fontstyle01"/>
-          <w:rFonts w:ascii="Times New Roman" w:hAnsi="Times New Roman" w:cs="Times New Roman"/>
-          <w:color w:val="auto"/>
-        </w:rPr>
-        <w:t xml:space="preserve"> xếp thứ</w:t>
-      </w:r>
-      <w:r>
-        <w:rPr>
-          <w:rStyle w:val="fontstyle01"/>
-          <w:rFonts w:ascii="Times New Roman" w:hAnsi="Times New Roman" w:cs="Times New Roman"/>
-          <w:color w:val="FF0000"/>
-        </w:rPr>
-        <w:t xml:space="preserve"> {</w:t>
-      </w:r>
-      <w:r>
-        <w:rPr>
-          <w:rStyle w:val="fontstyle01"/>
-          <w:rFonts w:ascii="Times New Roman" w:hAnsi="Times New Roman" w:cs="Times New Roman"/>
-          <w:color w:val="FF0000"/>
-        </w:rPr>
-        <w:t>X36</w:t>
-      </w:r>
-      <w:r>
-        <w:rPr>
-          <w:rStyle w:val="fontstyle01"/>
-          <w:rFonts w:ascii="Times New Roman" w:hAnsi="Times New Roman" w:cs="Times New Roman"/>
-          <w:color w:val="FF0000"/>
-        </w:rPr>
-        <w:t>}</w:t>
-      </w:r>
-      <w:r>
-        <w:rPr>
-          <w:rStyle w:val="fontstyle01"/>
-          <w:rFonts w:ascii="Times New Roman" w:hAnsi="Times New Roman" w:cs="Times New Roman"/>
-          <w:color w:val="auto"/>
+          <w:color w:val="FF0000"/>
+          <w:sz w:val="22"/>
+        </w:rPr>
+      </w:pPr>
+      <w:r>
+        <w:rPr>
+          <w:rStyle w:val="fontstyle01"/>
+          <w:rFonts w:ascii="Times New Roman" w:hAnsi="Times New Roman" w:cs="Times New Roman"/>
+          <w:i/>
+          <w:color w:val="FF0000"/>
+          <w:sz w:val="22"/>
+        </w:rPr>
+        <w:t>X</w:t>
+      </w:r>
+      <w:r>
+        <w:rPr>
+          <w:rStyle w:val="fontstyle01"/>
+          <w:rFonts w:ascii="Times New Roman" w:hAnsi="Times New Roman" w:cs="Times New Roman"/>
+          <w:i/>
+          <w:color w:val="FF0000"/>
+          <w:sz w:val="22"/>
+        </w:rPr>
+        <w:t>25</w:t>
+      </w:r>
+      <w:r>
+        <w:rPr>
+          <w:rStyle w:val="fontstyle01"/>
+          <w:rFonts w:ascii="Times New Roman" w:hAnsi="Times New Roman" w:cs="Times New Roman"/>
+          <w:i/>
+          <w:color w:val="FF0000"/>
+          <w:sz w:val="22"/>
+        </w:rPr>
+        <w:t xml:space="preserve">= {lọc các dòng tỉnh có mã vùng trùng với mã vùng của tỉnh, sort </w:t>
+      </w:r>
+      <w:r>
+        <w:rPr>
+          <w:rStyle w:val="fontstyle01"/>
+          <w:rFonts w:ascii="Times New Roman" w:hAnsi="Times New Roman" w:cs="Times New Roman"/>
+          <w:i/>
+          <w:color w:val="FF0000"/>
+          <w:sz w:val="22"/>
+        </w:rPr>
+        <w:t xml:space="preserve">Cột </w:t>
+      </w:r>
+      <w:r>
+        <w:rPr>
+          <w:rStyle w:val="fontstyle01"/>
+          <w:rFonts w:ascii="Times New Roman" w:hAnsi="Times New Roman" w:cs="Times New Roman"/>
+          <w:i/>
+          <w:color w:val="FF0000"/>
+          <w:sz w:val="22"/>
+        </w:rPr>
+        <w:t>I</w:t>
+      </w:r>
+      <w:r>
+        <w:rPr>
+          <w:rStyle w:val="fontstyle01"/>
+          <w:rFonts w:ascii="Times New Roman" w:hAnsi="Times New Roman" w:cs="Times New Roman"/>
+          <w:i/>
+          <w:color w:val="FF0000"/>
+          <w:sz w:val="22"/>
         </w:rPr>
         <w:t xml:space="preserve"> </w:t>
       </w:r>
@@ -5508,153 +4467,41 @@
         <w:rPr>
           <w:rStyle w:val="fontstyle01"/>
           <w:rFonts w:ascii="Times New Roman" w:hAnsi="Times New Roman" w:cs="Times New Roman"/>
-          <w:color w:val="auto"/>
-        </w:rPr>
-        <w:t>so với</w:t>
-      </w:r>
-      <w:r>
-        <w:rPr>
-          <w:rStyle w:val="fontstyle01"/>
-          <w:rFonts w:ascii="Times New Roman" w:hAnsi="Times New Roman" w:cs="Times New Roman"/>
-          <w:color w:val="auto"/>
-        </w:rPr>
-        <w:t xml:space="preserve"> các tỉnh.</w:t>
-      </w:r>
-      <w:r>
-        <w:rPr>
-          <w:rStyle w:val="fontstyle01"/>
-          <w:rFonts w:ascii="Times New Roman" w:hAnsi="Times New Roman" w:cs="Times New Roman"/>
-          <w:color w:val="auto"/>
-        </w:rPr>
-        <w:t xml:space="preserve">  </w:t>
-      </w:r>
-      <w:r>
-        <w:rPr>
-          <w:rStyle w:val="fontstyle01"/>
-          <w:rFonts w:ascii="Times New Roman" w:hAnsi="Times New Roman" w:cs="Times New Roman"/>
-          <w:color w:val="auto"/>
-        </w:rPr>
-        <w:t xml:space="preserve">Bình quân vùng: </w:t>
-      </w:r>
-      <w:r>
-        <w:rPr>
-          <w:rStyle w:val="fontstyle01"/>
-          <w:rFonts w:ascii="Times New Roman" w:hAnsi="Times New Roman" w:cs="Times New Roman"/>
-          <w:color w:val="FF0000"/>
-        </w:rPr>
-        <w:t>{X</w:t>
-      </w:r>
-      <w:r>
-        <w:rPr>
-          <w:rStyle w:val="fontstyle01"/>
-          <w:rFonts w:ascii="Times New Roman" w:hAnsi="Times New Roman" w:cs="Times New Roman"/>
-          <w:color w:val="FF0000"/>
-        </w:rPr>
-        <w:t>37</w:t>
-      </w:r>
-      <w:r>
-        <w:rPr>
-          <w:rStyle w:val="fontstyle01"/>
-          <w:rFonts w:ascii="Times New Roman" w:hAnsi="Times New Roman" w:cs="Times New Roman"/>
-          <w:color w:val="FF0000"/>
-        </w:rPr>
-        <w:t>}</w:t>
-      </w:r>
-      <w:r>
-        <w:rPr>
-          <w:rStyle w:val="fontstyle01"/>
-          <w:rFonts w:ascii="Times New Roman" w:hAnsi="Times New Roman" w:cs="Times New Roman"/>
-          <w:color w:val="auto"/>
-        </w:rPr>
-        <w:t xml:space="preserve"> % (</w:t>
-      </w:r>
-      <w:r>
-        <w:rPr>
-          <w:rStyle w:val="fontstyle01"/>
-          <w:rFonts w:ascii="Times New Roman" w:hAnsi="Times New Roman" w:cs="Times New Roman"/>
-          <w:color w:val="FF0000"/>
-        </w:rPr>
-        <w:t>{X</w:t>
-      </w:r>
-      <w:r>
-        <w:rPr>
-          <w:rStyle w:val="fontstyle01"/>
-          <w:rFonts w:ascii="Times New Roman" w:hAnsi="Times New Roman" w:cs="Times New Roman"/>
-          <w:color w:val="FF0000"/>
-        </w:rPr>
-        <w:t>38</w:t>
-      </w:r>
-      <w:r>
-        <w:rPr>
-          <w:rStyle w:val="fontstyle01"/>
-          <w:rFonts w:ascii="Times New Roman" w:hAnsi="Times New Roman" w:cs="Times New Roman"/>
-          <w:color w:val="FF0000"/>
-        </w:rPr>
-        <w:t>}</w:t>
-      </w:r>
-      <w:r>
-        <w:rPr>
-          <w:rStyle w:val="fontstyle01"/>
-          <w:rFonts w:ascii="Times New Roman" w:hAnsi="Times New Roman" w:cs="Times New Roman"/>
-          <w:color w:val="auto"/>
-        </w:rPr>
-        <w:t>)</w:t>
-      </w:r>
-      <w:r>
-        <w:rPr>
-          <w:rStyle w:val="fontstyle01"/>
-          <w:rFonts w:ascii="Times New Roman" w:hAnsi="Times New Roman" w:cs="Times New Roman"/>
-          <w:color w:val="auto"/>
-        </w:rPr>
-        <w:t>, đứng thứ</w:t>
-      </w:r>
-      <w:r>
-        <w:rPr>
-          <w:rStyle w:val="fontstyle01"/>
-          <w:rFonts w:ascii="Times New Roman" w:hAnsi="Times New Roman" w:cs="Times New Roman"/>
-          <w:color w:val="auto"/>
-        </w:rPr>
-        <w:t xml:space="preserve"> </w:t>
-      </w:r>
-      <w:r>
-        <w:rPr>
-          <w:rStyle w:val="fontstyle01"/>
-          <w:rFonts w:ascii="Times New Roman" w:hAnsi="Times New Roman" w:cs="Times New Roman"/>
-          <w:color w:val="FF0000"/>
-        </w:rPr>
-        <w:t>{</w:t>
-      </w:r>
-      <w:r>
-        <w:rPr>
-          <w:rStyle w:val="fontstyle01"/>
-          <w:rFonts w:ascii="Times New Roman" w:hAnsi="Times New Roman" w:cs="Times New Roman"/>
-          <w:color w:val="FF0000"/>
-        </w:rPr>
-        <w:t>X</w:t>
-      </w:r>
-      <w:r>
-        <w:rPr>
-          <w:rStyle w:val="fontstyle01"/>
-          <w:rFonts w:ascii="Times New Roman" w:hAnsi="Times New Roman" w:cs="Times New Roman"/>
-          <w:color w:val="FF0000"/>
-        </w:rPr>
-        <w:t>39</w:t>
-      </w:r>
-      <w:r>
-        <w:rPr>
-          <w:rStyle w:val="fontstyle01"/>
-          <w:rFonts w:ascii="Times New Roman" w:hAnsi="Times New Roman" w:cs="Times New Roman"/>
-          <w:color w:val="FF0000"/>
-        </w:rPr>
-        <w:t xml:space="preserve">} </w:t>
-      </w:r>
-      <w:r>
-        <w:rPr>
-          <w:rStyle w:val="fontstyle01"/>
-          <w:rFonts w:ascii="Times New Roman" w:hAnsi="Times New Roman" w:cs="Times New Roman"/>
-          <w:color w:val="auto"/>
-        </w:rPr>
-        <w:t>so với vùng.</w:t>
+          <w:i/>
+          <w:color w:val="FF0000"/>
+          <w:sz w:val="20"/>
+        </w:rPr>
+        <w:t>(</w:t>
+      </w:r>
+      <w:r>
+        <w:rPr>
+          <w:rStyle w:val="fontstyle01"/>
+          <w:rFonts w:ascii="Times New Roman" w:hAnsi="Times New Roman" w:cs="Times New Roman"/>
+          <w:i/>
+          <w:color w:val="FF0000"/>
+          <w:sz w:val="22"/>
+        </w:rPr>
+        <w:t>CHI_BQ_CHUNG</w:t>
+      </w:r>
+      <w:r>
+        <w:rPr>
+          <w:rStyle w:val="fontstyle01"/>
+          <w:rFonts w:ascii="Times New Roman" w:hAnsi="Times New Roman" w:cs="Times New Roman"/>
+          <w:i/>
+          <w:color w:val="FF0000"/>
+          <w:sz w:val="20"/>
+        </w:rPr>
+        <w:t xml:space="preserve">) </w:t>
+      </w:r>
+      <w:r>
+        <w:rPr>
+          <w:rStyle w:val="fontstyle01"/>
+          <w:rFonts w:ascii="Times New Roman" w:hAnsi="Times New Roman" w:cs="Times New Roman"/>
+          <w:i/>
+          <w:color w:val="FF0000"/>
+          <w:sz w:val="22"/>
+        </w:rPr>
+        <w:t>cao –thấp và lấy thứ tự}</w:t>
       </w:r>
     </w:p>
     <w:p>
@@ -5665,281 +4512,9 @@
         <w:rPr>
           <w:rStyle w:val="fontstyle01"/>
           <w:rFonts w:ascii="Times New Roman" w:hAnsi="Times New Roman" w:cs="Times New Roman"/>
-          <w:i/>
-          <w:color w:val="FF0000"/>
-          <w:sz w:val="22"/>
-        </w:rPr>
-      </w:pPr>
-      <w:r>
-        <w:rPr>
-          <w:rStyle w:val="fontstyle01"/>
-          <w:rFonts w:ascii="Times New Roman" w:hAnsi="Times New Roman" w:cs="Times New Roman"/>
-          <w:i/>
-          <w:color w:val="FF0000"/>
-          <w:sz w:val="22"/>
-        </w:rPr>
-        <w:t>X</w:t>
-      </w:r>
-      <w:r>
-        <w:rPr>
-          <w:rStyle w:val="fontstyle01"/>
-          <w:rFonts w:ascii="Times New Roman" w:hAnsi="Times New Roman" w:cs="Times New Roman"/>
-          <w:i/>
-          <w:color w:val="FF0000"/>
-          <w:sz w:val="22"/>
-        </w:rPr>
-        <w:t>33</w:t>
-      </w:r>
-      <w:r>
-        <w:rPr>
-          <w:rStyle w:val="fontstyle01"/>
-          <w:rFonts w:ascii="Times New Roman" w:hAnsi="Times New Roman" w:cs="Times New Roman"/>
-          <w:i/>
-          <w:color w:val="FF0000"/>
-          <w:sz w:val="22"/>
-        </w:rPr>
-        <w:t xml:space="preserve">={Cột </w:t>
-      </w:r>
-      <w:r>
-        <w:rPr>
-          <w:rStyle w:val="fontstyle01"/>
-          <w:rFonts w:ascii="Times New Roman" w:hAnsi="Times New Roman" w:cs="Times New Roman"/>
-          <w:i/>
-          <w:color w:val="FF0000"/>
-          <w:sz w:val="22"/>
-        </w:rPr>
-        <w:t>K</w:t>
-      </w:r>
-      <w:r>
-        <w:rPr>
-          <w:rStyle w:val="fontstyle01"/>
-          <w:rFonts w:ascii="Times New Roman" w:hAnsi="Times New Roman" w:cs="Times New Roman"/>
-          <w:i/>
-          <w:color w:val="FF0000"/>
-          <w:sz w:val="22"/>
-        </w:rPr>
-        <w:t xml:space="preserve"> (</w:t>
-      </w:r>
-      <w:r>
-        <w:rPr>
-          <w:rStyle w:val="fontstyle01"/>
-          <w:rFonts w:ascii="Times New Roman" w:hAnsi="Times New Roman" w:cs="Times New Roman"/>
-          <w:i/>
-          <w:color w:val="FF0000"/>
-          <w:sz w:val="22"/>
-        </w:rPr>
-        <w:t>CHI_BQ_NOI</w:t>
-      </w:r>
-      <w:r>
-        <w:rPr>
-          <w:rStyle w:val="fontstyle01"/>
-          <w:rFonts w:ascii="Times New Roman" w:hAnsi="Times New Roman" w:cs="Times New Roman"/>
-          <w:i/>
-          <w:color w:val="FF0000"/>
-          <w:sz w:val="22"/>
-        </w:rPr>
-        <w:t>)</w:t>
-      </w:r>
-      <w:r>
-        <w:rPr>
-          <w:rStyle w:val="fontstyle01"/>
-          <w:rFonts w:ascii="Times New Roman" w:hAnsi="Times New Roman" w:cs="Times New Roman"/>
-          <w:i/>
-          <w:color w:val="FF0000"/>
-          <w:sz w:val="22"/>
-        </w:rPr>
-        <w:t>, dòng MA_TINH=10}</w:t>
-      </w:r>
-      <w:r>
-        <w:rPr>
-          <w:rStyle w:val="fontstyle01"/>
-          <w:rFonts w:ascii="Times New Roman" w:hAnsi="Times New Roman" w:cs="Times New Roman"/>
-          <w:i/>
-          <w:color w:val="FF0000"/>
-          <w:sz w:val="22"/>
-        </w:rPr>
-        <w:t>; X</w:t>
-      </w:r>
-      <w:r>
-        <w:rPr>
-          <w:rStyle w:val="fontstyle01"/>
-          <w:rFonts w:ascii="Times New Roman" w:hAnsi="Times New Roman" w:cs="Times New Roman"/>
-          <w:i/>
-          <w:color w:val="FF0000"/>
-          <w:sz w:val="22"/>
-        </w:rPr>
-        <w:t>34</w:t>
-      </w:r>
-      <w:r>
-        <w:rPr>
-          <w:rStyle w:val="fontstyle01"/>
-          <w:rFonts w:ascii="Times New Roman" w:hAnsi="Times New Roman" w:cs="Times New Roman"/>
-          <w:i/>
-          <w:color w:val="FF0000"/>
-          <w:sz w:val="22"/>
-        </w:rPr>
-        <w:t>={cột</w:t>
-      </w:r>
-      <w:r>
-        <w:rPr>
-          <w:rStyle w:val="fontstyle01"/>
-          <w:rFonts w:ascii="Times New Roman" w:hAnsi="Times New Roman" w:cs="Times New Roman"/>
-          <w:i/>
-          <w:color w:val="FF0000"/>
-          <w:sz w:val="22"/>
-        </w:rPr>
-        <w:t xml:space="preserve"> K</w:t>
-      </w:r>
-      <w:r>
-        <w:rPr>
-          <w:rStyle w:val="fontstyle01"/>
-          <w:rFonts w:ascii="Times New Roman" w:hAnsi="Times New Roman" w:cs="Times New Roman"/>
-          <w:i/>
-          <w:color w:val="FF0000"/>
-          <w:sz w:val="22"/>
-        </w:rPr>
-        <w:t>, dòng MA_TINH=00}; X</w:t>
-      </w:r>
-      <w:r>
-        <w:rPr>
-          <w:rStyle w:val="fontstyle01"/>
-          <w:rFonts w:ascii="Times New Roman" w:hAnsi="Times New Roman" w:cs="Times New Roman"/>
-          <w:i/>
-          <w:color w:val="FF0000"/>
-          <w:sz w:val="22"/>
-        </w:rPr>
-        <w:t>35</w:t>
-      </w:r>
-      <w:r>
-        <w:rPr>
-          <w:rStyle w:val="fontstyle01"/>
-          <w:rFonts w:ascii="Times New Roman" w:hAnsi="Times New Roman" w:cs="Times New Roman"/>
-          <w:i/>
-          <w:color w:val="FF0000"/>
-          <w:sz w:val="22"/>
-        </w:rPr>
-        <w:t>={đoạn văn tùy thuộc X</w:t>
-      </w:r>
-      <w:r>
-        <w:rPr>
-          <w:rStyle w:val="fontstyle01"/>
-          <w:rFonts w:ascii="Times New Roman" w:hAnsi="Times New Roman" w:cs="Times New Roman"/>
-          <w:i/>
-          <w:color w:val="FF0000"/>
-          <w:sz w:val="22"/>
-        </w:rPr>
-        <w:t>33</w:t>
-      </w:r>
-      <w:r>
-        <w:rPr>
-          <w:rStyle w:val="fontstyle01"/>
-          <w:rFonts w:ascii="Times New Roman" w:hAnsi="Times New Roman" w:cs="Times New Roman"/>
-          <w:i/>
-          <w:color w:val="FF0000"/>
-          <w:sz w:val="22"/>
-        </w:rPr>
-        <w:t>&gt; hay &lt; X</w:t>
-      </w:r>
-      <w:r>
-        <w:rPr>
-          <w:rStyle w:val="fontstyle01"/>
-          <w:rFonts w:ascii="Times New Roman" w:hAnsi="Times New Roman" w:cs="Times New Roman"/>
-          <w:i/>
-          <w:color w:val="FF0000"/>
-          <w:sz w:val="22"/>
-        </w:rPr>
-        <w:t>34</w:t>
-      </w:r>
-      <w:r>
-        <w:rPr>
-          <w:rStyle w:val="fontstyle01"/>
-          <w:rFonts w:ascii="Times New Roman" w:hAnsi="Times New Roman" w:cs="Times New Roman"/>
-          <w:i/>
-          <w:color w:val="FF0000"/>
-          <w:sz w:val="22"/>
-        </w:rPr>
-        <w:t>. Nếu lớn hơn, lấy chuỗi “cao hơn”, không thì “thấp hơn” ghép với trị tuyệt đối của hiệu số }; X</w:t>
-      </w:r>
-      <w:r>
-        <w:rPr>
-          <w:rStyle w:val="fontstyle01"/>
-          <w:rFonts w:ascii="Times New Roman" w:hAnsi="Times New Roman" w:cs="Times New Roman"/>
-          <w:i/>
-          <w:color w:val="FF0000"/>
-          <w:sz w:val="22"/>
-        </w:rPr>
-        <w:t>36</w:t>
-      </w:r>
-      <w:r>
-        <w:rPr>
-          <w:rStyle w:val="fontstyle01"/>
-          <w:rFonts w:ascii="Times New Roman" w:hAnsi="Times New Roman" w:cs="Times New Roman"/>
-          <w:i/>
-          <w:color w:val="FF0000"/>
-          <w:sz w:val="22"/>
-        </w:rPr>
-        <w:t xml:space="preserve">={Sort cột </w:t>
-      </w:r>
-      <w:r>
-        <w:rPr>
-          <w:rStyle w:val="fontstyle01"/>
-          <w:rFonts w:ascii="Times New Roman" w:hAnsi="Times New Roman" w:cs="Times New Roman"/>
-          <w:i/>
-          <w:color w:val="FF0000"/>
-          <w:sz w:val="22"/>
-        </w:rPr>
-        <w:t>K</w:t>
-      </w:r>
-      <w:r>
-        <w:rPr>
-          <w:rStyle w:val="fontstyle01"/>
-          <w:rFonts w:ascii="Times New Roman" w:hAnsi="Times New Roman" w:cs="Times New Roman"/>
-          <w:i/>
-          <w:color w:val="FF0000"/>
-          <w:sz w:val="22"/>
-        </w:rPr>
-        <w:t xml:space="preserve"> </w:t>
-      </w:r>
-      <w:r>
-        <w:rPr>
-          <w:rStyle w:val="fontstyle01"/>
-          <w:rFonts w:ascii="Times New Roman" w:hAnsi="Times New Roman" w:cs="Times New Roman"/>
-          <w:i/>
-          <w:color w:val="FF0000"/>
-          <w:sz w:val="22"/>
-        </w:rPr>
-        <w:t>cao xuống thấ</w:t>
-      </w:r>
-      <w:r>
-        <w:rPr>
-          <w:rStyle w:val="fontstyle01"/>
-          <w:rFonts w:ascii="Times New Roman" w:hAnsi="Times New Roman" w:cs="Times New Roman"/>
-          <w:i/>
-          <w:color w:val="FF0000"/>
-          <w:sz w:val="22"/>
-        </w:rPr>
-        <w:t>p v</w:t>
-      </w:r>
-      <w:r>
-        <w:rPr>
-          <w:rStyle w:val="fontstyle01"/>
-          <w:rFonts w:ascii="Times New Roman" w:hAnsi="Times New Roman" w:cs="Times New Roman"/>
-          <w:i/>
-          <w:color w:val="FF0000"/>
-          <w:sz w:val="22"/>
-        </w:rPr>
-        <w:t>à lấy thứ tự}</w:t>
-      </w:r>
-      <w:r>
-        <w:rPr>
-          <w:rStyle w:val="fontstyle01"/>
-          <w:rFonts w:ascii="Times New Roman" w:hAnsi="Times New Roman" w:cs="Times New Roman"/>
-          <w:i/>
-          <w:color w:val="FF0000"/>
-          <w:sz w:val="22"/>
-        </w:rPr>
-        <w:t xml:space="preserve">; </w:t>
-      </w:r>
+          <w:color w:val="FF0000"/>
+        </w:rPr>
+      </w:pPr>
     </w:p>
     <w:p>
       <w:pPr>
@@ -5949,28 +4524,110 @@
         <w:rPr>
           <w:rStyle w:val="fontstyle01"/>
           <w:rFonts w:ascii="Times New Roman" w:hAnsi="Times New Roman" w:cs="Times New Roman"/>
-          <w:i/>
-          <w:color w:val="FF0000"/>
-          <w:sz w:val="22"/>
-        </w:rPr>
-      </w:pPr>
-      <w:r>
-        <w:rPr>
-          <w:rStyle w:val="fontstyle01"/>
-          <w:rFonts w:ascii="Times New Roman" w:hAnsi="Times New Roman" w:cs="Times New Roman"/>
-          <w:i/>
-          <w:color w:val="FF0000"/>
-          <w:sz w:val="22"/>
-        </w:rPr>
-        <w:t>X3</w:t>
-      </w:r>
-      <w:r>
-        <w:rPr>
-          <w:rStyle w:val="fontstyle01"/>
-          <w:rFonts w:ascii="Times New Roman" w:hAnsi="Times New Roman" w:cs="Times New Roman"/>
-          <w:i/>
-          <w:color w:val="FF0000"/>
-          <w:sz w:val="22"/>
+          <w:color w:val="auto"/>
+        </w:rPr>
+      </w:pPr>
+      <w:r>
+        <w:rPr>
+          <w:rStyle w:val="fontstyle01"/>
+          <w:rFonts w:ascii="Times New Roman" w:hAnsi="Times New Roman" w:cs="Times New Roman"/>
+          <w:color w:val="auto"/>
+        </w:rPr>
+        <w:t xml:space="preserve">- </w:t>
+      </w:r>
+      <w:r>
+        <w:rPr>
+          <w:rStyle w:val="fontstyle01"/>
+          <w:rFonts w:ascii="Times New Roman" w:hAnsi="Times New Roman" w:cs="Times New Roman"/>
+          <w:color w:val="auto"/>
+        </w:rPr>
+        <w:t>Chi b</w:t>
+      </w:r>
+      <w:r>
+        <w:rPr>
+          <w:rStyle w:val="fontstyle01"/>
+          <w:rFonts w:ascii="Times New Roman" w:hAnsi="Times New Roman" w:cs="Times New Roman"/>
+          <w:color w:val="auto"/>
+        </w:rPr>
+        <w:t>ình quân ngoạ</w:t>
+      </w:r>
+      <w:r>
+        <w:rPr>
+          <w:rStyle w:val="fontstyle01"/>
+          <w:rFonts w:ascii="Times New Roman" w:hAnsi="Times New Roman" w:cs="Times New Roman"/>
+          <w:color w:val="auto"/>
+        </w:rPr>
+        <w:t>i</w:t>
+      </w:r>
+      <w:r>
+        <w:rPr>
+          <w:rStyle w:val="fontstyle01"/>
+          <w:rFonts w:ascii="Times New Roman" w:hAnsi="Times New Roman" w:cs="Times New Roman"/>
+          <w:color w:val="auto"/>
+        </w:rPr>
+        <w:t xml:space="preserve"> trú</w:t>
+      </w:r>
+      <w:r>
+        <w:rPr>
+          <w:rStyle w:val="fontstyle01"/>
+          <w:rFonts w:ascii="Times New Roman" w:hAnsi="Times New Roman" w:cs="Times New Roman"/>
+          <w:color w:val="auto"/>
+        </w:rPr>
+        <w:t>:</w:t>
+      </w:r>
+      <w:r>
+        <w:rPr>
+          <w:rStyle w:val="fontstyle01"/>
+          <w:rFonts w:ascii="Times New Roman" w:hAnsi="Times New Roman" w:cs="Times New Roman"/>
+          <w:color w:val="auto"/>
+        </w:rPr>
+        <w:t xml:space="preserve"> </w:t>
+      </w:r>
+      <w:r>
+        <w:rPr>
+          <w:rStyle w:val="fontstyle01"/>
+          <w:rFonts w:ascii="Times New Roman" w:hAnsi="Times New Roman" w:cs="Times New Roman"/>
+          <w:color w:val="FF0000"/>
+        </w:rPr>
+        <w:t>{X</w:t>
+      </w:r>
+      <w:r>
+        <w:rPr>
+          <w:rStyle w:val="fontstyle01"/>
+          <w:rFonts w:ascii="Times New Roman" w:hAnsi="Times New Roman" w:cs="Times New Roman"/>
+          <w:color w:val="FF0000"/>
+        </w:rPr>
+        <w:t>26</w:t>
+      </w:r>
+      <w:r>
+        <w:rPr>
+          <w:rStyle w:val="fontstyle01"/>
+          <w:rFonts w:ascii="Times New Roman" w:hAnsi="Times New Roman" w:cs="Times New Roman"/>
+          <w:color w:val="FF0000"/>
+        </w:rPr>
+        <w:t xml:space="preserve">} </w:t>
+      </w:r>
+      <w:r>
+        <w:rPr>
+          <w:rStyle w:val="fontstyle01"/>
+          <w:rFonts w:ascii="Times New Roman" w:hAnsi="Times New Roman" w:cs="Times New Roman"/>
+          <w:color w:val="auto"/>
+        </w:rPr>
+        <w:t xml:space="preserve">đồng, bình quân toàn quốc: </w:t>
+      </w:r>
+      <w:r>
+        <w:rPr>
+          <w:rStyle w:val="fontstyle01"/>
+          <w:rFonts w:ascii="Times New Roman" w:hAnsi="Times New Roman" w:cs="Times New Roman"/>
+          <w:color w:val="FF0000"/>
+        </w:rPr>
+        <w:t>{X2</w:t>
+      </w:r>
+      <w:r>
+        <w:rPr>
+          <w:rStyle w:val="fontstyle01"/>
+          <w:rFonts w:ascii="Times New Roman" w:hAnsi="Times New Roman" w:cs="Times New Roman"/>
+          <w:color w:val="FF0000"/>
         </w:rPr>
         <w:t>7</w:t>
       </w:r>
@@ -5978,51 +4635,241 @@
         <w:rPr>
           <w:rStyle w:val="fontstyle01"/>
           <w:rFonts w:ascii="Times New Roman" w:hAnsi="Times New Roman" w:cs="Times New Roman"/>
-          <w:i/>
-          <w:color w:val="FF0000"/>
-          <w:sz w:val="22"/>
-        </w:rPr>
-        <w:t xml:space="preserve">={tính toán: A-Tổng chi </w:t>
-      </w:r>
-      <w:r>
-        <w:rPr>
-          <w:rStyle w:val="fontstyle01"/>
-          <w:rFonts w:ascii="Times New Roman" w:hAnsi="Times New Roman" w:cs="Times New Roman"/>
-          <w:i/>
-          <w:color w:val="FF0000"/>
-          <w:sz w:val="22"/>
-        </w:rPr>
-        <w:t>nội</w:t>
-      </w:r>
-      <w:r>
-        <w:rPr>
-          <w:rStyle w:val="fontstyle01"/>
-          <w:rFonts w:ascii="Times New Roman" w:hAnsi="Times New Roman" w:cs="Times New Roman"/>
-          <w:i/>
-          <w:color w:val="FF0000"/>
-          <w:sz w:val="22"/>
-        </w:rPr>
-        <w:t xml:space="preserve"> trú các tỉnh cùng mã vùng / B- Tổng lượt kcb </w:t>
-      </w:r>
-      <w:r>
-        <w:rPr>
-          <w:rStyle w:val="fontstyle01"/>
-          <w:rFonts w:ascii="Times New Roman" w:hAnsi="Times New Roman" w:cs="Times New Roman"/>
-          <w:i/>
-          <w:color w:val="FF0000"/>
-          <w:sz w:val="22"/>
-        </w:rPr>
-        <w:t>nội</w:t>
-      </w:r>
-      <w:r>
-        <w:rPr>
-          <w:rStyle w:val="fontstyle01"/>
-          <w:rFonts w:ascii="Times New Roman" w:hAnsi="Times New Roman" w:cs="Times New Roman"/>
-          <w:i/>
-          <w:color w:val="FF0000"/>
-          <w:sz w:val="22"/>
-        </w:rPr>
-        <w:t xml:space="preserve"> trú của các tỉnh cùng mã vùng.</w:t>
+          <w:color w:val="FF0000"/>
+        </w:rPr>
+        <w:t xml:space="preserve">} </w:t>
+      </w:r>
+      <w:r>
+        <w:rPr>
+          <w:rStyle w:val="fontstyle01"/>
+          <w:rFonts w:ascii="Times New Roman" w:hAnsi="Times New Roman" w:cs="Times New Roman"/>
+          <w:color w:val="auto"/>
+        </w:rPr>
+        <w:t>đồng (</w:t>
+      </w:r>
+      <w:r>
+        <w:rPr>
+          <w:rStyle w:val="fontstyle01"/>
+          <w:rFonts w:ascii="Times New Roman" w:hAnsi="Times New Roman" w:cs="Times New Roman"/>
+          <w:color w:val="FF0000"/>
+        </w:rPr>
+        <w:t>{X2</w:t>
+      </w:r>
+      <w:r>
+        <w:rPr>
+          <w:rStyle w:val="fontstyle01"/>
+          <w:rFonts w:ascii="Times New Roman" w:hAnsi="Times New Roman" w:cs="Times New Roman"/>
+          <w:color w:val="FF0000"/>
+        </w:rPr>
+        <w:t>8</w:t>
+      </w:r>
+      <w:r>
+        <w:rPr>
+          <w:rStyle w:val="fontstyle01"/>
+          <w:rFonts w:ascii="Times New Roman" w:hAnsi="Times New Roman" w:cs="Times New Roman"/>
+          <w:color w:val="FF0000"/>
+        </w:rPr>
+        <w:t>}</w:t>
+      </w:r>
+      <w:r>
+        <w:rPr>
+          <w:rStyle w:val="fontstyle01"/>
+          <w:rFonts w:ascii="Times New Roman" w:hAnsi="Times New Roman" w:cs="Times New Roman"/>
+          <w:color w:val="auto"/>
+        </w:rPr>
+        <w:t>)</w:t>
+      </w:r>
+      <w:r>
+        <w:rPr>
+          <w:rStyle w:val="fontstyle01"/>
+          <w:rFonts w:ascii="Times New Roman" w:hAnsi="Times New Roman" w:cs="Times New Roman"/>
+          <w:color w:val="auto"/>
+        </w:rPr>
+        <w:t xml:space="preserve"> xếp thứ</w:t>
+      </w:r>
+      <w:r>
+        <w:rPr>
+          <w:rStyle w:val="fontstyle01"/>
+          <w:rFonts w:ascii="Times New Roman" w:hAnsi="Times New Roman" w:cs="Times New Roman"/>
+          <w:color w:val="FF0000"/>
+        </w:rPr>
+        <w:t xml:space="preserve"> {X2</w:t>
+      </w:r>
+      <w:r>
+        <w:rPr>
+          <w:rStyle w:val="fontstyle01"/>
+          <w:rFonts w:ascii="Times New Roman" w:hAnsi="Times New Roman" w:cs="Times New Roman"/>
+          <w:color w:val="FF0000"/>
+        </w:rPr>
+        <w:t>9</w:t>
+      </w:r>
+      <w:r>
+        <w:rPr>
+          <w:rStyle w:val="fontstyle01"/>
+          <w:rFonts w:ascii="Times New Roman" w:hAnsi="Times New Roman" w:cs="Times New Roman"/>
+          <w:color w:val="FF0000"/>
+        </w:rPr>
+        <w:t>}</w:t>
+      </w:r>
+      <w:r>
+        <w:rPr>
+          <w:rStyle w:val="fontstyle01"/>
+          <w:rFonts w:ascii="Times New Roman" w:hAnsi="Times New Roman" w:cs="Times New Roman"/>
+          <w:color w:val="auto"/>
+        </w:rPr>
+        <w:t xml:space="preserve"> </w:t>
+      </w:r>
+      <w:r>
+        <w:rPr>
+          <w:rStyle w:val="fontstyle01"/>
+          <w:rFonts w:ascii="Times New Roman" w:hAnsi="Times New Roman" w:cs="Times New Roman"/>
+          <w:color w:val="auto"/>
+        </w:rPr>
+        <w:t>so với</w:t>
+      </w:r>
+      <w:r>
+        <w:rPr>
+          <w:rStyle w:val="fontstyle01"/>
+          <w:rFonts w:ascii="Times New Roman" w:hAnsi="Times New Roman" w:cs="Times New Roman"/>
+          <w:color w:val="auto"/>
+        </w:rPr>
+        <w:t xml:space="preserve"> các tỉnh.</w:t>
+      </w:r>
+      <w:r>
+        <w:rPr>
+          <w:rStyle w:val="fontstyle01"/>
+          <w:rFonts w:ascii="Times New Roman" w:hAnsi="Times New Roman" w:cs="Times New Roman"/>
+          <w:color w:val="auto"/>
+        </w:rPr>
+        <w:t xml:space="preserve">  </w:t>
+      </w:r>
+      <w:r>
+        <w:rPr>
+          <w:rStyle w:val="fontstyle01"/>
+          <w:rFonts w:ascii="Times New Roman" w:hAnsi="Times New Roman" w:cs="Times New Roman"/>
+          <w:color w:val="auto"/>
+        </w:rPr>
+        <w:t xml:space="preserve">Bình quân vùng: </w:t>
+      </w:r>
+      <w:r>
+        <w:rPr>
+          <w:rStyle w:val="fontstyle01"/>
+          <w:rFonts w:ascii="Times New Roman" w:hAnsi="Times New Roman" w:cs="Times New Roman"/>
+          <w:color w:val="FF0000"/>
+        </w:rPr>
+        <w:t>{X</w:t>
+      </w:r>
+      <w:r>
+        <w:rPr>
+          <w:rStyle w:val="fontstyle01"/>
+          <w:rFonts w:ascii="Times New Roman" w:hAnsi="Times New Roman" w:cs="Times New Roman"/>
+          <w:color w:val="FF0000"/>
+        </w:rPr>
+        <w:t>30</w:t>
+      </w:r>
+      <w:r>
+        <w:rPr>
+          <w:rStyle w:val="fontstyle01"/>
+          <w:rFonts w:ascii="Times New Roman" w:hAnsi="Times New Roman" w:cs="Times New Roman"/>
+          <w:color w:val="FF0000"/>
+        </w:rPr>
+        <w:t>}</w:t>
+      </w:r>
+      <w:r>
+        <w:rPr>
+          <w:rStyle w:val="fontstyle01"/>
+          <w:rFonts w:ascii="Times New Roman" w:hAnsi="Times New Roman" w:cs="Times New Roman"/>
+          <w:color w:val="auto"/>
+        </w:rPr>
+        <w:t xml:space="preserve"> % (</w:t>
+      </w:r>
+      <w:r>
+        <w:rPr>
+          <w:rStyle w:val="fontstyle01"/>
+          <w:rFonts w:ascii="Times New Roman" w:hAnsi="Times New Roman" w:cs="Times New Roman"/>
+          <w:color w:val="FF0000"/>
+        </w:rPr>
+        <w:t>{X</w:t>
+      </w:r>
+      <w:r>
+        <w:rPr>
+          <w:rStyle w:val="fontstyle01"/>
+          <w:rFonts w:ascii="Times New Roman" w:hAnsi="Times New Roman" w:cs="Times New Roman"/>
+          <w:color w:val="FF0000"/>
+        </w:rPr>
+        <w:t>31</w:t>
+      </w:r>
+      <w:r>
+        <w:rPr>
+          <w:rStyle w:val="fontstyle01"/>
+          <w:rFonts w:ascii="Times New Roman" w:hAnsi="Times New Roman" w:cs="Times New Roman"/>
+          <w:color w:val="FF0000"/>
+        </w:rPr>
+        <w:t>}</w:t>
+      </w:r>
+      <w:r>
+        <w:rPr>
+          <w:rStyle w:val="fontstyle01"/>
+          <w:rFonts w:ascii="Times New Roman" w:hAnsi="Times New Roman" w:cs="Times New Roman"/>
+          <w:color w:val="auto"/>
+        </w:rPr>
+        <w:t>)</w:t>
+      </w:r>
+      <w:r>
+        <w:rPr>
+          <w:rStyle w:val="fontstyle01"/>
+          <w:rFonts w:ascii="Times New Roman" w:hAnsi="Times New Roman" w:cs="Times New Roman"/>
+          <w:color w:val="auto"/>
+        </w:rPr>
+        <w:t>, đứng thứ</w:t>
+      </w:r>
+      <w:r>
+        <w:rPr>
+          <w:rStyle w:val="fontstyle01"/>
+          <w:rFonts w:ascii="Times New Roman" w:hAnsi="Times New Roman" w:cs="Times New Roman"/>
+          <w:color w:val="auto"/>
+        </w:rPr>
+        <w:t xml:space="preserve"> </w:t>
+      </w:r>
+      <w:r>
+        <w:rPr>
+          <w:rStyle w:val="fontstyle01"/>
+          <w:rFonts w:ascii="Times New Roman" w:hAnsi="Times New Roman" w:cs="Times New Roman"/>
+          <w:color w:val="FF0000"/>
+        </w:rPr>
+        <w:t>{</w:t>
+      </w:r>
+      <w:r>
+        <w:rPr>
+          <w:rStyle w:val="fontstyle01"/>
+          <w:rFonts w:ascii="Times New Roman" w:hAnsi="Times New Roman" w:cs="Times New Roman"/>
+          <w:color w:val="FF0000"/>
+        </w:rPr>
+        <w:t>X</w:t>
+      </w:r>
+      <w:r>
+        <w:rPr>
+          <w:rStyle w:val="fontstyle01"/>
+          <w:rFonts w:ascii="Times New Roman" w:hAnsi="Times New Roman" w:cs="Times New Roman"/>
+          <w:color w:val="FF0000"/>
+        </w:rPr>
+        <w:t>32</w:t>
+      </w:r>
+      <w:r>
+        <w:rPr>
+          <w:rStyle w:val="fontstyle01"/>
+          <w:rFonts w:ascii="Times New Roman" w:hAnsi="Times New Roman" w:cs="Times New Roman"/>
+          <w:color w:val="FF0000"/>
+        </w:rPr>
+        <w:t xml:space="preserve">} </w:t>
+      </w:r>
+      <w:r>
+        <w:rPr>
+          <w:rStyle w:val="fontstyle01"/>
+          <w:rFonts w:ascii="Times New Roman" w:hAnsi="Times New Roman" w:cs="Times New Roman"/>
+          <w:color w:val="auto"/>
+        </w:rPr>
+        <w:t>so với vùng.</w:t>
       </w:r>
     </w:p>
     <w:p>
@@ -6035,56 +4882,56 @@
           <w:rFonts w:ascii="Times New Roman" w:hAnsi="Times New Roman" w:cs="Times New Roman"/>
           <w:i/>
           <w:color w:val="FF0000"/>
-          <w:sz w:val="20"/>
-        </w:rPr>
-      </w:pPr>
-      <w:r>
-        <w:rPr>
-          <w:rStyle w:val="fontstyle01"/>
-          <w:rFonts w:ascii="Times New Roman" w:hAnsi="Times New Roman" w:cs="Times New Roman"/>
-          <w:i/>
-          <w:color w:val="FF0000"/>
-          <w:sz w:val="20"/>
-        </w:rPr>
-        <w:t>A=Total</w:t>
-      </w:r>
-      <w:r>
-        <w:rPr>
-          <w:rStyle w:val="fontstyle01"/>
-          <w:rFonts w:ascii="Times New Roman" w:hAnsi="Times New Roman" w:cs="Times New Roman"/>
-          <w:i/>
-          <w:color w:val="FF0000"/>
-          <w:sz w:val="20"/>
-        </w:rPr>
-        <w:t xml:space="preserve">  </w:t>
-      </w:r>
-      <w:r>
-        <w:rPr>
-          <w:rStyle w:val="fontstyle01"/>
-          <w:rFonts w:ascii="Times New Roman" w:hAnsi="Times New Roman" w:cs="Times New Roman"/>
-          <w:i/>
-          <w:color w:val="FF0000"/>
-          <w:sz w:val="20"/>
-        </w:rPr>
-        <w:t xml:space="preserve">(cột </w:t>
-      </w:r>
-      <w:r>
-        <w:rPr>
-          <w:rStyle w:val="fontstyle01"/>
-          <w:rFonts w:ascii="Times New Roman" w:hAnsi="Times New Roman" w:cs="Times New Roman"/>
-          <w:i/>
-          <w:color w:val="FF0000"/>
-          <w:sz w:val="20"/>
-        </w:rPr>
-        <w:t>K</w:t>
-      </w:r>
-      <w:r>
-        <w:rPr>
-          <w:rStyle w:val="fontstyle01"/>
-          <w:rFonts w:ascii="Times New Roman" w:hAnsi="Times New Roman" w:cs="Times New Roman"/>
-          <w:i/>
-          <w:color w:val="FF0000"/>
-          <w:sz w:val="20"/>
+          <w:sz w:val="22"/>
+        </w:rPr>
+      </w:pPr>
+      <w:r>
+        <w:rPr>
+          <w:rStyle w:val="fontstyle01"/>
+          <w:rFonts w:ascii="Times New Roman" w:hAnsi="Times New Roman" w:cs="Times New Roman"/>
+          <w:i/>
+          <w:color w:val="FF0000"/>
+          <w:sz w:val="22"/>
+        </w:rPr>
+        <w:t>X</w:t>
+      </w:r>
+      <w:r>
+        <w:rPr>
+          <w:rStyle w:val="fontstyle01"/>
+          <w:rFonts w:ascii="Times New Roman" w:hAnsi="Times New Roman" w:cs="Times New Roman"/>
+          <w:i/>
+          <w:color w:val="FF0000"/>
+          <w:sz w:val="22"/>
+        </w:rPr>
+        <w:t>26</w:t>
+      </w:r>
+      <w:r>
+        <w:rPr>
+          <w:rStyle w:val="fontstyle01"/>
+          <w:rFonts w:ascii="Times New Roman" w:hAnsi="Times New Roman" w:cs="Times New Roman"/>
+          <w:i/>
+          <w:color w:val="FF0000"/>
+          <w:sz w:val="22"/>
+        </w:rPr>
+        <w:t xml:space="preserve">={Cột </w:t>
+      </w:r>
+      <w:r>
+        <w:rPr>
+          <w:rStyle w:val="fontstyle01"/>
+          <w:rFonts w:ascii="Times New Roman" w:hAnsi="Times New Roman" w:cs="Times New Roman"/>
+          <w:i/>
+          <w:color w:val="FF0000"/>
+          <w:sz w:val="22"/>
+        </w:rPr>
+        <w:t>J</w:t>
+      </w:r>
+      <w:r>
+        <w:rPr>
+          <w:rStyle w:val="fontstyle01"/>
+          <w:rFonts w:ascii="Times New Roman" w:hAnsi="Times New Roman" w:cs="Times New Roman"/>
+          <w:i/>
+          <w:color w:val="FF0000"/>
+          <w:sz w:val="22"/>
         </w:rPr>
         <w:t xml:space="preserve"> (</w:t>
       </w:r>
@@ -6094,79 +4941,39 @@
           <w:rFonts w:ascii="Times New Roman" w:hAnsi="Times New Roman" w:cs="Times New Roman"/>
           <w:i/>
           <w:color w:val="FF0000"/>
-          <w:sz w:val="20"/>
-        </w:rPr>
-        <w:t>CHI_BQ_NOI</w:t>
-      </w:r>
-      <w:r>
-        <w:rPr>
-          <w:rStyle w:val="fontstyle01"/>
-          <w:rFonts w:ascii="Times New Roman" w:hAnsi="Times New Roman" w:cs="Times New Roman"/>
-          <w:i/>
-          <w:color w:val="FF0000"/>
-          <w:sz w:val="20"/>
-        </w:rPr>
-        <w:t xml:space="preserve">) * cột </w:t>
-      </w:r>
-      <w:r>
-        <w:rPr>
-          <w:rStyle w:val="fontstyle01"/>
-          <w:rFonts w:ascii="Times New Roman" w:hAnsi="Times New Roman" w:cs="Times New Roman"/>
-          <w:i/>
-          <w:color w:val="FF0000"/>
-          <w:sz w:val="20"/>
-        </w:rPr>
-        <w:t>F</w:t>
-      </w:r>
-      <w:r>
-        <w:rPr>
-          <w:rStyle w:val="fontstyle01"/>
-          <w:rFonts w:ascii="Times New Roman" w:hAnsi="Times New Roman" w:cs="Times New Roman"/>
-          <w:i/>
-          <w:color w:val="FF0000"/>
-          <w:sz w:val="20"/>
-        </w:rPr>
-        <w:t xml:space="preserve"> (TONG_LUOT</w:t>
-      </w:r>
-      <w:r>
-        <w:rPr>
-          <w:rStyle w:val="fontstyle01"/>
-          <w:rFonts w:ascii="Times New Roman" w:hAnsi="Times New Roman" w:cs="Times New Roman"/>
-          <w:i/>
-          <w:color w:val="FF0000"/>
-          <w:sz w:val="20"/>
-        </w:rPr>
-        <w:t>_N</w:t>
-      </w:r>
-      <w:r>
-        <w:rPr>
-          <w:rStyle w:val="fontstyle01"/>
-          <w:rFonts w:ascii="Times New Roman" w:hAnsi="Times New Roman" w:cs="Times New Roman"/>
-          <w:i/>
-          <w:color w:val="FF0000"/>
-          <w:sz w:val="20"/>
-        </w:rPr>
-        <w:t>O</w:t>
-      </w:r>
-      <w:r>
-        <w:rPr>
-          <w:rStyle w:val="fontstyle01"/>
-          <w:rFonts w:ascii="Times New Roman" w:hAnsi="Times New Roman" w:cs="Times New Roman"/>
-          <w:i/>
-          <w:color w:val="FF0000"/>
-          <w:sz w:val="20"/>
-        </w:rPr>
-        <w:t>I</w:t>
-      </w:r>
-      <w:r>
-        <w:rPr>
-          <w:rStyle w:val="fontstyle01"/>
-          <w:rFonts w:ascii="Times New Roman" w:hAnsi="Times New Roman" w:cs="Times New Roman"/>
-          <w:i/>
-          <w:color w:val="FF0000"/>
-          <w:sz w:val="20"/>
-        </w:rPr>
-        <w:t>)) của tất cả các tỉnh cùng MA_VUNG với tỉnh báo cáo.</w:t>
+          <w:sz w:val="22"/>
+        </w:rPr>
+        <w:t>CHI_BQ_NGOAI</w:t>
+      </w:r>
+      <w:r>
+        <w:rPr>
+          <w:rStyle w:val="fontstyle01"/>
+          <w:rFonts w:ascii="Times New Roman" w:hAnsi="Times New Roman" w:cs="Times New Roman"/>
+          <w:i/>
+          <w:color w:val="FF0000"/>
+          <w:sz w:val="22"/>
+        </w:rPr>
+        <w:t>)</w:t>
+      </w:r>
+      <w:r>
+        <w:rPr>
+          <w:rStyle w:val="fontstyle01"/>
+          <w:rFonts w:ascii="Times New Roman" w:hAnsi="Times New Roman" w:cs="Times New Roman"/>
+          <w:i/>
+          <w:color w:val="FF0000"/>
+          <w:sz w:val="22"/>
+        </w:rPr>
+        <w:t>, dòng MA_TINH=10}</w:t>
+      </w:r>
+      <w:r>
+        <w:rPr>
+          <w:rStyle w:val="fontstyle01"/>
+          <w:rFonts w:ascii="Times New Roman" w:hAnsi="Times New Roman" w:cs="Times New Roman"/>
+          <w:i/>
+          <w:color w:val="FF0000"/>
+          <w:sz w:val="22"/>
+        </w:rPr>
+        <w:t xml:space="preserve">; </w:t>
       </w:r>
     </w:p>
     <w:p>
@@ -6179,78 +4986,58 @@
           <w:rFonts w:ascii="Times New Roman" w:hAnsi="Times New Roman" w:cs="Times New Roman"/>
           <w:i/>
           <w:color w:val="FF0000"/>
-          <w:sz w:val="20"/>
-        </w:rPr>
-      </w:pPr>
-      <w:r>
-        <w:rPr>
-          <w:rStyle w:val="fontstyle01"/>
-          <w:rFonts w:ascii="Times New Roman" w:hAnsi="Times New Roman" w:cs="Times New Roman"/>
-          <w:i/>
-          <w:color w:val="FF0000"/>
-          <w:sz w:val="20"/>
-        </w:rPr>
-        <w:t xml:space="preserve">B= Total cột </w:t>
-      </w:r>
-      <w:r>
-        <w:rPr>
-          <w:rStyle w:val="fontstyle01"/>
-          <w:rFonts w:ascii="Times New Roman" w:hAnsi="Times New Roman" w:cs="Times New Roman"/>
-          <w:i/>
-          <w:color w:val="FF0000"/>
-          <w:sz w:val="20"/>
-        </w:rPr>
-        <w:t>F</w:t>
-      </w:r>
-      <w:r>
-        <w:rPr>
-          <w:rStyle w:val="fontstyle01"/>
-          <w:rFonts w:ascii="Times New Roman" w:hAnsi="Times New Roman" w:cs="Times New Roman"/>
-          <w:i/>
-          <w:color w:val="FF0000"/>
-          <w:sz w:val="20"/>
-        </w:rPr>
-        <w:t xml:space="preserve"> (</w:t>
-      </w:r>
-      <w:r>
-        <w:rPr>
-          <w:rStyle w:val="fontstyle01"/>
-          <w:rFonts w:ascii="Times New Roman" w:hAnsi="Times New Roman" w:cs="Times New Roman"/>
-          <w:i/>
-          <w:color w:val="FF0000"/>
-          <w:sz w:val="20"/>
-        </w:rPr>
-        <w:t>TONG_LUOT</w:t>
-      </w:r>
-      <w:r>
-        <w:rPr>
-          <w:rStyle w:val="fontstyle01"/>
-          <w:rFonts w:ascii="Times New Roman" w:hAnsi="Times New Roman" w:cs="Times New Roman"/>
-          <w:i/>
-          <w:color w:val="FF0000"/>
-          <w:sz w:val="20"/>
-        </w:rPr>
-        <w:t>_NO</w:t>
-      </w:r>
-      <w:r>
-        <w:rPr>
-          <w:rStyle w:val="fontstyle01"/>
-          <w:rFonts w:ascii="Times New Roman" w:hAnsi="Times New Roman" w:cs="Times New Roman"/>
-          <w:i/>
-          <w:color w:val="FF0000"/>
-          <w:sz w:val="20"/>
-        </w:rPr>
-        <w:t>I</w:t>
-      </w:r>
-      <w:r>
-        <w:rPr>
-          <w:rStyle w:val="fontstyle01"/>
-          <w:rFonts w:ascii="Times New Roman" w:hAnsi="Times New Roman" w:cs="Times New Roman"/>
-          <w:i/>
-          <w:color w:val="FF0000"/>
-          <w:sz w:val="20"/>
-        </w:rPr>
-        <w:t>) của các tỉnh có MA_VUNG cùng mã vùng của tỉnh báo cáo};</w:t>
+          <w:sz w:val="22"/>
+        </w:rPr>
+      </w:pPr>
+      <w:r>
+        <w:rPr>
+          <w:rStyle w:val="fontstyle01"/>
+          <w:rFonts w:ascii="Times New Roman" w:hAnsi="Times New Roman" w:cs="Times New Roman"/>
+          <w:i/>
+          <w:color w:val="FF0000"/>
+          <w:sz w:val="22"/>
+        </w:rPr>
+        <w:t>X</w:t>
+      </w:r>
+      <w:r>
+        <w:rPr>
+          <w:rStyle w:val="fontstyle01"/>
+          <w:rFonts w:ascii="Times New Roman" w:hAnsi="Times New Roman" w:cs="Times New Roman"/>
+          <w:i/>
+          <w:color w:val="FF0000"/>
+          <w:sz w:val="22"/>
+        </w:rPr>
+        <w:t>27</w:t>
+      </w:r>
+      <w:r>
+        <w:rPr>
+          <w:rStyle w:val="fontstyle01"/>
+          <w:rFonts w:ascii="Times New Roman" w:hAnsi="Times New Roman" w:cs="Times New Roman"/>
+          <w:i/>
+          <w:color w:val="FF0000"/>
+          <w:sz w:val="22"/>
+        </w:rPr>
+        <w:t xml:space="preserve">={cột </w:t>
+      </w:r>
+      <w:r>
+        <w:rPr>
+          <w:rStyle w:val="fontstyle01"/>
+          <w:rFonts w:ascii="Times New Roman" w:hAnsi="Times New Roman" w:cs="Times New Roman"/>
+          <w:i/>
+          <w:color w:val="FF0000"/>
+          <w:sz w:val="22"/>
+        </w:rPr>
+        <w:t>J</w:t>
+      </w:r>
+      <w:r>
+        <w:rPr>
+          <w:rStyle w:val="fontstyle01"/>
+          <w:rFonts w:ascii="Times New Roman" w:hAnsi="Times New Roman" w:cs="Times New Roman"/>
+          <w:i/>
+          <w:color w:val="FF0000"/>
+          <w:sz w:val="22"/>
+        </w:rPr>
+        <w:t xml:space="preserve">, dòng MA_TINH=00}; </w:t>
       </w:r>
     </w:p>
     <w:p>
@@ -6261,6 +5048,462 @@
         <w:rPr>
           <w:rStyle w:val="fontstyle01"/>
           <w:rFonts w:ascii="Times New Roman" w:hAnsi="Times New Roman" w:cs="Times New Roman"/>
+          <w:i/>
+          <w:color w:val="FF0000"/>
+          <w:sz w:val="22"/>
+        </w:rPr>
+      </w:pPr>
+      <w:r>
+        <w:rPr>
+          <w:rStyle w:val="fontstyle01"/>
+          <w:rFonts w:ascii="Times New Roman" w:hAnsi="Times New Roman" w:cs="Times New Roman"/>
+          <w:i/>
+          <w:color w:val="FF0000"/>
+          <w:sz w:val="22"/>
+        </w:rPr>
+        <w:t>X2</w:t>
+      </w:r>
+      <w:r>
+        <w:rPr>
+          <w:rStyle w:val="fontstyle01"/>
+          <w:rFonts w:ascii="Times New Roman" w:hAnsi="Times New Roman" w:cs="Times New Roman"/>
+          <w:i/>
+          <w:color w:val="FF0000"/>
+          <w:sz w:val="22"/>
+        </w:rPr>
+        <w:t>8</w:t>
+      </w:r>
+      <w:r>
+        <w:rPr>
+          <w:rStyle w:val="fontstyle01"/>
+          <w:rFonts w:ascii="Times New Roman" w:hAnsi="Times New Roman" w:cs="Times New Roman"/>
+          <w:i/>
+          <w:color w:val="FF0000"/>
+          <w:sz w:val="22"/>
+        </w:rPr>
+        <w:t>={đoạn văn tùy thuộc X</w:t>
+      </w:r>
+      <w:r>
+        <w:rPr>
+          <w:rStyle w:val="fontstyle01"/>
+          <w:rFonts w:ascii="Times New Roman" w:hAnsi="Times New Roman" w:cs="Times New Roman"/>
+          <w:i/>
+          <w:color w:val="FF0000"/>
+          <w:sz w:val="22"/>
+        </w:rPr>
+        <w:t>26</w:t>
+      </w:r>
+      <w:r>
+        <w:rPr>
+          <w:rStyle w:val="fontstyle01"/>
+          <w:rFonts w:ascii="Times New Roman" w:hAnsi="Times New Roman" w:cs="Times New Roman"/>
+          <w:i/>
+          <w:color w:val="FF0000"/>
+          <w:sz w:val="22"/>
+        </w:rPr>
+        <w:t>&gt; hay &lt; X</w:t>
+      </w:r>
+      <w:r>
+        <w:rPr>
+          <w:rStyle w:val="fontstyle01"/>
+          <w:rFonts w:ascii="Times New Roman" w:hAnsi="Times New Roman" w:cs="Times New Roman"/>
+          <w:i/>
+          <w:color w:val="FF0000"/>
+          <w:sz w:val="22"/>
+        </w:rPr>
+        <w:t>27</w:t>
+      </w:r>
+      <w:r>
+        <w:rPr>
+          <w:rStyle w:val="fontstyle01"/>
+          <w:rFonts w:ascii="Times New Roman" w:hAnsi="Times New Roman" w:cs="Times New Roman"/>
+          <w:i/>
+          <w:color w:val="FF0000"/>
+          <w:sz w:val="22"/>
+        </w:rPr>
+        <w:t>. Nếu lớn hơn, lấy chuỗi “cao hơn”, không thì “thấp hơn” ghép với trị tuyệt đối của hiệu số }; X2</w:t>
+      </w:r>
+      <w:r>
+        <w:rPr>
+          <w:rStyle w:val="fontstyle01"/>
+          <w:rFonts w:ascii="Times New Roman" w:hAnsi="Times New Roman" w:cs="Times New Roman"/>
+          <w:i/>
+          <w:color w:val="FF0000"/>
+          <w:sz w:val="22"/>
+        </w:rPr>
+        <w:t>9</w:t>
+      </w:r>
+      <w:r>
+        <w:rPr>
+          <w:rStyle w:val="fontstyle01"/>
+          <w:rFonts w:ascii="Times New Roman" w:hAnsi="Times New Roman" w:cs="Times New Roman"/>
+          <w:i/>
+          <w:color w:val="FF0000"/>
+          <w:sz w:val="22"/>
+        </w:rPr>
+        <w:t xml:space="preserve">={Sort cột </w:t>
+      </w:r>
+      <w:r>
+        <w:rPr>
+          <w:rStyle w:val="fontstyle01"/>
+          <w:rFonts w:ascii="Times New Roman" w:hAnsi="Times New Roman" w:cs="Times New Roman"/>
+          <w:i/>
+          <w:color w:val="FF0000"/>
+          <w:sz w:val="22"/>
+        </w:rPr>
+        <w:t>J</w:t>
+      </w:r>
+      <w:r>
+        <w:rPr>
+          <w:rStyle w:val="fontstyle01"/>
+          <w:rFonts w:ascii="Times New Roman" w:hAnsi="Times New Roman" w:cs="Times New Roman"/>
+          <w:i/>
+          <w:color w:val="FF0000"/>
+          <w:sz w:val="22"/>
+        </w:rPr>
+        <w:t xml:space="preserve"> </w:t>
+      </w:r>
+      <w:r>
+        <w:rPr>
+          <w:rStyle w:val="fontstyle01"/>
+          <w:rFonts w:ascii="Times New Roman" w:hAnsi="Times New Roman" w:cs="Times New Roman"/>
+          <w:i/>
+          <w:color w:val="FF0000"/>
+          <w:sz w:val="22"/>
+        </w:rPr>
+        <w:t>cao xuống thấ</w:t>
+      </w:r>
+      <w:r>
+        <w:rPr>
+          <w:rStyle w:val="fontstyle01"/>
+          <w:rFonts w:ascii="Times New Roman" w:hAnsi="Times New Roman" w:cs="Times New Roman"/>
+          <w:i/>
+          <w:color w:val="FF0000"/>
+          <w:sz w:val="22"/>
+        </w:rPr>
+        <w:t>p v</w:t>
+      </w:r>
+      <w:r>
+        <w:rPr>
+          <w:rStyle w:val="fontstyle01"/>
+          <w:rFonts w:ascii="Times New Roman" w:hAnsi="Times New Roman" w:cs="Times New Roman"/>
+          <w:i/>
+          <w:color w:val="FF0000"/>
+          <w:sz w:val="22"/>
+        </w:rPr>
+        <w:t>à lấy thứ tự}</w:t>
+      </w:r>
+      <w:r>
+        <w:rPr>
+          <w:rStyle w:val="fontstyle01"/>
+          <w:rFonts w:ascii="Times New Roman" w:hAnsi="Times New Roman" w:cs="Times New Roman"/>
+          <w:i/>
+          <w:color w:val="FF0000"/>
+          <w:sz w:val="22"/>
+        </w:rPr>
+        <w:t xml:space="preserve">; </w:t>
+      </w:r>
+    </w:p>
+    <w:p>
+      <w:pPr>
+        <w:spacing w:after="0" w:line="240" w:lineRule="auto"/>
+        <w:ind w:firstLine="567"/>
+        <w:jc w:val="both"/>
+        <w:rPr>
+          <w:rStyle w:val="fontstyle01"/>
+          <w:rFonts w:ascii="Times New Roman" w:hAnsi="Times New Roman" w:cs="Times New Roman"/>
+          <w:i/>
+          <w:color w:val="FF0000"/>
+          <w:sz w:val="22"/>
+        </w:rPr>
+      </w:pPr>
+      <w:r>
+        <w:rPr>
+          <w:rStyle w:val="fontstyle01"/>
+          <w:rFonts w:ascii="Times New Roman" w:hAnsi="Times New Roman" w:cs="Times New Roman"/>
+          <w:i/>
+          <w:color w:val="FF0000"/>
+          <w:sz w:val="22"/>
+        </w:rPr>
+        <w:t>X</w:t>
+      </w:r>
+      <w:r>
+        <w:rPr>
+          <w:rStyle w:val="fontstyle01"/>
+          <w:rFonts w:ascii="Times New Roman" w:hAnsi="Times New Roman" w:cs="Times New Roman"/>
+          <w:i/>
+          <w:color w:val="FF0000"/>
+          <w:sz w:val="22"/>
+        </w:rPr>
+        <w:t>30</w:t>
+      </w:r>
+      <w:r>
+        <w:rPr>
+          <w:rStyle w:val="fontstyle01"/>
+          <w:rFonts w:ascii="Times New Roman" w:hAnsi="Times New Roman" w:cs="Times New Roman"/>
+          <w:i/>
+          <w:color w:val="FF0000"/>
+          <w:sz w:val="22"/>
+        </w:rPr>
+        <w:t xml:space="preserve">={tính toán: A-Tổng chi </w:t>
+      </w:r>
+      <w:r>
+        <w:rPr>
+          <w:rStyle w:val="fontstyle01"/>
+          <w:rFonts w:ascii="Times New Roman" w:hAnsi="Times New Roman" w:cs="Times New Roman"/>
+          <w:i/>
+          <w:color w:val="FF0000"/>
+          <w:sz w:val="22"/>
+        </w:rPr>
+        <w:t xml:space="preserve">ngoại trú </w:t>
+      </w:r>
+      <w:r>
+        <w:rPr>
+          <w:rStyle w:val="fontstyle01"/>
+          <w:rFonts w:ascii="Times New Roman" w:hAnsi="Times New Roman" w:cs="Times New Roman"/>
+          <w:i/>
+          <w:color w:val="FF0000"/>
+          <w:sz w:val="22"/>
+        </w:rPr>
+        <w:t>các tỉnh cùng mã vùng / B- Tổng lượt kcb</w:t>
+      </w:r>
+      <w:r>
+        <w:rPr>
+          <w:rStyle w:val="fontstyle01"/>
+          <w:rFonts w:ascii="Times New Roman" w:hAnsi="Times New Roman" w:cs="Times New Roman"/>
+          <w:i/>
+          <w:color w:val="FF0000"/>
+          <w:sz w:val="22"/>
+        </w:rPr>
+        <w:t xml:space="preserve"> ngoại trú</w:t>
+      </w:r>
+      <w:r>
+        <w:rPr>
+          <w:rStyle w:val="fontstyle01"/>
+          <w:rFonts w:ascii="Times New Roman" w:hAnsi="Times New Roman" w:cs="Times New Roman"/>
+          <w:i/>
+          <w:color w:val="FF0000"/>
+          <w:sz w:val="22"/>
+        </w:rPr>
+        <w:t xml:space="preserve"> của các tỉnh cùng mã vùng.</w:t>
+      </w:r>
+    </w:p>
+    <w:p>
+      <w:pPr>
+        <w:spacing w:after="0" w:line="240" w:lineRule="auto"/>
+        <w:ind w:firstLine="567"/>
+        <w:jc w:val="both"/>
+        <w:rPr>
+          <w:rStyle w:val="fontstyle01"/>
+          <w:rFonts w:ascii="Times New Roman" w:hAnsi="Times New Roman" w:cs="Times New Roman"/>
+          <w:i/>
+          <w:color w:val="FF0000"/>
+          <w:sz w:val="20"/>
+        </w:rPr>
+      </w:pPr>
+      <w:r>
+        <w:rPr>
+          <w:rStyle w:val="fontstyle01"/>
+          <w:rFonts w:ascii="Times New Roman" w:hAnsi="Times New Roman" w:cs="Times New Roman"/>
+          <w:i/>
+          <w:color w:val="FF0000"/>
+          <w:sz w:val="20"/>
+        </w:rPr>
+        <w:t>A=Total</w:t>
+      </w:r>
+      <w:r>
+        <w:rPr>
+          <w:rStyle w:val="fontstyle01"/>
+          <w:rFonts w:ascii="Times New Roman" w:hAnsi="Times New Roman" w:cs="Times New Roman"/>
+          <w:i/>
+          <w:color w:val="FF0000"/>
+          <w:sz w:val="20"/>
+        </w:rPr>
+        <w:t xml:space="preserve">  </w:t>
+      </w:r>
+      <w:r>
+        <w:rPr>
+          <w:rStyle w:val="fontstyle01"/>
+          <w:rFonts w:ascii="Times New Roman" w:hAnsi="Times New Roman" w:cs="Times New Roman"/>
+          <w:i/>
+          <w:color w:val="FF0000"/>
+          <w:sz w:val="20"/>
+        </w:rPr>
+        <w:t xml:space="preserve">(cột </w:t>
+      </w:r>
+      <w:r>
+        <w:rPr>
+          <w:rStyle w:val="fontstyle01"/>
+          <w:rFonts w:ascii="Times New Roman" w:hAnsi="Times New Roman" w:cs="Times New Roman"/>
+          <w:i/>
+          <w:color w:val="FF0000"/>
+          <w:sz w:val="20"/>
+        </w:rPr>
+        <w:t>J</w:t>
+      </w:r>
+      <w:r>
+        <w:rPr>
+          <w:rStyle w:val="fontstyle01"/>
+          <w:rFonts w:ascii="Times New Roman" w:hAnsi="Times New Roman" w:cs="Times New Roman"/>
+          <w:i/>
+          <w:color w:val="FF0000"/>
+          <w:sz w:val="20"/>
+        </w:rPr>
+        <w:t xml:space="preserve"> (</w:t>
+      </w:r>
+      <w:r>
+        <w:rPr>
+          <w:rStyle w:val="fontstyle01"/>
+          <w:rFonts w:ascii="Times New Roman" w:hAnsi="Times New Roman" w:cs="Times New Roman"/>
+          <w:i/>
+          <w:color w:val="FF0000"/>
+          <w:sz w:val="20"/>
+        </w:rPr>
+        <w:t>CHI_BQ_</w:t>
+      </w:r>
+      <w:r>
+        <w:rPr>
+          <w:rStyle w:val="fontstyle01"/>
+          <w:rFonts w:ascii="Times New Roman" w:hAnsi="Times New Roman" w:cs="Times New Roman"/>
+          <w:i/>
+          <w:color w:val="FF0000"/>
+          <w:sz w:val="20"/>
+        </w:rPr>
+        <w:t>NGOAI</w:t>
+      </w:r>
+      <w:r>
+        <w:rPr>
+          <w:rStyle w:val="fontstyle01"/>
+          <w:rFonts w:ascii="Times New Roman" w:hAnsi="Times New Roman" w:cs="Times New Roman"/>
+          <w:i/>
+          <w:color w:val="FF0000"/>
+          <w:sz w:val="20"/>
+        </w:rPr>
+        <w:t xml:space="preserve">) * cột </w:t>
+      </w:r>
+      <w:r>
+        <w:rPr>
+          <w:rStyle w:val="fontstyle01"/>
+          <w:rFonts w:ascii="Times New Roman" w:hAnsi="Times New Roman" w:cs="Times New Roman"/>
+          <w:i/>
+          <w:color w:val="FF0000"/>
+          <w:sz w:val="20"/>
+        </w:rPr>
+        <w:t>E</w:t>
+      </w:r>
+      <w:r>
+        <w:rPr>
+          <w:rStyle w:val="fontstyle01"/>
+          <w:rFonts w:ascii="Times New Roman" w:hAnsi="Times New Roman" w:cs="Times New Roman"/>
+          <w:i/>
+          <w:color w:val="FF0000"/>
+          <w:sz w:val="20"/>
+        </w:rPr>
+        <w:t xml:space="preserve"> (TONG_LUOT</w:t>
+      </w:r>
+      <w:r>
+        <w:rPr>
+          <w:rStyle w:val="fontstyle01"/>
+          <w:rFonts w:ascii="Times New Roman" w:hAnsi="Times New Roman" w:cs="Times New Roman"/>
+          <w:i/>
+          <w:color w:val="FF0000"/>
+          <w:sz w:val="20"/>
+        </w:rPr>
+        <w:t>_NGOAI</w:t>
+      </w:r>
+      <w:r>
+        <w:rPr>
+          <w:rStyle w:val="fontstyle01"/>
+          <w:rFonts w:ascii="Times New Roman" w:hAnsi="Times New Roman" w:cs="Times New Roman"/>
+          <w:i/>
+          <w:color w:val="FF0000"/>
+          <w:sz w:val="20"/>
+        </w:rPr>
+        <w:t>)) của tất cả các tỉnh cùng MA_VUNG với tỉnh báo cáo.</w:t>
+      </w:r>
+    </w:p>
+    <w:p>
+      <w:pPr>
+        <w:spacing w:after="0" w:line="240" w:lineRule="auto"/>
+        <w:ind w:firstLine="567"/>
+        <w:jc w:val="both"/>
+        <w:rPr>
+          <w:rStyle w:val="fontstyle01"/>
+          <w:rFonts w:ascii="Times New Roman" w:hAnsi="Times New Roman" w:cs="Times New Roman"/>
+          <w:i/>
+          <w:color w:val="FF0000"/>
+          <w:sz w:val="20"/>
+        </w:rPr>
+      </w:pPr>
+      <w:r>
+        <w:rPr>
+          <w:rStyle w:val="fontstyle01"/>
+          <w:rFonts w:ascii="Times New Roman" w:hAnsi="Times New Roman" w:cs="Times New Roman"/>
+          <w:i/>
+          <w:color w:val="FF0000"/>
+          <w:sz w:val="20"/>
+        </w:rPr>
+        <w:t xml:space="preserve">B= Total cột </w:t>
+      </w:r>
+      <w:r>
+        <w:rPr>
+          <w:rStyle w:val="fontstyle01"/>
+          <w:rFonts w:ascii="Times New Roman" w:hAnsi="Times New Roman" w:cs="Times New Roman"/>
+          <w:i/>
+          <w:color w:val="FF0000"/>
+          <w:sz w:val="20"/>
+        </w:rPr>
+        <w:t>E</w:t>
+      </w:r>
+      <w:r>
+        <w:rPr>
+          <w:rStyle w:val="fontstyle01"/>
+          <w:rFonts w:ascii="Times New Roman" w:hAnsi="Times New Roman" w:cs="Times New Roman"/>
+          <w:i/>
+          <w:color w:val="FF0000"/>
+          <w:sz w:val="20"/>
+        </w:rPr>
+        <w:t xml:space="preserve"> (</w:t>
+      </w:r>
+      <w:r>
+        <w:rPr>
+          <w:rStyle w:val="fontstyle01"/>
+          <w:rFonts w:ascii="Times New Roman" w:hAnsi="Times New Roman" w:cs="Times New Roman"/>
+          <w:i/>
+          <w:color w:val="FF0000"/>
+          <w:sz w:val="20"/>
+        </w:rPr>
+        <w:t>TONG_LUOT</w:t>
+      </w:r>
+      <w:r>
+        <w:rPr>
+          <w:rStyle w:val="fontstyle01"/>
+          <w:rFonts w:ascii="Times New Roman" w:hAnsi="Times New Roman" w:cs="Times New Roman"/>
+          <w:i/>
+          <w:color w:val="FF0000"/>
+          <w:sz w:val="20"/>
+        </w:rPr>
+        <w:t>_NGOAI</w:t>
+      </w:r>
+      <w:r>
+        <w:rPr>
+          <w:rStyle w:val="fontstyle01"/>
+          <w:rFonts w:ascii="Times New Roman" w:hAnsi="Times New Roman" w:cs="Times New Roman"/>
+          <w:i/>
+          <w:color w:val="FF0000"/>
+          <w:sz w:val="20"/>
+        </w:rPr>
+        <w:t>) của các tỉnh có MA_VUNG cùng mã vùng của tỉnh báo cáo};</w:t>
+      </w:r>
+    </w:p>
+    <w:p>
+      <w:pPr>
+        <w:spacing w:after="0" w:line="240" w:lineRule="auto"/>
+        <w:ind w:firstLine="567"/>
+        <w:jc w:val="both"/>
+        <w:rPr>
+          <w:rStyle w:val="fontstyle01"/>
+          <w:rFonts w:ascii="Times New Roman" w:hAnsi="Times New Roman" w:cs="Times New Roman"/>
           <w:color w:val="FF0000"/>
           <w:sz w:val="22"/>
         </w:rPr>
@@ -6283,12 +5526,1151 @@
           <w:color w:val="FF0000"/>
           <w:sz w:val="22"/>
         </w:rPr>
+        <w:t>31</w:t>
+      </w:r>
+      <w:r>
+        <w:rPr>
+          <w:rStyle w:val="fontstyle01"/>
+          <w:rFonts w:ascii="Times New Roman" w:hAnsi="Times New Roman" w:cs="Times New Roman"/>
+          <w:i/>
+          <w:color w:val="FF0000"/>
+          <w:sz w:val="22"/>
+        </w:rPr>
+        <w:t xml:space="preserve"> ={đoạn văn tùy thuộc </w:t>
+      </w:r>
+      <w:r>
+        <w:rPr>
+          <w:rStyle w:val="fontstyle01"/>
+          <w:rFonts w:ascii="Times New Roman" w:hAnsi="Times New Roman" w:cs="Times New Roman"/>
+          <w:i/>
+          <w:color w:val="FF0000"/>
+          <w:sz w:val="22"/>
+        </w:rPr>
+        <w:t>X26</w:t>
+      </w:r>
+      <w:r>
+        <w:rPr>
+          <w:rStyle w:val="fontstyle01"/>
+          <w:rFonts w:ascii="Times New Roman" w:hAnsi="Times New Roman" w:cs="Times New Roman"/>
+          <w:i/>
+          <w:color w:val="FF0000"/>
+          <w:sz w:val="22"/>
+        </w:rPr>
+        <w:t>&gt; hay &lt; X</w:t>
+      </w:r>
+      <w:r>
+        <w:rPr>
+          <w:rStyle w:val="fontstyle01"/>
+          <w:rFonts w:ascii="Times New Roman" w:hAnsi="Times New Roman" w:cs="Times New Roman"/>
+          <w:i/>
+          <w:color w:val="FF0000"/>
+          <w:sz w:val="22"/>
+        </w:rPr>
+        <w:t>30</w:t>
+      </w:r>
+      <w:r>
+        <w:rPr>
+          <w:rStyle w:val="fontstyle01"/>
+          <w:rFonts w:ascii="Times New Roman" w:hAnsi="Times New Roman" w:cs="Times New Roman"/>
+          <w:i/>
+          <w:color w:val="FF0000"/>
+          <w:sz w:val="22"/>
+        </w:rPr>
+        <w:t>. Nếu lớn hơn, lấy chuỗi “cao hơn”, không thì “thấp hơn” ghép với trị tuyệt đối của hiệu số }; X</w:t>
+      </w:r>
+      <w:r>
+        <w:rPr>
+          <w:rStyle w:val="fontstyle01"/>
+          <w:rFonts w:ascii="Times New Roman" w:hAnsi="Times New Roman" w:cs="Times New Roman"/>
+          <w:i/>
+          <w:color w:val="FF0000"/>
+          <w:sz w:val="22"/>
+        </w:rPr>
+        <w:t>32</w:t>
+      </w:r>
+      <w:r>
+        <w:rPr>
+          <w:rStyle w:val="fontstyle01"/>
+          <w:rFonts w:ascii="Times New Roman" w:hAnsi="Times New Roman" w:cs="Times New Roman"/>
+          <w:i/>
+          <w:color w:val="FF0000"/>
+          <w:sz w:val="22"/>
+        </w:rPr>
+        <w:t xml:space="preserve">= {lọc các dòng tỉnh có mã vùng trùng với mã vùng của tỉnh, sort </w:t>
+      </w:r>
+      <w:r>
+        <w:rPr>
+          <w:rStyle w:val="fontstyle01"/>
+          <w:rFonts w:ascii="Times New Roman" w:hAnsi="Times New Roman" w:cs="Times New Roman"/>
+          <w:i/>
+          <w:color w:val="FF0000"/>
+          <w:sz w:val="22"/>
+        </w:rPr>
+        <w:t xml:space="preserve">Cột </w:t>
+      </w:r>
+      <w:r>
+        <w:rPr>
+          <w:rStyle w:val="fontstyle01"/>
+          <w:rFonts w:ascii="Times New Roman" w:hAnsi="Times New Roman" w:cs="Times New Roman"/>
+          <w:i/>
+          <w:color w:val="FF0000"/>
+          <w:sz w:val="22"/>
+        </w:rPr>
+        <w:t>J</w:t>
+      </w:r>
+      <w:r>
+        <w:rPr>
+          <w:rStyle w:val="fontstyle01"/>
+          <w:rFonts w:ascii="Times New Roman" w:hAnsi="Times New Roman" w:cs="Times New Roman"/>
+          <w:i/>
+          <w:color w:val="FF0000"/>
+          <w:sz w:val="22"/>
+        </w:rPr>
+        <w:t xml:space="preserve"> </w:t>
+      </w:r>
+      <w:r>
+        <w:rPr>
+          <w:rStyle w:val="fontstyle01"/>
+          <w:rFonts w:ascii="Times New Roman" w:hAnsi="Times New Roman" w:cs="Times New Roman"/>
+          <w:i/>
+          <w:color w:val="FF0000"/>
+          <w:sz w:val="20"/>
+        </w:rPr>
+        <w:t>(</w:t>
+      </w:r>
+      <w:r>
+        <w:rPr>
+          <w:rStyle w:val="fontstyle01"/>
+          <w:rFonts w:ascii="Times New Roman" w:hAnsi="Times New Roman" w:cs="Times New Roman"/>
+          <w:i/>
+          <w:color w:val="FF0000"/>
+          <w:sz w:val="22"/>
+        </w:rPr>
+        <w:t>CHI_BQ_NGOAI</w:t>
+      </w:r>
+      <w:r>
+        <w:rPr>
+          <w:rStyle w:val="fontstyle01"/>
+          <w:rFonts w:ascii="Times New Roman" w:hAnsi="Times New Roman" w:cs="Times New Roman"/>
+          <w:i/>
+          <w:color w:val="FF0000"/>
+          <w:sz w:val="20"/>
+        </w:rPr>
+        <w:t xml:space="preserve">) </w:t>
+      </w:r>
+      <w:r>
+        <w:rPr>
+          <w:rStyle w:val="fontstyle01"/>
+          <w:rFonts w:ascii="Times New Roman" w:hAnsi="Times New Roman" w:cs="Times New Roman"/>
+          <w:i/>
+          <w:color w:val="FF0000"/>
+          <w:sz w:val="22"/>
+        </w:rPr>
+        <w:t>cao –thấp và lấy thứ tự}</w:t>
+      </w:r>
+    </w:p>
+    <w:p>
+      <w:pPr>
+        <w:spacing w:after="0" w:line="240" w:lineRule="auto"/>
+        <w:ind w:firstLine="567"/>
+        <w:jc w:val="both"/>
+        <w:rPr>
+          <w:rStyle w:val="fontstyle01"/>
+          <w:rFonts w:ascii="Times New Roman" w:hAnsi="Times New Roman" w:cs="Times New Roman"/>
+          <w:color w:val="FF0000"/>
+        </w:rPr>
+      </w:pPr>
+    </w:p>
+    <w:p>
+      <w:pPr>
+        <w:spacing w:after="0" w:line="240" w:lineRule="auto"/>
+        <w:ind w:firstLine="567"/>
+        <w:jc w:val="both"/>
+        <w:rPr>
+          <w:rStyle w:val="fontstyle01"/>
+          <w:rFonts w:ascii="Times New Roman" w:hAnsi="Times New Roman" w:cs="Times New Roman"/>
+          <w:color w:val="auto"/>
+        </w:rPr>
+      </w:pPr>
+      <w:r>
+        <w:rPr>
+          <w:rStyle w:val="fontstyle01"/>
+          <w:rFonts w:ascii="Times New Roman" w:hAnsi="Times New Roman" w:cs="Times New Roman"/>
+          <w:color w:val="auto"/>
+        </w:rPr>
+        <w:t>- Chi b</w:t>
+      </w:r>
+      <w:r>
+        <w:rPr>
+          <w:rStyle w:val="fontstyle01"/>
+          <w:rFonts w:ascii="Times New Roman" w:hAnsi="Times New Roman" w:cs="Times New Roman"/>
+          <w:color w:val="auto"/>
+        </w:rPr>
+        <w:t>ình quân nộ</w:t>
+      </w:r>
+      <w:r>
+        <w:rPr>
+          <w:rStyle w:val="fontstyle01"/>
+          <w:rFonts w:ascii="Times New Roman" w:hAnsi="Times New Roman" w:cs="Times New Roman"/>
+          <w:color w:val="auto"/>
+        </w:rPr>
+        <w:t>i trú</w:t>
+      </w:r>
+      <w:r>
+        <w:rPr>
+          <w:rStyle w:val="fontstyle01"/>
+          <w:rFonts w:ascii="Times New Roman" w:hAnsi="Times New Roman" w:cs="Times New Roman"/>
+          <w:color w:val="auto"/>
+        </w:rPr>
+        <w:t>:</w:t>
+      </w:r>
+      <w:r>
+        <w:rPr>
+          <w:rStyle w:val="fontstyle01"/>
+          <w:rFonts w:ascii="Times New Roman" w:hAnsi="Times New Roman" w:cs="Times New Roman"/>
+          <w:color w:val="FF0000"/>
+        </w:rPr>
+        <w:t xml:space="preserve"> {X</w:t>
+      </w:r>
+      <w:r>
+        <w:rPr>
+          <w:rStyle w:val="fontstyle01"/>
+          <w:rFonts w:ascii="Times New Roman" w:hAnsi="Times New Roman" w:cs="Times New Roman"/>
+          <w:color w:val="FF0000"/>
+        </w:rPr>
+        <w:t>33</w:t>
+      </w:r>
+      <w:r>
+        <w:rPr>
+          <w:rStyle w:val="fontstyle01"/>
+          <w:rFonts w:ascii="Times New Roman" w:hAnsi="Times New Roman" w:cs="Times New Roman"/>
+          <w:color w:val="FF0000"/>
+        </w:rPr>
+        <w:t xml:space="preserve">} </w:t>
+      </w:r>
+      <w:r>
+        <w:rPr>
+          <w:rStyle w:val="fontstyle01"/>
+          <w:rFonts w:ascii="Times New Roman" w:hAnsi="Times New Roman" w:cs="Times New Roman"/>
+          <w:color w:val="auto"/>
+        </w:rPr>
+        <w:t xml:space="preserve">đồng, bình quân toàn quốc: </w:t>
+      </w:r>
+      <w:r>
+        <w:rPr>
+          <w:rStyle w:val="fontstyle01"/>
+          <w:rFonts w:ascii="Times New Roman" w:hAnsi="Times New Roman" w:cs="Times New Roman"/>
+          <w:color w:val="FF0000"/>
+        </w:rPr>
+        <w:t>{</w:t>
+      </w:r>
+      <w:r>
+        <w:rPr>
+          <w:rStyle w:val="fontstyle01"/>
+          <w:rFonts w:ascii="Times New Roman" w:hAnsi="Times New Roman" w:cs="Times New Roman"/>
+          <w:color w:val="FF0000"/>
+        </w:rPr>
+        <w:t>X34</w:t>
+      </w:r>
+      <w:r>
+        <w:rPr>
+          <w:rStyle w:val="fontstyle01"/>
+          <w:rFonts w:ascii="Times New Roman" w:hAnsi="Times New Roman" w:cs="Times New Roman"/>
+          <w:color w:val="FF0000"/>
+        </w:rPr>
+        <w:t xml:space="preserve">} </w:t>
+      </w:r>
+      <w:r>
+        <w:rPr>
+          <w:rStyle w:val="fontstyle01"/>
+          <w:rFonts w:ascii="Times New Roman" w:hAnsi="Times New Roman" w:cs="Times New Roman"/>
+          <w:color w:val="auto"/>
+        </w:rPr>
+        <w:t>đồng (</w:t>
+      </w:r>
+      <w:r>
+        <w:rPr>
+          <w:rStyle w:val="fontstyle01"/>
+          <w:rFonts w:ascii="Times New Roman" w:hAnsi="Times New Roman" w:cs="Times New Roman"/>
+          <w:color w:val="FF0000"/>
+        </w:rPr>
+        <w:t>{</w:t>
+      </w:r>
+      <w:r>
+        <w:rPr>
+          <w:rStyle w:val="fontstyle01"/>
+          <w:rFonts w:ascii="Times New Roman" w:hAnsi="Times New Roman" w:cs="Times New Roman"/>
+          <w:color w:val="FF0000"/>
+        </w:rPr>
+        <w:t>X35</w:t>
+      </w:r>
+      <w:r>
+        <w:rPr>
+          <w:rStyle w:val="fontstyle01"/>
+          <w:rFonts w:ascii="Times New Roman" w:hAnsi="Times New Roman" w:cs="Times New Roman"/>
+          <w:color w:val="FF0000"/>
+        </w:rPr>
+        <w:t>}</w:t>
+      </w:r>
+      <w:r>
+        <w:rPr>
+          <w:rStyle w:val="fontstyle01"/>
+          <w:rFonts w:ascii="Times New Roman" w:hAnsi="Times New Roman" w:cs="Times New Roman"/>
+          <w:color w:val="auto"/>
+        </w:rPr>
+        <w:t>)</w:t>
+      </w:r>
+      <w:r>
+        <w:rPr>
+          <w:rStyle w:val="fontstyle01"/>
+          <w:rFonts w:ascii="Times New Roman" w:hAnsi="Times New Roman" w:cs="Times New Roman"/>
+          <w:color w:val="auto"/>
+        </w:rPr>
+        <w:t xml:space="preserve"> xếp thứ</w:t>
+      </w:r>
+      <w:r>
+        <w:rPr>
+          <w:rStyle w:val="fontstyle01"/>
+          <w:rFonts w:ascii="Times New Roman" w:hAnsi="Times New Roman" w:cs="Times New Roman"/>
+          <w:color w:val="FF0000"/>
+        </w:rPr>
+        <w:t xml:space="preserve"> {</w:t>
+      </w:r>
+      <w:r>
+        <w:rPr>
+          <w:rStyle w:val="fontstyle01"/>
+          <w:rFonts w:ascii="Times New Roman" w:hAnsi="Times New Roman" w:cs="Times New Roman"/>
+          <w:color w:val="FF0000"/>
+        </w:rPr>
+        <w:t>X36</w:t>
+      </w:r>
+      <w:r>
+        <w:rPr>
+          <w:rStyle w:val="fontstyle01"/>
+          <w:rFonts w:ascii="Times New Roman" w:hAnsi="Times New Roman" w:cs="Times New Roman"/>
+          <w:color w:val="FF0000"/>
+        </w:rPr>
+        <w:t>}</w:t>
+      </w:r>
+      <w:r>
+        <w:rPr>
+          <w:rStyle w:val="fontstyle01"/>
+          <w:rFonts w:ascii="Times New Roman" w:hAnsi="Times New Roman" w:cs="Times New Roman"/>
+          <w:color w:val="auto"/>
+        </w:rPr>
+        <w:t xml:space="preserve"> </w:t>
+      </w:r>
+      <w:r>
+        <w:rPr>
+          <w:rStyle w:val="fontstyle01"/>
+          <w:rFonts w:ascii="Times New Roman" w:hAnsi="Times New Roman" w:cs="Times New Roman"/>
+          <w:color w:val="auto"/>
+        </w:rPr>
+        <w:t>so với</w:t>
+      </w:r>
+      <w:r>
+        <w:rPr>
+          <w:rStyle w:val="fontstyle01"/>
+          <w:rFonts w:ascii="Times New Roman" w:hAnsi="Times New Roman" w:cs="Times New Roman"/>
+          <w:color w:val="auto"/>
+        </w:rPr>
+        <w:t xml:space="preserve"> các tỉnh.</w:t>
+      </w:r>
+      <w:r>
+        <w:rPr>
+          <w:rStyle w:val="fontstyle01"/>
+          <w:rFonts w:ascii="Times New Roman" w:hAnsi="Times New Roman" w:cs="Times New Roman"/>
+          <w:color w:val="auto"/>
+        </w:rPr>
+        <w:t xml:space="preserve">  </w:t>
+      </w:r>
+      <w:r>
+        <w:rPr>
+          <w:rStyle w:val="fontstyle01"/>
+          <w:rFonts w:ascii="Times New Roman" w:hAnsi="Times New Roman" w:cs="Times New Roman"/>
+          <w:color w:val="auto"/>
+        </w:rPr>
+        <w:t xml:space="preserve">Bình quân vùng: </w:t>
+      </w:r>
+      <w:r>
+        <w:rPr>
+          <w:rStyle w:val="fontstyle01"/>
+          <w:rFonts w:ascii="Times New Roman" w:hAnsi="Times New Roman" w:cs="Times New Roman"/>
+          <w:color w:val="FF0000"/>
+        </w:rPr>
+        <w:t>{X</w:t>
+      </w:r>
+      <w:r>
+        <w:rPr>
+          <w:rStyle w:val="fontstyle01"/>
+          <w:rFonts w:ascii="Times New Roman" w:hAnsi="Times New Roman" w:cs="Times New Roman"/>
+          <w:color w:val="FF0000"/>
+        </w:rPr>
+        <w:t>37</w:t>
+      </w:r>
+      <w:r>
+        <w:rPr>
+          <w:rStyle w:val="fontstyle01"/>
+          <w:rFonts w:ascii="Times New Roman" w:hAnsi="Times New Roman" w:cs="Times New Roman"/>
+          <w:color w:val="FF0000"/>
+        </w:rPr>
+        <w:t>}</w:t>
+      </w:r>
+      <w:r>
+        <w:rPr>
+          <w:rStyle w:val="fontstyle01"/>
+          <w:rFonts w:ascii="Times New Roman" w:hAnsi="Times New Roman" w:cs="Times New Roman"/>
+          <w:color w:val="auto"/>
+        </w:rPr>
+        <w:t xml:space="preserve"> % (</w:t>
+      </w:r>
+      <w:r>
+        <w:rPr>
+          <w:rStyle w:val="fontstyle01"/>
+          <w:rFonts w:ascii="Times New Roman" w:hAnsi="Times New Roman" w:cs="Times New Roman"/>
+          <w:color w:val="FF0000"/>
+        </w:rPr>
+        <w:t>{X</w:t>
+      </w:r>
+      <w:r>
+        <w:rPr>
+          <w:rStyle w:val="fontstyle01"/>
+          <w:rFonts w:ascii="Times New Roman" w:hAnsi="Times New Roman" w:cs="Times New Roman"/>
+          <w:color w:val="FF0000"/>
+        </w:rPr>
         <w:t>38</w:t>
       </w:r>
       <w:r>
         <w:rPr>
           <w:rStyle w:val="fontstyle01"/>
           <w:rFonts w:ascii="Times New Roman" w:hAnsi="Times New Roman" w:cs="Times New Roman"/>
+          <w:color w:val="FF0000"/>
+        </w:rPr>
+        <w:t>}</w:t>
+      </w:r>
+      <w:r>
+        <w:rPr>
+          <w:rStyle w:val="fontstyle01"/>
+          <w:rFonts w:ascii="Times New Roman" w:hAnsi="Times New Roman" w:cs="Times New Roman"/>
+          <w:color w:val="auto"/>
+        </w:rPr>
+        <w:t>)</w:t>
+      </w:r>
+      <w:r>
+        <w:rPr>
+          <w:rStyle w:val="fontstyle01"/>
+          <w:rFonts w:ascii="Times New Roman" w:hAnsi="Times New Roman" w:cs="Times New Roman"/>
+          <w:color w:val="auto"/>
+        </w:rPr>
+        <w:t>, đứng thứ</w:t>
+      </w:r>
+      <w:r>
+        <w:rPr>
+          <w:rStyle w:val="fontstyle01"/>
+          <w:rFonts w:ascii="Times New Roman" w:hAnsi="Times New Roman" w:cs="Times New Roman"/>
+          <w:color w:val="auto"/>
+        </w:rPr>
+        <w:t xml:space="preserve"> </w:t>
+      </w:r>
+      <w:r>
+        <w:rPr>
+          <w:rStyle w:val="fontstyle01"/>
+          <w:rFonts w:ascii="Times New Roman" w:hAnsi="Times New Roman" w:cs="Times New Roman"/>
+          <w:color w:val="FF0000"/>
+        </w:rPr>
+        <w:t>{</w:t>
+      </w:r>
+      <w:r>
+        <w:rPr>
+          <w:rStyle w:val="fontstyle01"/>
+          <w:rFonts w:ascii="Times New Roman" w:hAnsi="Times New Roman" w:cs="Times New Roman"/>
+          <w:color w:val="FF0000"/>
+        </w:rPr>
+        <w:t>X</w:t>
+      </w:r>
+      <w:r>
+        <w:rPr>
+          <w:rStyle w:val="fontstyle01"/>
+          <w:rFonts w:ascii="Times New Roman" w:hAnsi="Times New Roman" w:cs="Times New Roman"/>
+          <w:color w:val="FF0000"/>
+        </w:rPr>
+        <w:t>39</w:t>
+      </w:r>
+      <w:r>
+        <w:rPr>
+          <w:rStyle w:val="fontstyle01"/>
+          <w:rFonts w:ascii="Times New Roman" w:hAnsi="Times New Roman" w:cs="Times New Roman"/>
+          <w:color w:val="FF0000"/>
+        </w:rPr>
+        <w:t xml:space="preserve">} </w:t>
+      </w:r>
+      <w:r>
+        <w:rPr>
+          <w:rStyle w:val="fontstyle01"/>
+          <w:rFonts w:ascii="Times New Roman" w:hAnsi="Times New Roman" w:cs="Times New Roman"/>
+          <w:color w:val="auto"/>
+        </w:rPr>
+        <w:t>so với vùng.</w:t>
+      </w:r>
+    </w:p>
+    <w:p>
+      <w:pPr>
+        <w:spacing w:after="0" w:line="240" w:lineRule="auto"/>
+        <w:ind w:firstLine="567"/>
+        <w:jc w:val="both"/>
+        <w:rPr>
+          <w:rStyle w:val="fontstyle01"/>
+          <w:rFonts w:ascii="Times New Roman" w:hAnsi="Times New Roman" w:cs="Times New Roman"/>
+          <w:i/>
+          <w:color w:val="FF0000"/>
+          <w:sz w:val="22"/>
+        </w:rPr>
+      </w:pPr>
+      <w:r>
+        <w:rPr>
+          <w:rStyle w:val="fontstyle01"/>
+          <w:rFonts w:ascii="Times New Roman" w:hAnsi="Times New Roman" w:cs="Times New Roman"/>
+          <w:i/>
+          <w:color w:val="FF0000"/>
+          <w:sz w:val="22"/>
+        </w:rPr>
+        <w:t>X</w:t>
+      </w:r>
+      <w:r>
+        <w:rPr>
+          <w:rStyle w:val="fontstyle01"/>
+          <w:rFonts w:ascii="Times New Roman" w:hAnsi="Times New Roman" w:cs="Times New Roman"/>
+          <w:i/>
+          <w:color w:val="FF0000"/>
+          <w:sz w:val="22"/>
+        </w:rPr>
+        <w:t>33</w:t>
+      </w:r>
+      <w:r>
+        <w:rPr>
+          <w:rStyle w:val="fontstyle01"/>
+          <w:rFonts w:ascii="Times New Roman" w:hAnsi="Times New Roman" w:cs="Times New Roman"/>
+          <w:i/>
+          <w:color w:val="FF0000"/>
+          <w:sz w:val="22"/>
+        </w:rPr>
+        <w:t xml:space="preserve">={Cột </w:t>
+      </w:r>
+      <w:r>
+        <w:rPr>
+          <w:rStyle w:val="fontstyle01"/>
+          <w:rFonts w:ascii="Times New Roman" w:hAnsi="Times New Roman" w:cs="Times New Roman"/>
+          <w:i/>
+          <w:color w:val="FF0000"/>
+          <w:sz w:val="22"/>
+        </w:rPr>
+        <w:t>K</w:t>
+      </w:r>
+      <w:r>
+        <w:rPr>
+          <w:rStyle w:val="fontstyle01"/>
+          <w:rFonts w:ascii="Times New Roman" w:hAnsi="Times New Roman" w:cs="Times New Roman"/>
+          <w:i/>
+          <w:color w:val="FF0000"/>
+          <w:sz w:val="22"/>
+        </w:rPr>
+        <w:t xml:space="preserve"> (</w:t>
+      </w:r>
+      <w:r>
+        <w:rPr>
+          <w:rStyle w:val="fontstyle01"/>
+          <w:rFonts w:ascii="Times New Roman" w:hAnsi="Times New Roman" w:cs="Times New Roman"/>
+          <w:i/>
+          <w:color w:val="FF0000"/>
+          <w:sz w:val="22"/>
+        </w:rPr>
+        <w:t>CHI_BQ_NOI</w:t>
+      </w:r>
+      <w:r>
+        <w:rPr>
+          <w:rStyle w:val="fontstyle01"/>
+          <w:rFonts w:ascii="Times New Roman" w:hAnsi="Times New Roman" w:cs="Times New Roman"/>
+          <w:i/>
+          <w:color w:val="FF0000"/>
+          <w:sz w:val="22"/>
+        </w:rPr>
+        <w:t>)</w:t>
+      </w:r>
+      <w:r>
+        <w:rPr>
+          <w:rStyle w:val="fontstyle01"/>
+          <w:rFonts w:ascii="Times New Roman" w:hAnsi="Times New Roman" w:cs="Times New Roman"/>
+          <w:i/>
+          <w:color w:val="FF0000"/>
+          <w:sz w:val="22"/>
+        </w:rPr>
+        <w:t>, dòng MA_TINH=10}</w:t>
+      </w:r>
+      <w:r>
+        <w:rPr>
+          <w:rStyle w:val="fontstyle01"/>
+          <w:rFonts w:ascii="Times New Roman" w:hAnsi="Times New Roman" w:cs="Times New Roman"/>
+          <w:i/>
+          <w:color w:val="FF0000"/>
+          <w:sz w:val="22"/>
+        </w:rPr>
+        <w:t>; X</w:t>
+      </w:r>
+      <w:r>
+        <w:rPr>
+          <w:rStyle w:val="fontstyle01"/>
+          <w:rFonts w:ascii="Times New Roman" w:hAnsi="Times New Roman" w:cs="Times New Roman"/>
+          <w:i/>
+          <w:color w:val="FF0000"/>
+          <w:sz w:val="22"/>
+        </w:rPr>
+        <w:t>34</w:t>
+      </w:r>
+      <w:r>
+        <w:rPr>
+          <w:rStyle w:val="fontstyle01"/>
+          <w:rFonts w:ascii="Times New Roman" w:hAnsi="Times New Roman" w:cs="Times New Roman"/>
+          <w:i/>
+          <w:color w:val="FF0000"/>
+          <w:sz w:val="22"/>
+        </w:rPr>
+        <w:t>={cột</w:t>
+      </w:r>
+      <w:r>
+        <w:rPr>
+          <w:rStyle w:val="fontstyle01"/>
+          <w:rFonts w:ascii="Times New Roman" w:hAnsi="Times New Roman" w:cs="Times New Roman"/>
+          <w:i/>
+          <w:color w:val="FF0000"/>
+          <w:sz w:val="22"/>
+        </w:rPr>
+        <w:t xml:space="preserve"> K</w:t>
+      </w:r>
+      <w:r>
+        <w:rPr>
+          <w:rStyle w:val="fontstyle01"/>
+          <w:rFonts w:ascii="Times New Roman" w:hAnsi="Times New Roman" w:cs="Times New Roman"/>
+          <w:i/>
+          <w:color w:val="FF0000"/>
+          <w:sz w:val="22"/>
+        </w:rPr>
+        <w:t>, dòng MA_TINH=00};</w:t>
+      </w:r>
+    </w:p>
+    <w:p>
+      <w:pPr>
+        <w:spacing w:after="0" w:line="240" w:lineRule="auto"/>
+        <w:ind w:firstLine="567"/>
+        <w:jc w:val="both"/>
+        <w:rPr>
+          <w:rStyle w:val="fontstyle01"/>
+          <w:rFonts w:ascii="Times New Roman" w:hAnsi="Times New Roman" w:cs="Times New Roman"/>
+          <w:i/>
+          <w:color w:val="FF0000"/>
+          <w:sz w:val="22"/>
+        </w:rPr>
+      </w:pPr>
+      <w:r>
+        <w:rPr>
+          <w:rStyle w:val="fontstyle01"/>
+          <w:rFonts w:ascii="Times New Roman" w:hAnsi="Times New Roman" w:cs="Times New Roman"/>
+          <w:i/>
+          <w:color w:val="FF0000"/>
+          <w:sz w:val="22"/>
+        </w:rPr>
+        <w:t>X</w:t>
+      </w:r>
+      <w:r>
+        <w:rPr>
+          <w:rStyle w:val="fontstyle01"/>
+          <w:rFonts w:ascii="Times New Roman" w:hAnsi="Times New Roman" w:cs="Times New Roman"/>
+          <w:i/>
+          <w:color w:val="FF0000"/>
+          <w:sz w:val="22"/>
+        </w:rPr>
+        <w:t>35</w:t>
+      </w:r>
+      <w:r>
+        <w:rPr>
+          <w:rStyle w:val="fontstyle01"/>
+          <w:rFonts w:ascii="Times New Roman" w:hAnsi="Times New Roman" w:cs="Times New Roman"/>
+          <w:i/>
+          <w:color w:val="FF0000"/>
+          <w:sz w:val="22"/>
+        </w:rPr>
+        <w:t>={đoạn văn tùy thuộc X</w:t>
+      </w:r>
+      <w:r>
+        <w:rPr>
+          <w:rStyle w:val="fontstyle01"/>
+          <w:rFonts w:ascii="Times New Roman" w:hAnsi="Times New Roman" w:cs="Times New Roman"/>
+          <w:i/>
+          <w:color w:val="FF0000"/>
+          <w:sz w:val="22"/>
+        </w:rPr>
+        <w:t>33</w:t>
+      </w:r>
+      <w:r>
+        <w:rPr>
+          <w:rStyle w:val="fontstyle01"/>
+          <w:rFonts w:ascii="Times New Roman" w:hAnsi="Times New Roman" w:cs="Times New Roman"/>
+          <w:i/>
+          <w:color w:val="FF0000"/>
+          <w:sz w:val="22"/>
+        </w:rPr>
+        <w:t>&gt; hay &lt; X</w:t>
+      </w:r>
+      <w:r>
+        <w:rPr>
+          <w:rStyle w:val="fontstyle01"/>
+          <w:rFonts w:ascii="Times New Roman" w:hAnsi="Times New Roman" w:cs="Times New Roman"/>
+          <w:i/>
+          <w:color w:val="FF0000"/>
+          <w:sz w:val="22"/>
+        </w:rPr>
+        <w:t>34</w:t>
+      </w:r>
+      <w:r>
+        <w:rPr>
+          <w:rStyle w:val="fontstyle01"/>
+          <w:rFonts w:ascii="Times New Roman" w:hAnsi="Times New Roman" w:cs="Times New Roman"/>
+          <w:i/>
+          <w:color w:val="FF0000"/>
+          <w:sz w:val="22"/>
+        </w:rPr>
+        <w:t>. Nếu lớn hơn, lấy chuỗi “cao hơn”, không thì “thấp hơn” ghép với trị tuyệt đối của hiệu số }; X</w:t>
+      </w:r>
+      <w:r>
+        <w:rPr>
+          <w:rStyle w:val="fontstyle01"/>
+          <w:rFonts w:ascii="Times New Roman" w:hAnsi="Times New Roman" w:cs="Times New Roman"/>
+          <w:i/>
+          <w:color w:val="FF0000"/>
+          <w:sz w:val="22"/>
+        </w:rPr>
+        <w:t>36</w:t>
+      </w:r>
+      <w:r>
+        <w:rPr>
+          <w:rStyle w:val="fontstyle01"/>
+          <w:rFonts w:ascii="Times New Roman" w:hAnsi="Times New Roman" w:cs="Times New Roman"/>
+          <w:i/>
+          <w:color w:val="FF0000"/>
+          <w:sz w:val="22"/>
+        </w:rPr>
+        <w:t xml:space="preserve">={Sort cột </w:t>
+      </w:r>
+      <w:r>
+        <w:rPr>
+          <w:rStyle w:val="fontstyle01"/>
+          <w:rFonts w:ascii="Times New Roman" w:hAnsi="Times New Roman" w:cs="Times New Roman"/>
+          <w:i/>
+          <w:color w:val="FF0000"/>
+          <w:sz w:val="22"/>
+        </w:rPr>
+        <w:t>K</w:t>
+      </w:r>
+      <w:r>
+        <w:rPr>
+          <w:rStyle w:val="fontstyle01"/>
+          <w:rFonts w:ascii="Times New Roman" w:hAnsi="Times New Roman" w:cs="Times New Roman"/>
+          <w:i/>
+          <w:color w:val="FF0000"/>
+          <w:sz w:val="22"/>
+        </w:rPr>
+        <w:t xml:space="preserve"> </w:t>
+      </w:r>
+      <w:r>
+        <w:rPr>
+          <w:rStyle w:val="fontstyle01"/>
+          <w:rFonts w:ascii="Times New Roman" w:hAnsi="Times New Roman" w:cs="Times New Roman"/>
+          <w:i/>
+          <w:color w:val="FF0000"/>
+          <w:sz w:val="22"/>
+        </w:rPr>
+        <w:t>cao xuống thấ</w:t>
+      </w:r>
+      <w:r>
+        <w:rPr>
+          <w:rStyle w:val="fontstyle01"/>
+          <w:rFonts w:ascii="Times New Roman" w:hAnsi="Times New Roman" w:cs="Times New Roman"/>
+          <w:i/>
+          <w:color w:val="FF0000"/>
+          <w:sz w:val="22"/>
+        </w:rPr>
+        <w:t>p v</w:t>
+      </w:r>
+      <w:r>
+        <w:rPr>
+          <w:rStyle w:val="fontstyle01"/>
+          <w:rFonts w:ascii="Times New Roman" w:hAnsi="Times New Roman" w:cs="Times New Roman"/>
+          <w:i/>
+          <w:color w:val="FF0000"/>
+          <w:sz w:val="22"/>
+        </w:rPr>
+        <w:t>à lấy thứ tự}</w:t>
+      </w:r>
+      <w:r>
+        <w:rPr>
+          <w:rStyle w:val="fontstyle01"/>
+          <w:rFonts w:ascii="Times New Roman" w:hAnsi="Times New Roman" w:cs="Times New Roman"/>
+          <w:i/>
+          <w:color w:val="FF0000"/>
+          <w:sz w:val="22"/>
+        </w:rPr>
+        <w:t xml:space="preserve">; </w:t>
+      </w:r>
+    </w:p>
+    <w:p>
+      <w:pPr>
+        <w:spacing w:after="0" w:line="240" w:lineRule="auto"/>
+        <w:ind w:firstLine="567"/>
+        <w:jc w:val="both"/>
+        <w:rPr>
+          <w:rStyle w:val="fontstyle01"/>
+          <w:rFonts w:ascii="Times New Roman" w:hAnsi="Times New Roman" w:cs="Times New Roman"/>
+          <w:i/>
+          <w:color w:val="FF0000"/>
+          <w:sz w:val="22"/>
+        </w:rPr>
+      </w:pPr>
+      <w:r>
+        <w:rPr>
+          <w:rStyle w:val="fontstyle01"/>
+          <w:rFonts w:ascii="Times New Roman" w:hAnsi="Times New Roman" w:cs="Times New Roman"/>
+          <w:i/>
+          <w:color w:val="FF0000"/>
+          <w:sz w:val="22"/>
+        </w:rPr>
+        <w:t>X3</w:t>
+      </w:r>
+      <w:r>
+        <w:rPr>
+          <w:rStyle w:val="fontstyle01"/>
+          <w:rFonts w:ascii="Times New Roman" w:hAnsi="Times New Roman" w:cs="Times New Roman"/>
+          <w:i/>
+          <w:color w:val="FF0000"/>
+          <w:sz w:val="22"/>
+        </w:rPr>
+        <w:t>7</w:t>
+      </w:r>
+      <w:r>
+        <w:rPr>
+          <w:rStyle w:val="fontstyle01"/>
+          <w:rFonts w:ascii="Times New Roman" w:hAnsi="Times New Roman" w:cs="Times New Roman"/>
+          <w:i/>
+          <w:color w:val="FF0000"/>
+          <w:sz w:val="22"/>
+        </w:rPr>
+        <w:t xml:space="preserve">={tính toán: A-Tổng chi </w:t>
+      </w:r>
+      <w:r>
+        <w:rPr>
+          <w:rStyle w:val="fontstyle01"/>
+          <w:rFonts w:ascii="Times New Roman" w:hAnsi="Times New Roman" w:cs="Times New Roman"/>
+          <w:i/>
+          <w:color w:val="FF0000"/>
+          <w:sz w:val="22"/>
+        </w:rPr>
+        <w:t>nội</w:t>
+      </w:r>
+      <w:r>
+        <w:rPr>
+          <w:rStyle w:val="fontstyle01"/>
+          <w:rFonts w:ascii="Times New Roman" w:hAnsi="Times New Roman" w:cs="Times New Roman"/>
+          <w:i/>
+          <w:color w:val="FF0000"/>
+          <w:sz w:val="22"/>
+        </w:rPr>
+        <w:t xml:space="preserve"> trú các tỉnh cùng mã vùng / B- Tổng lượt kcb </w:t>
+      </w:r>
+      <w:r>
+        <w:rPr>
+          <w:rStyle w:val="fontstyle01"/>
+          <w:rFonts w:ascii="Times New Roman" w:hAnsi="Times New Roman" w:cs="Times New Roman"/>
+          <w:i/>
+          <w:color w:val="FF0000"/>
+          <w:sz w:val="22"/>
+        </w:rPr>
+        <w:t>nội</w:t>
+      </w:r>
+      <w:r>
+        <w:rPr>
+          <w:rStyle w:val="fontstyle01"/>
+          <w:rFonts w:ascii="Times New Roman" w:hAnsi="Times New Roman" w:cs="Times New Roman"/>
+          <w:i/>
+          <w:color w:val="FF0000"/>
+          <w:sz w:val="22"/>
+        </w:rPr>
+        <w:t xml:space="preserve"> trú của các tỉnh cùng mã vùng.</w:t>
+      </w:r>
+    </w:p>
+    <w:p>
+      <w:pPr>
+        <w:spacing w:after="0" w:line="240" w:lineRule="auto"/>
+        <w:ind w:firstLine="567"/>
+        <w:jc w:val="both"/>
+        <w:rPr>
+          <w:rStyle w:val="fontstyle01"/>
+          <w:rFonts w:ascii="Times New Roman" w:hAnsi="Times New Roman" w:cs="Times New Roman"/>
+          <w:i/>
+          <w:color w:val="FF0000"/>
+          <w:sz w:val="20"/>
+        </w:rPr>
+      </w:pPr>
+      <w:r>
+        <w:rPr>
+          <w:rStyle w:val="fontstyle01"/>
+          <w:rFonts w:ascii="Times New Roman" w:hAnsi="Times New Roman" w:cs="Times New Roman"/>
+          <w:i/>
+          <w:color w:val="FF0000"/>
+          <w:sz w:val="20"/>
+        </w:rPr>
+        <w:t>A=Total</w:t>
+      </w:r>
+      <w:r>
+        <w:rPr>
+          <w:rStyle w:val="fontstyle01"/>
+          <w:rFonts w:ascii="Times New Roman" w:hAnsi="Times New Roman" w:cs="Times New Roman"/>
+          <w:i/>
+          <w:color w:val="FF0000"/>
+          <w:sz w:val="20"/>
+        </w:rPr>
+        <w:t xml:space="preserve">  </w:t>
+      </w:r>
+      <w:r>
+        <w:rPr>
+          <w:rStyle w:val="fontstyle01"/>
+          <w:rFonts w:ascii="Times New Roman" w:hAnsi="Times New Roman" w:cs="Times New Roman"/>
+          <w:i/>
+          <w:color w:val="FF0000"/>
+          <w:sz w:val="20"/>
+        </w:rPr>
+        <w:t xml:space="preserve">(cột </w:t>
+      </w:r>
+      <w:r>
+        <w:rPr>
+          <w:rStyle w:val="fontstyle01"/>
+          <w:rFonts w:ascii="Times New Roman" w:hAnsi="Times New Roman" w:cs="Times New Roman"/>
+          <w:i/>
+          <w:color w:val="FF0000"/>
+          <w:sz w:val="20"/>
+        </w:rPr>
+        <w:t>K</w:t>
+      </w:r>
+      <w:r>
+        <w:rPr>
+          <w:rStyle w:val="fontstyle01"/>
+          <w:rFonts w:ascii="Times New Roman" w:hAnsi="Times New Roman" w:cs="Times New Roman"/>
+          <w:i/>
+          <w:color w:val="FF0000"/>
+          <w:sz w:val="20"/>
+        </w:rPr>
+        <w:t xml:space="preserve"> (</w:t>
+      </w:r>
+      <w:r>
+        <w:rPr>
+          <w:rStyle w:val="fontstyle01"/>
+          <w:rFonts w:ascii="Times New Roman" w:hAnsi="Times New Roman" w:cs="Times New Roman"/>
+          <w:i/>
+          <w:color w:val="FF0000"/>
+          <w:sz w:val="20"/>
+        </w:rPr>
+        <w:t>CHI_BQ_NOI</w:t>
+      </w:r>
+      <w:r>
+        <w:rPr>
+          <w:rStyle w:val="fontstyle01"/>
+          <w:rFonts w:ascii="Times New Roman" w:hAnsi="Times New Roman" w:cs="Times New Roman"/>
+          <w:i/>
+          <w:color w:val="FF0000"/>
+          <w:sz w:val="20"/>
+        </w:rPr>
+        <w:t xml:space="preserve">) * cột </w:t>
+      </w:r>
+      <w:r>
+        <w:rPr>
+          <w:rStyle w:val="fontstyle01"/>
+          <w:rFonts w:ascii="Times New Roman" w:hAnsi="Times New Roman" w:cs="Times New Roman"/>
+          <w:i/>
+          <w:color w:val="FF0000"/>
+          <w:sz w:val="20"/>
+        </w:rPr>
+        <w:t>F</w:t>
+      </w:r>
+      <w:r>
+        <w:rPr>
+          <w:rStyle w:val="fontstyle01"/>
+          <w:rFonts w:ascii="Times New Roman" w:hAnsi="Times New Roman" w:cs="Times New Roman"/>
+          <w:i/>
+          <w:color w:val="FF0000"/>
+          <w:sz w:val="20"/>
+        </w:rPr>
+        <w:t xml:space="preserve"> (TONG_LUOT</w:t>
+      </w:r>
+      <w:r>
+        <w:rPr>
+          <w:rStyle w:val="fontstyle01"/>
+          <w:rFonts w:ascii="Times New Roman" w:hAnsi="Times New Roman" w:cs="Times New Roman"/>
+          <w:i/>
+          <w:color w:val="FF0000"/>
+          <w:sz w:val="20"/>
+        </w:rPr>
+        <w:t>_N</w:t>
+      </w:r>
+      <w:r>
+        <w:rPr>
+          <w:rStyle w:val="fontstyle01"/>
+          <w:rFonts w:ascii="Times New Roman" w:hAnsi="Times New Roman" w:cs="Times New Roman"/>
+          <w:i/>
+          <w:color w:val="FF0000"/>
+          <w:sz w:val="20"/>
+        </w:rPr>
+        <w:t>O</w:t>
+      </w:r>
+      <w:r>
+        <w:rPr>
+          <w:rStyle w:val="fontstyle01"/>
+          <w:rFonts w:ascii="Times New Roman" w:hAnsi="Times New Roman" w:cs="Times New Roman"/>
+          <w:i/>
+          <w:color w:val="FF0000"/>
+          <w:sz w:val="20"/>
+        </w:rPr>
+        <w:t>I</w:t>
+      </w:r>
+      <w:r>
+        <w:rPr>
+          <w:rStyle w:val="fontstyle01"/>
+          <w:rFonts w:ascii="Times New Roman" w:hAnsi="Times New Roman" w:cs="Times New Roman"/>
+          <w:i/>
+          <w:color w:val="FF0000"/>
+          <w:sz w:val="20"/>
+        </w:rPr>
+        <w:t>)) của tất cả các tỉnh cùng MA_VUNG với tỉnh báo cáo.</w:t>
+      </w:r>
+    </w:p>
+    <w:p>
+      <w:pPr>
+        <w:spacing w:after="0" w:line="240" w:lineRule="auto"/>
+        <w:ind w:firstLine="567"/>
+        <w:jc w:val="both"/>
+        <w:rPr>
+          <w:rStyle w:val="fontstyle01"/>
+          <w:rFonts w:ascii="Times New Roman" w:hAnsi="Times New Roman" w:cs="Times New Roman"/>
+          <w:i/>
+          <w:color w:val="FF0000"/>
+          <w:sz w:val="20"/>
+        </w:rPr>
+      </w:pPr>
+      <w:r>
+        <w:rPr>
+          <w:rStyle w:val="fontstyle01"/>
+          <w:rFonts w:ascii="Times New Roman" w:hAnsi="Times New Roman" w:cs="Times New Roman"/>
+          <w:i/>
+          <w:color w:val="FF0000"/>
+          <w:sz w:val="20"/>
+        </w:rPr>
+        <w:t xml:space="preserve">B= Total cột </w:t>
+      </w:r>
+      <w:r>
+        <w:rPr>
+          <w:rStyle w:val="fontstyle01"/>
+          <w:rFonts w:ascii="Times New Roman" w:hAnsi="Times New Roman" w:cs="Times New Roman"/>
+          <w:i/>
+          <w:color w:val="FF0000"/>
+          <w:sz w:val="20"/>
+        </w:rPr>
+        <w:t>F</w:t>
+      </w:r>
+      <w:r>
+        <w:rPr>
+          <w:rStyle w:val="fontstyle01"/>
+          <w:rFonts w:ascii="Times New Roman" w:hAnsi="Times New Roman" w:cs="Times New Roman"/>
+          <w:i/>
+          <w:color w:val="FF0000"/>
+          <w:sz w:val="20"/>
+        </w:rPr>
+        <w:t xml:space="preserve"> (</w:t>
+      </w:r>
+      <w:r>
+        <w:rPr>
+          <w:rStyle w:val="fontstyle01"/>
+          <w:rFonts w:ascii="Times New Roman" w:hAnsi="Times New Roman" w:cs="Times New Roman"/>
+          <w:i/>
+          <w:color w:val="FF0000"/>
+          <w:sz w:val="20"/>
+        </w:rPr>
+        <w:t>TONG_LUOT</w:t>
+      </w:r>
+      <w:r>
+        <w:rPr>
+          <w:rStyle w:val="fontstyle01"/>
+          <w:rFonts w:ascii="Times New Roman" w:hAnsi="Times New Roman" w:cs="Times New Roman"/>
+          <w:i/>
+          <w:color w:val="FF0000"/>
+          <w:sz w:val="20"/>
+        </w:rPr>
+        <w:t>_NO</w:t>
+      </w:r>
+      <w:r>
+        <w:rPr>
+          <w:rStyle w:val="fontstyle01"/>
+          <w:rFonts w:ascii="Times New Roman" w:hAnsi="Times New Roman" w:cs="Times New Roman"/>
+          <w:i/>
+          <w:color w:val="FF0000"/>
+          <w:sz w:val="20"/>
+        </w:rPr>
+        <w:t>I</w:t>
+      </w:r>
+      <w:r>
+        <w:rPr>
+          <w:rStyle w:val="fontstyle01"/>
+          <w:rFonts w:ascii="Times New Roman" w:hAnsi="Times New Roman" w:cs="Times New Roman"/>
+          <w:i/>
+          <w:color w:val="FF0000"/>
+          <w:sz w:val="20"/>
+        </w:rPr>
+        <w:t>) của các tỉnh có MA_VUNG cùng mã vùng của tỉnh báo cáo};</w:t>
+      </w:r>
+    </w:p>
+    <w:p>
+      <w:pPr>
+        <w:spacing w:after="0" w:line="240" w:lineRule="auto"/>
+        <w:ind w:firstLine="567"/>
+        <w:jc w:val="both"/>
+        <w:rPr>
+          <w:rStyle w:val="fontstyle01"/>
+          <w:rFonts w:ascii="Times New Roman" w:hAnsi="Times New Roman" w:cs="Times New Roman"/>
+          <w:i/>
+          <w:color w:val="FF0000"/>
+          <w:sz w:val="22"/>
+        </w:rPr>
+      </w:pPr>
+      <w:r>
+        <w:rPr>
+          <w:rStyle w:val="fontstyle01"/>
+          <w:rFonts w:ascii="Times New Roman" w:hAnsi="Times New Roman" w:cs="Times New Roman"/>
+          <w:i/>
+          <w:color w:val="FF0000"/>
+          <w:sz w:val="22"/>
+        </w:rPr>
+        <w:lastRenderedPageBreak/>
+        <w:t xml:space="preserve"> X</w:t>
+      </w:r>
+      <w:r>
+        <w:rPr>
+          <w:rStyle w:val="fontstyle01"/>
+          <w:rFonts w:ascii="Times New Roman" w:hAnsi="Times New Roman" w:cs="Times New Roman"/>
+          <w:i/>
+          <w:color w:val="FF0000"/>
+          <w:sz w:val="22"/>
+        </w:rPr>
+        <w:t>38</w:t>
+      </w:r>
+      <w:r>
+        <w:rPr>
+          <w:rStyle w:val="fontstyle01"/>
+          <w:rFonts w:ascii="Times New Roman" w:hAnsi="Times New Roman" w:cs="Times New Roman"/>
           <w:i/>
           <w:color w:val="FF0000"/>
           <w:sz w:val="22"/>
@@ -6313,27 +6695,50 @@
           <w:color w:val="FF0000"/>
           <w:sz w:val="22"/>
         </w:rPr>
-        <w:t>&gt; hay &lt; X3</w:t>
-      </w:r>
-      <w:r>
-        <w:rPr>
-          <w:rStyle w:val="fontstyle01"/>
-          <w:rFonts w:ascii="Times New Roman" w:hAnsi="Times New Roman" w:cs="Times New Roman"/>
-          <w:i/>
-          <w:color w:val="FF0000"/>
-          <w:sz w:val="22"/>
-        </w:rPr>
-        <w:t>4</w:t>
-      </w:r>
-      <w:r>
-        <w:rPr>
-          <w:rStyle w:val="fontstyle01"/>
-          <w:rFonts w:ascii="Times New Roman" w:hAnsi="Times New Roman" w:cs="Times New Roman"/>
-          <w:i/>
-          <w:color w:val="FF0000"/>
-          <w:sz w:val="22"/>
-        </w:rPr>
-        <w:t>. Nếu lớn hơn, lấy chuỗi “cao hơn”, không thì “thấp hơn” ghép với trị tuyệt đối của hiệu số }; X3</w:t>
+        <w:t xml:space="preserve">&gt; hay &lt; </w:t>
+      </w:r>
+      <w:r>
+        <w:rPr>
+          <w:rStyle w:val="fontstyle01"/>
+          <w:rFonts w:ascii="Times New Roman" w:hAnsi="Times New Roman" w:cs="Times New Roman"/>
+          <w:i/>
+          <w:color w:val="FF0000"/>
+          <w:sz w:val="22"/>
+        </w:rPr>
+        <w:t>X37</w:t>
+      </w:r>
+      <w:r>
+        <w:rPr>
+          <w:rStyle w:val="fontstyle01"/>
+          <w:rFonts w:ascii="Times New Roman" w:hAnsi="Times New Roman" w:cs="Times New Roman"/>
+          <w:i/>
+          <w:color w:val="FF0000"/>
+          <w:sz w:val="22"/>
+        </w:rPr>
+        <w:t>. Nếu lớn hơn, lấy chuỗi “cao hơn”, không thì “thấp hơn” ghép với trị tuyệt đối của hiệu số };</w:t>
+      </w:r>
+    </w:p>
+    <w:p>
+      <w:pPr>
+        <w:spacing w:after="0" w:line="240" w:lineRule="auto"/>
+        <w:ind w:firstLine="567"/>
+        <w:jc w:val="both"/>
+        <w:rPr>
+          <w:rStyle w:val="fontstyle01"/>
+          <w:rFonts w:ascii="Times New Roman" w:hAnsi="Times New Roman" w:cs="Times New Roman"/>
+          <w:color w:val="FF0000"/>
+          <w:sz w:val="22"/>
+        </w:rPr>
+      </w:pPr>
+      <w:r>
+        <w:rPr>
+          <w:rStyle w:val="fontstyle01"/>
+          <w:rFonts w:ascii="Times New Roman" w:hAnsi="Times New Roman" w:cs="Times New Roman"/>
+          <w:i/>
+          <w:color w:val="FF0000"/>
+          <w:sz w:val="22"/>
+        </w:rPr>
+        <w:t>X3</w:t>
       </w:r>
       <w:r>
         <w:rPr>
@@ -7014,7 +7419,6 @@
           <w:rFonts w:ascii="Times New Roman" w:hAnsi="Times New Roman" w:cs="Times New Roman"/>
           <w:color w:val="auto"/>
         </w:rPr>
-        <w:lastRenderedPageBreak/>
         <w:t xml:space="preserve">Chỉ định xét nghiệm: </w:t>
       </w:r>
       <w:r>
@@ -8841,6 +9245,7 @@
           <w:sz w:val="28"/>
           <w:szCs w:val="28"/>
         </w:rPr>
+        <w:lastRenderedPageBreak/>
         <w:t xml:space="preserve">Bình quân </w:t>
       </w:r>
       <w:r>
@@ -9817,7 +10222,6 @@
           <w:rFonts w:ascii="Times New Roman" w:hAnsi="Times New Roman" w:cs="Times New Roman"/>
           <w:color w:val="FF0000"/>
         </w:rPr>
-        <w:lastRenderedPageBreak/>
         <w:t>{X67}</w:t>
       </w:r>
     </w:p>
@@ -11819,7 +12223,7 @@
     <w:lsdException w:name="Table Web 2" w:semiHidden="1" w:unhideWhenUsed="1"/>
     <w:lsdException w:name="Table Web 3" w:semiHidden="1" w:unhideWhenUsed="1"/>
     <w:lsdException w:name="Balloon Text" w:semiHidden="1" w:unhideWhenUsed="1"/>
-    <w:lsdException w:name="Table Grid" w:semiHidden="1" w:uiPriority="39" w:unhideWhenUsed="1"/>
+    <w:lsdException w:name="Table Grid" w:uiPriority="39"/>
     <w:lsdException w:name="Table Theme" w:semiHidden="1" w:unhideWhenUsed="1"/>
     <w:lsdException w:name="Placeholder Text" w:semiHidden="1"/>
     <w:lsdException w:name="No Spacing" w:uiPriority="1" w:qFormat="1"/>
